--- a/index.docx
+++ b/index.docx
@@ -31,7 +31,7 @@
         <w:pStyle w:val="Date"/>
       </w:pPr>
       <w:r>
-        <w:t xml:space="preserve">2024-10-22</w:t>
+        <w:t xml:space="preserve">2025-12-12</w:t>
       </w:r>
     </w:p>
     <w:p>
@@ -153,7 +153,7 @@
               <w:jc w:val="center"/>
             </w:pPr>
             <w:pPr>
-              <w:jc w:val="start"/>
+              <w:jc w:val="left"/>
               <w:spacing w:before="200"/>
               <w:pStyle w:val="ImageCaption"/>
             </w:pPr>
@@ -336,8 +336,8 @@
           <m:d>
             <m:dPr>
               <m:begChr m:val="("/>
+              <m:sepChr m:val=""/>
               <m:endChr m:val=")"/>
-              <m:sepChr m:val=""/>
               <m:grow/>
             </m:dPr>
             <m:e>
@@ -406,8 +406,8 @@
           <m:d>
             <m:dPr>
               <m:begChr m:val="("/>
+              <m:sepChr m:val=""/>
               <m:endChr m:val=")"/>
-              <m:sepChr m:val=""/>
               <m:grow/>
             </m:dPr>
             <m:e>
@@ -489,7 +489,7 @@
               <w:jc w:val="center"/>
             </w:pPr>
             <w:pPr>
-              <w:jc w:val="start"/>
+              <w:jc w:val="left"/>
               <w:spacing w:before="200"/>
               <w:pStyle w:val="ImageCaption"/>
             </w:pPr>
@@ -836,7 +836,7 @@
               <w:jc w:val="center"/>
             </w:pPr>
             <w:pPr>
-              <w:jc w:val="start"/>
+              <w:jc w:val="left"/>
               <w:spacing w:before="200"/>
               <w:pStyle w:val="ImageCaption"/>
             </w:pPr>
@@ -934,7 +934,7 @@
               <w:jc w:val="center"/>
             </w:pPr>
             <w:pPr>
-              <w:jc w:val="start"/>
+              <w:jc w:val="left"/>
               <w:spacing w:before="200"/>
               <w:pStyle w:val="ImageCaption"/>
             </w:pPr>
@@ -1100,7 +1100,11 @@
     <w:bookmarkEnd w:id="41"/>
     <w:bookmarkEnd w:id="42"/>
     <w:bookmarkEnd w:id="43"/>
-    <w:sectPr/>
+    <w:sectPr>
+      <w:footnotePr>
+        <w:numRestart w:val="eachSect"/>
+      </w:footnotePr>
+    </w:sectPr>
   </w:body>
 </w:document>
 </file>
@@ -1272,8 +1276,6 @@
     </w:pPr>
     <w:rPr>
       <w:rFonts w:asciiTheme="majorHAnsi" w:cstheme="majorBidi" w:eastAsiaTheme="majorEastAsia" w:hAnsiTheme="majorHAnsi"/>
-      <w:spacing w:val="-10"/>
-      <w:kern w:val="28"/>
       <w:sz w:val="56"/>
       <w:szCs w:val="56"/>
     </w:rPr>
@@ -1286,8 +1288,6 @@
     <w:rsid w:val="00A10FD9"/>
     <w:rPr>
       <w:rFonts w:asciiTheme="majorHAnsi" w:cstheme="majorBidi" w:eastAsiaTheme="majorEastAsia" w:hAnsiTheme="majorHAnsi"/>
-      <w:spacing w:val="-10"/>
-      <w:kern w:val="28"/>
       <w:sz w:val="56"/>
       <w:szCs w:val="56"/>
     </w:rPr>
@@ -1328,23 +1328,31 @@
   </w:style>
   <w:style w:customStyle="1" w:styleId="Author" w:type="paragraph">
     <w:name w:val="Author"/>
+    <w:basedOn w:val="Title"/>
     <w:next w:val="BodyText"/>
     <w:qFormat/>
     <w:pPr>
       <w:keepNext/>
       <w:keepLines/>
-      <w:jc w:val="center"/>
     </w:pPr>
+    <w:rPr>
+      <w:sz w:val="24"/>
+      <w:szCs w:val="24"/>
+    </w:rPr>
   </w:style>
   <w:style w:styleId="Date" w:type="paragraph">
     <w:name w:val="Date"/>
+    <w:basedOn w:val="Title"/>
     <w:next w:val="BodyText"/>
     <w:qFormat/>
     <w:pPr>
       <w:keepNext/>
       <w:keepLines/>
-      <w:jc w:val="center"/>
     </w:pPr>
+    <w:rPr>
+      <w:sz w:val="24"/>
+      <w:szCs w:val="24"/>
+    </w:rPr>
   </w:style>
   <w:style w:customStyle="1" w:styleId="AbstractTitle" w:type="paragraph">
     <w:name w:val="Abstract Title"/>

--- a/index.docx
+++ b/index.docx
@@ -443,28 +443,10 @@
         <w:t xml:space="preserve"> </w:t>
       </w:r>
       <w:r>
-        <w:t xml:space="preserve">United States is the country with most expenditure in health care. Yet, the</w:t>
-      </w:r>
-      <w:r>
-        <w:t xml:space="preserve"> </w:t>
-      </w:r>
-      <w:r>
-        <w:t xml:space="preserve">statistics do not correlate with the amount of money being spent. Investigating national- and</w:t>
-      </w:r>
-      <w:r>
-        <w:t xml:space="preserve"> </w:t>
-      </w:r>
-      <w:r>
-        <w:t xml:space="preserve">state-level historical trends and comparing them with other countries provides insights for policy</w:t>
-      </w:r>
-      <w:r>
-        <w:t xml:space="preserve"> </w:t>
-      </w:r>
-      <w:r>
-        <w:t xml:space="preserve">makers.</w:t>
-      </w:r>
-      <w:r>
-        <w:t xml:space="preserve"> </w:t>
+        <w:t xml:space="preserve">The U.S. has the highest health care expenditure globally; however, population health outcomes do not consistently reflect this level of investment. Examining long-term national and state-level trends, and benchmarking them against other health systems, can provide important insights for public health planning and policy development.</w:t>
+      </w:r>
+      <w:r>
+        <w:br/>
       </w:r>
       <w:r>
         <w:rPr>
@@ -477,28 +459,10 @@
         <w:t xml:space="preserve"> </w:t>
       </w:r>
       <w:r>
-        <w:t xml:space="preserve">We aim to explore the chronological trends in the rate of bladder cancer burden,</w:t>
-      </w:r>
-      <w:r>
-        <w:t xml:space="preserve"> </w:t>
-      </w:r>
-      <w:r>
-        <w:t xml:space="preserve">including prevalence, incidence, mortality, Disability-Adjusted Life Year (DALY), Years Lived with</w:t>
-      </w:r>
-      <w:r>
-        <w:t xml:space="preserve"> </w:t>
-      </w:r>
-      <w:r>
-        <w:t xml:space="preserve">Disability (YLD), and Years of Life Lost (YLL). State-level disparities and long-term effects of</w:t>
-      </w:r>
-      <w:r>
-        <w:t xml:space="preserve"> </w:t>
-      </w:r>
-      <w:r>
-        <w:t xml:space="preserve">health policies were explored.</w:t>
-      </w:r>
-      <w:r>
-        <w:t xml:space="preserve"> </w:t>
+        <w:t xml:space="preserve">This study aimed to characterize temporal trends in the burden of bladder cancer, including prevalence, incidence, mortality, disability-adjusted life years, years lived with disability, and years of life lost, and to evaluate state-level disparities and potential long-term effects of health policies.</w:t>
+      </w:r>
+      <w:r>
+        <w:br/>
       </w:r>
       <w:r>
         <w:rPr>
@@ -511,28 +475,10 @@
         <w:t xml:space="preserve"> </w:t>
       </w:r>
       <w:r>
-        <w:t xml:space="preserve">Data from Global Burden of Disease (GBD) was</w:t>
-      </w:r>
-      <w:r>
-        <w:t xml:space="preserve"> </w:t>
-      </w:r>
-      <w:r>
-        <w:t xml:space="preserve">retrieved. Age- and gender-classified historical trends visualized for each state as well as the</w:t>
-      </w:r>
-      <w:r>
-        <w:t xml:space="preserve"> </w:t>
-      </w:r>
-      <w:r>
-        <w:t xml:space="preserve">country. Trends were compared with other competing health systems, including European Union,</w:t>
-      </w:r>
-      <w:r>
-        <w:t xml:space="preserve"> </w:t>
-      </w:r>
-      <w:r>
-        <w:t xml:space="preserve">countries with high Socio-Demographic Index (SDI), and high income.</w:t>
-      </w:r>
-      <w:r>
-        <w:t xml:space="preserve"> </w:t>
+        <w:t xml:space="preserve">Data were obtained from the Global Burden of Disease study. Age- and sex-stratified trends were analyzed and visualized at both national and state levels across the study period. Burden estimates were additionally compared with those of other major health systems, including the European Union, countries with high Socio-Demographic Index, and high-income settings.</w:t>
+      </w:r>
+      <w:r>
+        <w:br/>
       </w:r>
       <w:r>
         <w:rPr>
@@ -548,7 +494,7 @@
         <w:t xml:space="preserve">In 2021, United States recorded age-standardized rates of 8.35 for YLDs (0.33 lower), 3.41 for mortality (0.11 higher), 59.80 for YLLs (6.75 higher), 100.63 for prevalence (6.61 lower), 14.69 for incidence (0.51 lower), and 68.15 for DALYs (6.42 higher) compared to 1990 records.</w:t>
       </w:r>
       <w:r>
-        <w:t xml:space="preserve"> </w:t>
+        <w:br/>
       </w:r>
       <w:r>
         <w:rPr>
@@ -561,31 +507,7 @@
         <w:t xml:space="preserve"> </w:t>
       </w:r>
       <w:r>
-        <w:t xml:space="preserve">To reduce the significant</w:t>
-      </w:r>
-      <w:r>
-        <w:t xml:space="preserve"> </w:t>
-      </w:r>
-      <w:r>
-        <w:t xml:space="preserve">and disparate burden of BC in the United States, targeted public health</w:t>
-      </w:r>
-      <w:r>
-        <w:t xml:space="preserve"> </w:t>
-      </w:r>
-      <w:r>
-        <w:t xml:space="preserve">initiatives and region-specific policies are essential.</w:t>
-      </w:r>
-      <w:r>
-        <w:t xml:space="preserve"> </w:t>
-      </w:r>
-      <w:r>
-        <w:t xml:space="preserve">These must address modifiable risk factors, improve diagnostic</w:t>
-      </w:r>
-      <w:r>
-        <w:t xml:space="preserve"> </w:t>
-      </w:r>
-      <w:r>
-        <w:t xml:space="preserve">equity, and expand access to early detection and care.</w:t>
+        <w:t xml:space="preserve">Bladder cancer continues to impose a substantial and uneven burden across the U.S.. Reducing these disparities will require targeted public health strategies and region-specific policies that address modifiable risk factors, enhance diagnostic equity, and expand access to timely detection and appropriate care.</w:t>
       </w:r>
     </w:p>
     <w:p>
@@ -630,7 +552,7 @@
         <w:pStyle w:val="FirstParagraph"/>
       </w:pPr>
       <w:r>
-        <w:t xml:space="preserve">Bladder cancer (BC) is the sixth most common cancer in the United States</w:t>
+        <w:t xml:space="preserve">Bladder cancer (BC) is the sixth most common malignancy in the U.S.</w:t>
       </w:r>
       <w:r>
         <w:t xml:space="preserve"> </w:t>
@@ -639,13 +561,7 @@
         <w:t xml:space="preserve">(1)</w:t>
       </w:r>
       <w:r>
-        <w:t xml:space="preserve">. Among American men, it</w:t>
-      </w:r>
-      <w:r>
-        <w:t xml:space="preserve"> </w:t>
-      </w:r>
-      <w:r>
-        <w:t xml:space="preserve">is the fourth most common cancer and the seventh leading cause of cancer-related mortality</w:t>
+        <w:t xml:space="preserve">. Among American men, it ranks as the fourth most frequently diagnosed cancer and the seventh leading cause of cancer-related mortality</w:t>
       </w:r>
       <w:r>
         <w:t xml:space="preserve"> </w:t>
@@ -654,52 +570,48 @@
         <w:t xml:space="preserve">(2)</w:t>
       </w:r>
       <w:r>
+        <w:t xml:space="preserve">. According to recent estimates from the Surveillance, Epidemiology, and End Results (SEER) Program, approximately 84,870 new cases and 17,420 deaths are projected for 2025, representing 4.2% of all new cancer diagnoses and 2.8% of cancer-related deaths nationwide</w:t>
+      </w:r>
+      <w:r>
+        <w:t xml:space="preserve"> </w:t>
+      </w:r>
+      <w:r>
+        <w:t xml:space="preserve">(1)</w:t>
+      </w:r>
+      <w:r>
+        <w:t xml:space="preserve">. Similar patterns are observed globally, with an increasing absolute burden despite declining age-standardized rates, underscoring BC as a persistent and growing public health challenge</w:t>
+      </w:r>
+      <w:r>
+        <w:t xml:space="preserve"> </w:t>
+      </w:r>
+      <w:r>
+        <w:t xml:space="preserve">(3)</w:t>
+      </w:r>
+      <w:r>
         <w:t xml:space="preserve">.</w:t>
       </w:r>
-      <w:r>
-        <w:t xml:space="preserve"> </w:t>
-      </w:r>
-      <w:r>
-        <w:t xml:space="preserve">According to the recent Surveillance, Epidemiology, and End Results (SEER) Program estimates,</w:t>
-      </w:r>
-      <w:r>
-        <w:t xml:space="preserve"> </w:t>
-      </w:r>
-      <w:r>
-        <w:t xml:space="preserve">approximately 84,870 new cases and 17,420 deaths are projected in 2025, accounting for 4.2% of all</w:t>
-      </w:r>
-      <w:r>
-        <w:t xml:space="preserve"> </w:t>
-      </w:r>
-      <w:r>
-        <w:t xml:space="preserve">new cancer diagnoses and 2.8% of cancer-related mortality</w:t>
-      </w:r>
-      <w:r>
-        <w:t xml:space="preserve"> </w:t>
-      </w:r>
-      <w:r>
-        <w:t xml:space="preserve">(1)</w:t>
-      </w:r>
-      <w:r>
-        <w:t xml:space="preserve">. Similar trends are observed</w:t>
-      </w:r>
-      <w:r>
-        <w:t xml:space="preserve"> </w:t>
-      </w:r>
-      <w:r>
-        <w:t xml:space="preserve">outside the United States, specifically, a rising global burden despite declining age-standardized</w:t>
-      </w:r>
-      <w:r>
-        <w:t xml:space="preserve"> </w:t>
-      </w:r>
-      <w:r>
-        <w:t xml:space="preserve">rates, highlighting that BC is a significant public health concern</w:t>
-      </w:r>
-      <w:r>
-        <w:t xml:space="preserve"> </w:t>
-      </w:r>
-      <w:r>
-        <w:t xml:space="preserve">(3)</w:t>
+    </w:p>
+    <w:p>
+      <w:pPr>
+        <w:pStyle w:val="BodyText"/>
+      </w:pPr>
+      <w:r>
+        <w:t xml:space="preserve">Beyond its epidemiological impact, BC imposes a substantial economic burden. Its management commonly requires lifelong surveillance and repeated therapeutic interventions, rendering it the most costly cancer to treat on a per-patient lifetime basis</w:t>
+      </w:r>
+      <w:r>
+        <w:t xml:space="preserve"> </w:t>
+      </w:r>
+      <w:r>
+        <w:t xml:space="preserve">(4–6)</w:t>
+      </w:r>
+      <w:r>
+        <w:t xml:space="preserve">. In addition to direct healthcare expenditures, BC exerts profound effects on patients’ quality of life and significantly impacts the emotional, social, and practical well-being of caregivers and families</w:t>
+      </w:r>
+      <w:r>
+        <w:t xml:space="preserve"> </w:t>
+      </w:r>
+      <w:r>
+        <w:t xml:space="preserve">(7)</w:t>
       </w:r>
       <w:r>
         <w:t xml:space="preserve">.</w:t>
@@ -710,171 +622,140 @@
         <w:pStyle w:val="BodyText"/>
       </w:pPr>
       <w:r>
-        <w:t xml:space="preserve">In addition, BC imposes a high economic burden as management typically involves lifelong</w:t>
-      </w:r>
-      <w:r>
-        <w:t xml:space="preserve"> </w:t>
-      </w:r>
-      <w:r>
-        <w:t xml:space="preserve">surveillance and repeated interventions, making it the costliest cancer to treat per patient over a</w:t>
-      </w:r>
-      <w:r>
-        <w:t xml:space="preserve"> </w:t>
-      </w:r>
-      <w:r>
-        <w:t xml:space="preserve">lifetime</w:t>
-      </w:r>
-      <w:r>
-        <w:t xml:space="preserve"> </w:t>
-      </w:r>
-      <w:r>
-        <w:t xml:space="preserve">(4–6)</w:t>
-      </w:r>
-      <w:r>
-        <w:t xml:space="preserve">. Beyond direct healthcare costs, the disease significantly affects</w:t>
-      </w:r>
-      <w:r>
-        <w:t xml:space="preserve"> </w:t>
-      </w:r>
-      <w:r>
-        <w:t xml:space="preserve">patients’ quality of life as well as the emotional and practical well-being of their caregivers and</w:t>
-      </w:r>
-      <w:r>
-        <w:t xml:space="preserve"> </w:t>
-      </w:r>
-      <w:r>
-        <w:t xml:space="preserve">families</w:t>
-      </w:r>
-      <w:r>
-        <w:t xml:space="preserve"> </w:t>
-      </w:r>
-      <w:r>
-        <w:t xml:space="preserve">(7)</w:t>
+        <w:t xml:space="preserve">Although cigarette smoking has historically been the predominant risk factor for BC</w:t>
+      </w:r>
+      <w:r>
+        <w:t xml:space="preserve"> </w:t>
+      </w:r>
+      <w:r>
+        <w:t xml:space="preserve">(8)</w:t>
+      </w:r>
+      <w:r>
+        <w:t xml:space="preserve">, accumulating evidence indicates that a broader spectrum of carcinogenic exposures contributes to its incidence. These include arsenic-contaminated drinking water, occupational and cosmetic chemicals (such as those found in hair dyes), dietary factors, and widespread environmental pollutants</w:t>
+      </w:r>
+      <w:r>
+        <w:t xml:space="preserve"> </w:t>
+      </w:r>
+      <w:r>
+        <w:t xml:space="preserve">(9)</w:t>
+      </w:r>
+      <w:r>
+        <w:t xml:space="preserve">. Notably, despite a sustained decline in cigarette smoking prevalence since 1998</w:t>
+      </w:r>
+      <w:r>
+        <w:t xml:space="preserve"> </w:t>
+      </w:r>
+      <w:r>
+        <w:t xml:space="preserve">(10)</w:t>
+      </w:r>
+      <w:r>
+        <w:t xml:space="preserve"> </w:t>
+      </w:r>
+      <w:r>
+        <w:t xml:space="preserve">and the introduction of stricter regulations on aryl amines, BC incidence has not declined in parallel</w:t>
+      </w:r>
+      <w:r>
+        <w:t xml:space="preserve"> </w:t>
+      </w:r>
+      <w:r>
+        <w:t xml:space="preserve">(11)</w:t>
+      </w:r>
+      <w:r>
+        <w:t xml:space="preserve">. This lack of concordance suggests that other environmental and occupational exposures may be driving contemporary disease patterns, particularly in regions with limited regulatory oversight. Elevated BC incidence in certain New England states, for example, has been partially attributed to environmental carcinogens such as arsenic contamination from private household wells</w:t>
+      </w:r>
+      <w:r>
+        <w:t xml:space="preserve"> </w:t>
+      </w:r>
+      <w:r>
+        <w:t xml:space="preserve">(12,13)</w:t>
+      </w:r>
+      <w:r>
+        <w:t xml:space="preserve">. The interaction of these exposures with persistent regional and socioeconomic disparities represents a critical yet incompletely characterized public health concern, warranting focused surveillance, research, and policy attention.</w:t>
+      </w:r>
+    </w:p>
+    <w:p>
+      <w:pPr>
+        <w:pStyle w:val="BodyText"/>
+      </w:pPr>
+      <w:r>
+        <w:t xml:space="preserve">Substantial geographic heterogeneity in BC incidence and outcomes has been documented across the U.S.</w:t>
+      </w:r>
+      <w:r>
+        <w:t xml:space="preserve"> </w:t>
+      </w:r>
+      <w:r>
+        <w:t xml:space="preserve">(14–17)</w:t>
+      </w:r>
+      <w:r>
+        <w:t xml:space="preserve">. For instance, Maine reported an age-standardized incidence rate of 26.7 during 2017–2021, nearly double that observed in Hawaii (13.4)</w:t>
+      </w:r>
+      <w:r>
+        <w:t xml:space="preserve"> </w:t>
+      </w:r>
+      <w:r>
+        <w:t xml:space="preserve">(18)</w:t>
+      </w:r>
+      <w:r>
+        <w:t xml:space="preserve">. Such variation likely reflects differences in environmental exposures, socioeconomic conditions, access to care, and healthcare infrastructure. Incidence rates tend to be highest in northeastern states</w:t>
+      </w:r>
+      <w:r>
+        <w:t xml:space="preserve"> </w:t>
+      </w:r>
+      <w:r>
+        <w:t xml:space="preserve">(16)</w:t>
+      </w:r>
+      <w:r>
+        <w:t xml:space="preserve">, whereas mortality is disproportionately greater in Southern states</w:t>
+      </w:r>
+      <w:r>
+        <w:t xml:space="preserve"> </w:t>
+      </w:r>
+      <w:r>
+        <w:t xml:space="preserve">(19)</w:t>
+      </w:r>
+      <w:r>
+        <w:t xml:space="preserve">, where higher proportions of older adults, African Americans, and rural residents may experience delayed diagnosis and reduced access to high-quality treatment</w:t>
+      </w:r>
+      <w:r>
+        <w:t xml:space="preserve"> </w:t>
+      </w:r>
+      <w:r>
+        <w:t xml:space="preserve">(20)</w:t>
       </w:r>
       <w:r>
         <w:t xml:space="preserve">.</w:t>
       </w:r>
+      <w:r>
+        <w:t xml:space="preserve"> </w:t>
+      </w:r>
+      <w:r>
+        <w:t xml:space="preserve"> </w:t>
+      </w:r>
     </w:p>
     <w:p>
       <w:pPr>
         <w:pStyle w:val="BodyText"/>
       </w:pPr>
       <w:r>
-        <w:t xml:space="preserve">While cigarette smoking has historically been the primary risk factor for BC</w:t>
-      </w:r>
-      <w:r>
-        <w:t xml:space="preserve"> </w:t>
-      </w:r>
-      <w:r>
-        <w:t xml:space="preserve">(8)</w:t>
-      </w:r>
-      <w:r>
-        <w:t xml:space="preserve">, emerging</w:t>
-      </w:r>
-      <w:r>
-        <w:t xml:space="preserve"> </w:t>
-      </w:r>
-      <w:r>
-        <w:t xml:space="preserve">evidence points to a widening array of carcinogenic exposures contributing to its global incidence.</w:t>
-      </w:r>
-      <w:r>
-        <w:t xml:space="preserve"> </w:t>
-      </w:r>
-      <w:r>
-        <w:t xml:space="preserve">These include, but are not limited to, arsenic-contaminated drinking water, occupational and</w:t>
-      </w:r>
-      <w:r>
-        <w:t xml:space="preserve"> </w:t>
-      </w:r>
-      <w:r>
-        <w:t xml:space="preserve">cosmetic chemicals (such as those in hair dyes), dietary factors, and pervasive environmental</w:t>
-      </w:r>
-      <w:r>
-        <w:t xml:space="preserve"> </w:t>
-      </w:r>
-      <w:r>
-        <w:t xml:space="preserve">pollutants</w:t>
-      </w:r>
-      <w:r>
-        <w:t xml:space="preserve"> </w:t>
-      </w:r>
-      <w:r>
-        <w:t xml:space="preserve">(9)</w:t>
-      </w:r>
-      <w:r>
-        <w:t xml:space="preserve">. Despite observing a decrease in the prevalence of cigarette smoking since 1998</w:t>
-      </w:r>
-      <w:r>
-        <w:t xml:space="preserve"> </w:t>
-      </w:r>
-      <w:r>
-        <w:t xml:space="preserve">(10)</w:t>
-      </w:r>
-      <w:r>
-        <w:t xml:space="preserve"> </w:t>
-      </w:r>
-      <w:r>
-        <w:t xml:space="preserve">and the implementation of stricter government regulations on the use of aryl amines, there</w:t>
-      </w:r>
-      <w:r>
-        <w:t xml:space="preserve"> </w:t>
-      </w:r>
-      <w:r>
-        <w:t xml:space="preserve">has not been a corresponding reduction in the incidence of BC</w:t>
-      </w:r>
-      <w:r>
-        <w:t xml:space="preserve"> </w:t>
-      </w:r>
-      <w:r>
-        <w:t xml:space="preserve">(11)</w:t>
-      </w:r>
-      <w:r>
-        <w:t xml:space="preserve">. This stagnation suggests that</w:t>
-      </w:r>
-      <w:r>
-        <w:t xml:space="preserve"> </w:t>
-      </w:r>
-      <w:r>
-        <w:t xml:space="preserve">other environmental and occupational exposures may be driving disease patterns, particularly in</w:t>
-      </w:r>
-      <w:r>
-        <w:t xml:space="preserve"> </w:t>
-      </w:r>
-      <w:r>
-        <w:t xml:space="preserve">regions with inadequate regulatory oversight. One example is the elevated cancer incidence rates</w:t>
-      </w:r>
-      <w:r>
-        <w:t xml:space="preserve"> </w:t>
-      </w:r>
-      <w:r>
-        <w:t xml:space="preserve">observed in certain New England states, which have been partly attributed to environmental</w:t>
-      </w:r>
-      <w:r>
-        <w:t xml:space="preserve"> </w:t>
-      </w:r>
-      <w:r>
-        <w:t xml:space="preserve">carcinogens such as arsenic contamination in drinking water from private household wells</w:t>
-      </w:r>
-      <w:r>
-        <w:t xml:space="preserve"> </w:t>
-      </w:r>
-      <w:r>
-        <w:t xml:space="preserve">(12,13)</w:t>
-      </w:r>
-      <w:r>
-        <w:t xml:space="preserve">. The complex interplay between these exposures and persistent regional and socioeconomic</w:t>
-      </w:r>
-      <w:r>
-        <w:t xml:space="preserve"> </w:t>
-      </w:r>
-      <w:r>
-        <w:t xml:space="preserve">disparities underscores a pressing public health concern; one that remains inadequately</w:t>
-      </w:r>
-      <w:r>
-        <w:t xml:space="preserve"> </w:t>
-      </w:r>
-      <w:r>
-        <w:t xml:space="preserve">characterized and urgently demands targeted surveillance, research, and policy intervention.</w:t>
+        <w:t xml:space="preserve">Despite these observations, most prior BC research has focused on national trends or single-institution cohorts, and contemporary age-standardized, state-level comparisons remain limited. Furthermore, although the Global Burden of Disease project produces comprehensive estimates of disability-adjusted life years, years lived with disability, and years of life lost for BC, these measures have been infrequently incorporated into disease-specific epidemiological analyses. As a result, non-fatal burden and broader health-system impacts remain underexplored. National studies indicate that men experience approximately three to four times higher BC incidence than women</w:t>
+      </w:r>
+      <w:r>
+        <w:t xml:space="preserve"> </w:t>
+      </w:r>
+      <w:r>
+        <w:t xml:space="preserve">(21)</w:t>
+      </w:r>
+      <w:r>
+        <w:t xml:space="preserve">, whereas women often present with more advanced disease and have poorer survival</w:t>
+      </w:r>
+      <w:r>
+        <w:t xml:space="preserve"> </w:t>
+      </w:r>
+      <w:r>
+        <w:t xml:space="preserve">(22)</w:t>
+      </w:r>
+      <w:r>
+        <w:t xml:space="preserve">; however, the geographic distribution of these sex-specific disparities has not been systematically evaluated at the state level.</w:t>
       </w:r>
     </w:p>
     <w:p>
@@ -882,103 +763,43 @@
         <w:pStyle w:val="BodyText"/>
       </w:pPr>
       <w:r>
-        <w:t xml:space="preserve">Previous studies have demonstrated substantial regional disparities in BC incidence and outcomes</w:t>
-      </w:r>
-      <w:r>
-        <w:t xml:space="preserve"> </w:t>
-      </w:r>
-      <w:r>
-        <w:t xml:space="preserve">within the United States</w:t>
-      </w:r>
-      <w:r>
-        <w:t xml:space="preserve"> </w:t>
-      </w:r>
-      <w:r>
-        <w:t xml:space="preserve">(14–17)</w:t>
-      </w:r>
-      <w:r>
-        <w:t xml:space="preserve">. For example, Maine reports an</w:t>
-      </w:r>
-      <w:r>
-        <w:t xml:space="preserve"> </w:t>
-      </w:r>
-      <w:r>
-        <w:t xml:space="preserve">age-standardized incidence rate (ASIR) of 26.7 between 2017 and 2021, nearly double that of Hawaii,</w:t>
-      </w:r>
-      <w:r>
-        <w:t xml:space="preserve"> </w:t>
-      </w:r>
-      <w:r>
-        <w:t xml:space="preserve">which stands at 13.4</w:t>
-      </w:r>
-      <w:r>
-        <w:t xml:space="preserve"> </w:t>
-      </w:r>
-      <w:r>
-        <w:t xml:space="preserve">(18)</w:t>
-      </w:r>
-      <w:r>
-        <w:t xml:space="preserve">. Geographic variations likely stem from differences in environmental</w:t>
-      </w:r>
-      <w:r>
-        <w:t xml:space="preserve"> </w:t>
-      </w:r>
-      <w:r>
-        <w:t xml:space="preserve">exposures, socioeconomic status, access to care, and healthcare infrastructure. For instance, BC</w:t>
-      </w:r>
-      <w:r>
-        <w:t xml:space="preserve"> </w:t>
-      </w:r>
-      <w:r>
-        <w:t xml:space="preserve">incidence is highest in northeastern states</w:t>
-      </w:r>
-      <w:r>
-        <w:t xml:space="preserve"> </w:t>
-      </w:r>
-      <w:r>
-        <w:t xml:space="preserve">(16)</w:t>
-      </w:r>
-      <w:r>
-        <w:t xml:space="preserve">, while mortality tends to be greater in Southern</w:t>
-      </w:r>
-      <w:r>
-        <w:t xml:space="preserve"> </w:t>
-      </w:r>
-      <w:r>
-        <w:t xml:space="preserve">states</w:t>
-      </w:r>
-      <w:r>
-        <w:t xml:space="preserve"> </w:t>
-      </w:r>
-      <w:r>
-        <w:t xml:space="preserve">(19)</w:t>
-      </w:r>
-      <w:r>
-        <w:t xml:space="preserve"> </w:t>
-      </w:r>
-      <w:r>
-        <w:t xml:space="preserve">where there is higher proportion of older adults, African Americans, and rural</w:t>
-      </w:r>
-      <w:r>
-        <w:t xml:space="preserve"> </w:t>
-      </w:r>
-      <w:r>
-        <w:t xml:space="preserve">populations, groups that often face delays in diagnosis and limited access to quality treatment</w:t>
-      </w:r>
-      <w:r>
-        <w:t xml:space="preserve"> </w:t>
-      </w:r>
-      <w:r>
-        <w:t xml:space="preserve">(20)</w:t>
-      </w:r>
-      <w:r>
-        <w:t xml:space="preserve">.</w:t>
-      </w:r>
-      <w:r>
-        <w:t xml:space="preserve"> </w:t>
-      </w:r>
-      <w:r>
-        <w:t xml:space="preserve"> </w:t>
+        <w:t xml:space="preserve">To address these gaps, we use data from the Global Burden of Disease 2021 study, which provides internally consistent estimates of key BC burden metrics across all U.S. states. This predominantly descriptive analysis offers a comprehensive assessment of BC burden across geographic regions, time, and age groups, with the aim of informing state-level public health planning and prioritization.</w:t>
+      </w:r>
+    </w:p>
+    <w:bookmarkEnd w:id="31"/>
+    <w:bookmarkStart w:id="35" w:name="methodology"/>
+    <w:p>
+      <w:pPr>
+        <w:pStyle w:val="Heading1"/>
+      </w:pPr>
+      <w:r>
+        <w:t xml:space="preserve">3. Methodology</w:t>
+      </w:r>
+    </w:p>
+    <w:bookmarkStart w:id="32" w:name="study-design-and-data-sources"/>
+    <w:p>
+      <w:pPr>
+        <w:pStyle w:val="Heading2"/>
+      </w:pPr>
+      <w:r>
+        <w:t xml:space="preserve">3.1 Study Design and Data Sources</w:t>
+      </w:r>
+    </w:p>
+    <w:p>
+      <w:pPr>
+        <w:pStyle w:val="FirstParagraph"/>
+      </w:pPr>
+      <w:r>
+        <w:t xml:space="preserve">This population-based study used data from the Global Burden of Disease (GBD) 2021 database. The GBD provides comprehensive, internally consistent, and modeled estimates for diseases and injuries across all U.S. states, enabling standardized comparisons over time, geography, age, sex, and socioeconomic strata. These features make the GBD particularly well suited for examining disparities in bladder cancer (BC) burden at national and subnational levels</w:t>
+      </w:r>
+      <w:r>
+        <w:t xml:space="preserve"> </w:t>
+      </w:r>
+      <w:r>
+        <w:t xml:space="preserve">(23,24)</w:t>
+      </w:r>
+      <w:r>
+        <w:t xml:space="preserve">. All data are publicly available through the GBD Results Tool and GBD Exchange.</w:t>
       </w:r>
     </w:p>
     <w:p>
@@ -986,174 +807,7 @@
         <w:pStyle w:val="BodyText"/>
       </w:pPr>
       <w:r>
-        <w:t xml:space="preserve">While most BC research to date has focused on national trends or single-institution cohorts, recent,</w:t>
-      </w:r>
-      <w:r>
-        <w:t xml:space="preserve"> </w:t>
-      </w:r>
-      <w:r>
-        <w:t xml:space="preserve">age-standardized comparisons at the state level are scarce. Likewise, although the Global Burden of</w:t>
-      </w:r>
-      <w:r>
-        <w:t xml:space="preserve"> </w:t>
-      </w:r>
-      <w:r>
-        <w:t xml:space="preserve">Disease (GBD) project produces Disability-Adjusted Life Year (DALYs), Years Lived with Disability</w:t>
-      </w:r>
-      <w:r>
-        <w:t xml:space="preserve"> </w:t>
-      </w:r>
-      <w:r>
-        <w:t xml:space="preserve">(YLDs), and Years of Life Lost (YLLs) for BC, these metrics have seen limited uptake in</w:t>
-      </w:r>
-      <w:r>
-        <w:t xml:space="preserve"> </w:t>
-      </w:r>
-      <w:r>
-        <w:t xml:space="preserve">disease-specific epidemiological studies, leaving non-fatal burden and health-system impact</w:t>
-      </w:r>
-      <w:r>
-        <w:t xml:space="preserve"> </w:t>
-      </w:r>
-      <w:r>
-        <w:t xml:space="preserve">underexplored. National analyses report that men have roughly three to four times the incidence of</w:t>
-      </w:r>
-      <w:r>
-        <w:t xml:space="preserve"> </w:t>
-      </w:r>
-      <w:r>
-        <w:t xml:space="preserve">BC</w:t>
-      </w:r>
-      <w:r>
-        <w:t xml:space="preserve"> </w:t>
-      </w:r>
-      <w:r>
-        <w:t xml:space="preserve">(21)</w:t>
-      </w:r>
-      <w:r>
-        <w:t xml:space="preserve"> </w:t>
-      </w:r>
-      <w:r>
-        <w:t xml:space="preserve">yet women present with more advanced disease and poorer survival</w:t>
-      </w:r>
-      <w:r>
-        <w:t xml:space="preserve"> </w:t>
-      </w:r>
-      <w:r>
-        <w:t xml:space="preserve">(22)</w:t>
-      </w:r>
-      <w:r>
-        <w:t xml:space="preserve">; however, these</w:t>
-      </w:r>
-      <w:r>
-        <w:t xml:space="preserve"> </w:t>
-      </w:r>
-      <w:r>
-        <w:t xml:space="preserve">sex-specific outcome gaps have not been systematically mapped across the states.</w:t>
-      </w:r>
-    </w:p>
-    <w:p>
-      <w:pPr>
-        <w:pStyle w:val="BodyText"/>
-      </w:pPr>
-      <w:r>
-        <w:t xml:space="preserve">To address these gaps, we utilize data from the GBD 2021 study, which provides consistent estimates</w:t>
-      </w:r>
-      <w:r>
-        <w:t xml:space="preserve"> </w:t>
-      </w:r>
-      <w:r>
-        <w:t xml:space="preserve">of key burden metrics for all states. This mostly-descriptive analysis offers a comprehensive</w:t>
-      </w:r>
-      <w:r>
-        <w:t xml:space="preserve"> </w:t>
-      </w:r>
-      <w:r>
-        <w:t xml:space="preserve">insight of BC burden across geographic, temporal, and age group dimensions.</w:t>
-      </w:r>
-    </w:p>
-    <w:bookmarkEnd w:id="31"/>
-    <w:bookmarkStart w:id="36" w:name="methodology"/>
-    <w:p>
-      <w:pPr>
-        <w:pStyle w:val="Heading1"/>
-      </w:pPr>
-      <w:r>
-        <w:t xml:space="preserve">3. Methodology</w:t>
-      </w:r>
-    </w:p>
-    <w:bookmarkStart w:id="32" w:name="study-design-and-data-sources"/>
-    <w:p>
-      <w:pPr>
-        <w:pStyle w:val="Heading2"/>
-      </w:pPr>
-      <w:r>
-        <w:t xml:space="preserve">3.1 Study Design and Data Sources</w:t>
-      </w:r>
-    </w:p>
-    <w:p>
-      <w:pPr>
-        <w:pStyle w:val="FirstParagraph"/>
-      </w:pPr>
-      <w:r>
-        <w:t xml:space="preserve">This population-based study used data from the GBD 2021 database</w:t>
-      </w:r>
-      <w:r>
-        <w:t xml:space="preserve"> </w:t>
-      </w:r>
-      <w:r>
-        <w:t xml:space="preserve"> </w:t>
-      </w:r>
-      <w:r>
-        <w:t xml:space="preserve">. GBD offers</w:t>
-      </w:r>
-      <w:r>
-        <w:t xml:space="preserve"> </w:t>
-      </w:r>
-      <w:r>
-        <w:t xml:space="preserve">comprehensive, modeled estimates for all states, enabling standardized comparisons across time,</w:t>
-      </w:r>
-      <w:r>
-        <w:t xml:space="preserve"> </w:t>
-      </w:r>
-      <w:r>
-        <w:t xml:space="preserve">geography, and socioeconomic strata, making it well-suited for analyzing disparities in BC burden on</w:t>
-      </w:r>
-      <w:r>
-        <w:t xml:space="preserve"> </w:t>
-      </w:r>
-      <w:r>
-        <w:t xml:space="preserve">a national and global scale. The study analyses BC (ICD-10: C67) burden across all the states of the</w:t>
-      </w:r>
-      <w:r>
-        <w:t xml:space="preserve"> </w:t>
-      </w:r>
-      <w:r>
-        <w:t xml:space="preserve">US from 1980 to 2021, assessing incidence, prevalence, mortality, YLLs, YLDs, and DALYs.</w:t>
-      </w:r>
-      <w:r>
-        <w:t xml:space="preserve"> </w:t>
-      </w:r>
-      <w:r>
-        <w:t xml:space="preserve">Age-standardized rates (/100,000) were reported unless data were explicitly stated otherwise.</w:t>
-      </w:r>
-      <w:r>
-        <w:t xml:space="preserve"> </w:t>
-      </w:r>
-      <w:r>
-        <w:t xml:space="preserve">The methodology of the GBD was consistent with previous publications and the details provided in the</w:t>
-      </w:r>
-      <w:r>
-        <w:t xml:space="preserve"> </w:t>
-      </w:r>
-      <w:r>
-        <w:t xml:space="preserve">Appendix. This study complies with the Guidelines for Accurate and Transparent Health Estimates</w:t>
-      </w:r>
-      <w:r>
-        <w:t xml:space="preserve"> </w:t>
-      </w:r>
-      <w:r>
-        <w:t xml:space="preserve">Reporting (GATHER) statement.</w:t>
+        <w:t xml:space="preserve">We analyzed BC burden across all U.S. states from 1980 to 2021. Estimates for incidence, prevalence, mortality, years of life lost, years lived with disability, and disability-adjusted life years were extracted for males, females, both sexes combined, and all age groups. For international benchmarking, corresponding data were also retrieved for the European Union, high-income countries, and high Socio-Demographic Index regions. Both age-specific and age-standardized estimates were obtained for each metric. Results are reported as rates per 100,000 population with accompanying 95% uncertainty intervals, as generated by the GBD framework. This study adheres to the Guidelines for Accurate and Transparent Health Estimates Reporting statement.</w:t>
       </w:r>
     </w:p>
     <w:bookmarkEnd w:id="32"/>
@@ -1171,7 +825,7 @@
         <w:pStyle w:val="DefinitionTerm"/>
       </w:pPr>
       <w:r>
-        <w:t xml:space="preserve">DALYs</w:t>
+        <w:t xml:space="preserve">Bladder cancer</w:t>
       </w:r>
     </w:p>
     <w:p>
@@ -1179,25 +833,16 @@
         <w:pStyle w:val="Definition"/>
       </w:pPr>
       <w:r>
-        <w:t xml:space="preserve">A measure of the gap in healthy years of life lived by a population as compared with a normative</w:t>
-      </w:r>
-      <w:r>
-        <w:t xml:space="preserve"> </w:t>
-      </w:r>
-      <w:r>
-        <w:t xml:space="preserve">standard. More formally, DALYs are a time based measure which adds together years of life lost</w:t>
-      </w:r>
-      <w:r>
-        <w:t xml:space="preserve"> </w:t>
-      </w:r>
-      <w:r>
-        <w:t xml:space="preserve">due to premature mortality with the equivalent number of years of life lived with disability or</w:t>
-      </w:r>
-      <w:r>
-        <w:t xml:space="preserve"> </w:t>
-      </w:r>
-      <w:r>
-        <w:t xml:space="preserve">illness.</w:t>
+        <w:t xml:space="preserve">Defined in GBD 2021 using the International Classification of Diseases coding system: ICD-10 codes C67–C67.9 and ICD-9 codes 188–188.9, V10.51, V16.52, and V76.3</w:t>
+      </w:r>
+      <w:r>
+        <w:t xml:space="preserve"> </w:t>
+      </w:r>
+      <w:r>
+        <w:t xml:space="preserve">(23,25)</w:t>
+      </w:r>
+      <w:r>
+        <w:t xml:space="preserve">.</w:t>
       </w:r>
     </w:p>
     <w:p>
@@ -1205,7 +850,7 @@
         <w:pStyle w:val="DefinitionTerm"/>
       </w:pPr>
       <w:r>
-        <w:t xml:space="preserve">YLLs</w:t>
+        <w:t xml:space="preserve">Disability-adjusted life years</w:t>
       </w:r>
     </w:p>
     <w:p>
@@ -1213,7 +858,7 @@
         <w:pStyle w:val="Definition"/>
       </w:pPr>
       <w:r>
-        <w:t xml:space="preserve">The component of the DALYs that measures years of life lost due to premature mortality.</w:t>
+        <w:t xml:space="preserve">A summary measure of population health that quantifies the gap between current health status and an ideal standard in which the entire population lives to advanced age in full health. This metric combines years lived with disability and years of life lost due to premature mortality.</w:t>
       </w:r>
     </w:p>
     <w:p>
@@ -1221,7 +866,7 @@
         <w:pStyle w:val="DefinitionTerm"/>
       </w:pPr>
       <w:r>
-        <w:t xml:space="preserve">YLDs</w:t>
+        <w:t xml:space="preserve">Years of life lost</w:t>
       </w:r>
     </w:p>
     <w:p>
@@ -1229,13 +874,7 @@
         <w:pStyle w:val="Definition"/>
       </w:pPr>
       <w:r>
-        <w:t xml:space="preserve">The component of the DALYs that measures lost years of healthy life through living in health</w:t>
-      </w:r>
-      <w:r>
-        <w:t xml:space="preserve"> </w:t>
-      </w:r>
-      <w:r>
-        <w:t xml:space="preserve">states of less than full health.</w:t>
+        <w:t xml:space="preserve">The fatal component of disability-adjusted life years, reflecting the number of years lost due to death occurring before the reference life expectancy.</w:t>
       </w:r>
     </w:p>
     <w:p>
@@ -1243,7 +882,7 @@
         <w:pStyle w:val="DefinitionTerm"/>
       </w:pPr>
       <w:r>
-        <w:t xml:space="preserve">Socio-Demographic Index (SDI)</w:t>
+        <w:t xml:space="preserve">Years lived with disability</w:t>
       </w:r>
     </w:p>
     <w:p>
@@ -1251,7 +890,7 @@
         <w:pStyle w:val="Definition"/>
       </w:pPr>
       <w:r>
-        <w:t xml:space="preserve">A composite average of the rankings of the incomes per capita, average educational attainment, and fertility rates of all areas in the GBD study.</w:t>
+        <w:t xml:space="preserve">The non-fatal component of disability-adjusted life years, representing time lived in health states less than full health, weighted by severity.</w:t>
       </w:r>
     </w:p>
     <w:p>
@@ -1259,7 +898,7 @@
         <w:pStyle w:val="DefinitionTerm"/>
       </w:pPr>
       <w:r>
-        <w:t xml:space="preserve">Competing Countries</w:t>
+        <w:t xml:space="preserve">Socio-Demographic Index</w:t>
       </w:r>
     </w:p>
     <w:p>
@@ -1267,23 +906,264 @@
         <w:pStyle w:val="Definition"/>
       </w:pPr>
       <w:r>
-        <w:t xml:space="preserve">This study defines the groups of countries that are comparable with the United States</w:t>
-      </w:r>
-      <w:r>
-        <w:t xml:space="preserve"> </w:t>
-      </w:r>
-      <w:r>
-        <w:t xml:space="preserve">in the sense of development and income. These country groups include</w:t>
-      </w:r>
-      <w:r>
-        <w:t xml:space="preserve"> </w:t>
-      </w:r>
-      <w:r>
-        <w:t xml:space="preserve">European Union, high-SDI countries, and high-income countries.</w:t>
+        <w:t xml:space="preserve">A composite measure developed within the GBD framework that reflects levels of development based on income per capita, average educational attainment among individuals aged 15 years or older, and fertility rates among those younger than 25 years</w:t>
+      </w:r>
+      <w:r>
+        <w:t xml:space="preserve"> </w:t>
+      </w:r>
+      <w:r>
+        <w:t xml:space="preserve">(26)</w:t>
+      </w:r>
+      <w:r>
+        <w:t xml:space="preserve">. The index ranges from 0 to 1 and is used to classify countries or regions into five categories: low, low-middle, middle, high-middle, and high. High-SDI countries were included as one of the comparator groups in this study.</w:t>
+      </w:r>
+    </w:p>
+    <w:p>
+      <w:pPr>
+        <w:pStyle w:val="DefinitionTerm"/>
+      </w:pPr>
+      <w:r>
+        <w:t xml:space="preserve">Competing countries</w:t>
+      </w:r>
+    </w:p>
+    <w:p>
+      <w:pPr>
+        <w:pStyle w:val="Definition"/>
+      </w:pPr>
+      <w:r>
+        <w:t xml:space="preserve">Country groupings considered broadly comparable to the U.S. in terms of economic development and health-system context. These included the European Union, high-income countries, and high-SDI regions.</w:t>
+      </w:r>
+    </w:p>
+    <w:p>
+      <w:pPr>
+        <w:pStyle w:val="DefinitionTerm"/>
+      </w:pPr>
+      <w:r>
+        <w:t xml:space="preserve">Age-standardized rates</w:t>
+      </w:r>
+    </w:p>
+    <w:p>
+      <w:pPr>
+        <w:pStyle w:val="Definition"/>
+      </w:pPr>
+      <w:r>
+        <w:t xml:space="preserve">Rates standardized to the GBD global age structure using the direct method, calculated as:</w:t>
+      </w:r>
+    </w:p>
+    <w:p>
+      <w:pPr>
+        <w:pStyle w:val="Definition"/>
+      </w:pPr>
+      <m:oMathPara>
+        <m:oMathParaPr>
+          <m:jc m:val="center"/>
+        </m:oMathParaPr>
+        <m:oMath>
+          <m:f>
+            <m:fPr>
+              <m:type m:val="bar"/>
+            </m:fPr>
+            <m:num>
+              <m:nary>
+                <m:naryPr>
+                  <m:chr m:val="∑"/>
+                  <m:limLoc m:val="undOvr"/>
+                  <m:subHide m:val="off"/>
+                  <m:supHide m:val="off"/>
+                </m:naryPr>
+                <m:sub>
+                  <m:r>
+                    <m:t>i</m:t>
+                  </m:r>
+                  <m:r>
+                    <m:rPr>
+                      <m:sty m:val="p"/>
+                    </m:rPr>
+                    <m:t>=</m:t>
+                  </m:r>
+                  <m:r>
+                    <m:t>1</m:t>
+                  </m:r>
+                </m:sub>
+                <m:sup>
+                  <m:r>
+                    <m:t>A</m:t>
+                  </m:r>
+                </m:sup>
+                <m:e>
+                  <m:sSub>
+                    <m:e>
+                      <m:r>
+                        <m:t>a</m:t>
+                      </m:r>
+                    </m:e>
+                    <m:sub>
+                      <m:r>
+                        <m:t>i</m:t>
+                      </m:r>
+                    </m:sub>
+                  </m:sSub>
+                </m:e>
+              </m:nary>
+              <m:sSub>
+                <m:e>
+                  <m:r>
+                    <m:t>w</m:t>
+                  </m:r>
+                </m:e>
+                <m:sub>
+                  <m:r>
+                    <m:t>i</m:t>
+                  </m:r>
+                </m:sub>
+              </m:sSub>
+            </m:num>
+            <m:den>
+              <m:nary>
+                <m:naryPr>
+                  <m:chr m:val="∑"/>
+                  <m:limLoc m:val="undOvr"/>
+                  <m:subHide m:val="off"/>
+                  <m:supHide m:val="off"/>
+                </m:naryPr>
+                <m:sub>
+                  <m:r>
+                    <m:t>i</m:t>
+                  </m:r>
+                  <m:r>
+                    <m:rPr>
+                      <m:sty m:val="p"/>
+                    </m:rPr>
+                    <m:t>=</m:t>
+                  </m:r>
+                  <m:r>
+                    <m:t>1</m:t>
+                  </m:r>
+                </m:sub>
+                <m:sup>
+                  <m:r>
+                    <m:t>A</m:t>
+                  </m:r>
+                </m:sup>
+                <m:e>
+                  <m:sSub>
+                    <m:e>
+                      <m:r>
+                        <m:t>w</m:t>
+                      </m:r>
+                    </m:e>
+                    <m:sub>
+                      <m:r>
+                        <m:t>i</m:t>
+                      </m:r>
+                    </m:sub>
+                  </m:sSub>
+                </m:e>
+              </m:nary>
+            </m:den>
+          </m:f>
+          <m:r>
+            <m:rPr>
+              <m:sty m:val="p"/>
+            </m:rPr>
+            <m:t>×</m:t>
+          </m:r>
+          <m:r>
+            <m:t>100</m:t>
+          </m:r>
+          <m:r>
+            <m:rPr>
+              <m:sty m:val="p"/>
+            </m:rPr>
+            <m:t>,</m:t>
+          </m:r>
+          <m:r>
+            <m:t>000</m:t>
+          </m:r>
+        </m:oMath>
+      </m:oMathPara>
+    </w:p>
+    <w:p>
+      <w:pPr>
+        <w:pStyle w:val="Definition"/>
+      </w:pPr>
+      <w:r>
+        <w:t xml:space="preserve">where</w:t>
+      </w:r>
+      <w:r>
+        <w:t xml:space="preserve"> </w:t>
+      </w:r>
+      <m:oMath>
+        <m:sSub>
+          <m:e>
+            <m:r>
+              <m:t>a</m:t>
+            </m:r>
+          </m:e>
+          <m:sub>
+            <m:r>
+              <m:t>i</m:t>
+            </m:r>
+          </m:sub>
+        </m:sSub>
+      </m:oMath>
+      <w:r>
+        <w:t xml:space="preserve"> </w:t>
+      </w:r>
+      <w:r>
+        <w:t xml:space="preserve">denotes the age-specific rate for age group</w:t>
+      </w:r>
+      <w:r>
+        <w:t xml:space="preserve"> </w:t>
+      </w:r>
+      <m:oMath>
+        <m:r>
+          <m:t>i</m:t>
+        </m:r>
+      </m:oMath>
+      <w:r>
+        <w:t xml:space="preserve">,</w:t>
+      </w:r>
+      <w:r>
+        <w:t xml:space="preserve"> </w:t>
+      </w:r>
+      <m:oMath>
+        <m:sSub>
+          <m:e>
+            <m:r>
+              <m:t>w</m:t>
+            </m:r>
+          </m:e>
+          <m:sub>
+            <m:r>
+              <m:t>i</m:t>
+            </m:r>
+          </m:sub>
+        </m:sSub>
+      </m:oMath>
+      <w:r>
+        <w:t xml:space="preserve"> </w:t>
+      </w:r>
+      <w:r>
+        <w:t xml:space="preserve">represents the corresponding standard population weight, and</w:t>
+      </w:r>
+      <w:r>
+        <w:t xml:space="preserve"> </w:t>
+      </w:r>
+      <m:oMath>
+        <m:r>
+          <m:t>A</m:t>
+        </m:r>
+      </m:oMath>
+      <w:r>
+        <w:t xml:space="preserve"> </w:t>
+      </w:r>
+      <w:r>
+        <w:t xml:space="preserve">is the total number of age groups.</w:t>
       </w:r>
     </w:p>
     <w:bookmarkEnd w:id="33"/>
-    <w:bookmarkStart w:id="35" w:name="statistical-analysis"/>
+    <w:bookmarkStart w:id="34" w:name="statistical-analysis"/>
     <w:p>
       <w:pPr>
         <w:pStyle w:val="Heading2"/>
@@ -1297,70 +1177,21 @@
         <w:pStyle w:val="FirstParagraph"/>
       </w:pPr>
       <w:r>
-        <w:t xml:space="preserve">We reported age-standardized rates for each burden metric using the direct method with the GBD 2021</w:t>
-      </w:r>
-      <w:r>
-        <w:t xml:space="preserve"> </w:t>
-      </w:r>
-      <w:r>
-        <w:t xml:space="preserve">world standard population. Age-standardized rates were not applicable for</w:t>
-      </w:r>
-      <w:r>
-        <w:t xml:space="preserve"> </w:t>
-      </w:r>
-      <w:r>
-        <w:rPr>
-          <w:i/>
-          <w:iCs/>
-        </w:rPr>
-        <w:t xml:space="preserve">age- and sex-specific</w:t>
-      </w:r>
-      <w:r>
-        <w:rPr>
-          <w:i/>
-          <w:iCs/>
-        </w:rPr>
-        <w:t xml:space="preserve"> </w:t>
-      </w:r>
-      <w:r>
-        <w:rPr>
-          <w:i/>
-          <w:iCs/>
-        </w:rPr>
-        <w:t xml:space="preserve">rate curves</w:t>
-      </w:r>
-      <w:r>
-        <w:t xml:space="preserve">. Temporal trends were calculated since 2018 until 2021. All rates were expressed per</w:t>
-      </w:r>
-      <w:r>
-        <w:t xml:space="preserve"> </w:t>
-      </w:r>
-      <w:r>
-        <w:t xml:space="preserve">100,000 population.</w:t>
-      </w:r>
-      <w:r>
-        <w:t xml:space="preserve"> </w:t>
-      </w:r>
-      <w:r>
-        <w:t xml:space="preserve">Uncertainty intervals, used by the GBD study’s Bayesian framework, were defined</w:t>
-      </w:r>
-      <w:r>
-        <w:t xml:space="preserve"> </w:t>
-      </w:r>
-      <w:r>
-        <w:t xml:space="preserve">as the 2.5th and 97.5th percentiles of 500 posterior draws from the framework and account for</w:t>
-      </w:r>
-      <w:r>
-        <w:t xml:space="preserve"> </w:t>
-      </w:r>
-      <w:r>
-        <w:t xml:space="preserve">multiple sources of uncertainty</w:t>
-      </w:r>
-      <w:r>
-        <w:t xml:space="preserve"> </w:t>
-      </w:r>
-      <w:r>
-        <w:t xml:space="preserve">(23)</w:t>
+        <w:t xml:space="preserve">Age-standardized rates were calculated for each burden metric using the GBD 2021 world standard population. Temporal trends were evaluated across the full study period from 1980 to 2021 at both national and state levels. All rates are presented per 100,000 population with corresponding 95% uncertainty intervals.</w:t>
+      </w:r>
+    </w:p>
+    <w:p>
+      <w:pPr>
+        <w:pStyle w:val="BodyText"/>
+      </w:pPr>
+      <w:r>
+        <w:t xml:space="preserve">Uncertainty intervals reflect the GBD Bayesian modeling framework and are defined by the 2.5th and 97.5th percentiles of 500 posterior draws. These intervals account for multiple sources of uncertainty, including data sparsity, measurement error, and model specification</w:t>
+      </w:r>
+      <w:r>
+        <w:t xml:space="preserve"> </w:t>
+      </w:r>
+      <w:r>
+        <w:t xml:space="preserve">(24)</w:t>
       </w:r>
       <w:r>
         <w:t xml:space="preserve">.</w:t>
@@ -1371,53 +1202,21 @@
         <w:pStyle w:val="BodyText"/>
       </w:pPr>
       <w:r>
-        <w:t xml:space="preserve">We used R version 4.5.1 (2025-06-13 ucrt) for calculations. In addition, 28 R packages were employed</w:t>
-      </w:r>
-      <w:r>
-        <w:t xml:space="preserve"> </w:t>
-      </w:r>
-      <w:r>
-        <w:t xml:space="preserve">to facilitate data curation, visualization, analysis, and reproducibility</w:t>
-      </w:r>
-      <w:r>
-        <w:t xml:space="preserve"> </w:t>
-      </w:r>
-      <w:r>
-        <w:t xml:space="preserve">(24–52)</w:t>
-      </w:r>
-      <w:r>
-        <w:t xml:space="preserve">.</w:t>
-      </w:r>
-      <w:r>
-        <w:t xml:space="preserve"> </w:t>
-      </w:r>
-      <w:r>
-        <w:t xml:space="preserve">The full methodology, including data, code, and notebooks are</w:t>
-      </w:r>
-      <w:r>
-        <w:t xml:space="preserve"> </w:t>
-      </w:r>
-      <w:r>
-        <w:t xml:space="preserve">detailed in the study’s</w:t>
-      </w:r>
-      <w:r>
-        <w:t xml:space="preserve"> </w:t>
-      </w:r>
-      <w:hyperlink r:id="rId34">
-        <w:r>
-          <w:rPr>
-            <w:rStyle w:val="Hyperlink"/>
-          </w:rPr>
-          <w:t xml:space="preserve">GitHub repository</w:t>
-        </w:r>
-      </w:hyperlink>
-      <w:r>
-        <w:t xml:space="preserve">.</w:t>
-      </w:r>
-    </w:p>
+        <w:t xml:space="preserve">All analyses were conducted using R version 4.5.1 (2025-06-13 ucrt). A total of 28 R packages were used to support data acquisition, processing, visualization, analysis, and reproducibility</w:t>
+      </w:r>
+      <w:r>
+        <w:t xml:space="preserve"> </w:t>
+      </w:r>
+      <w:r>
+        <w:t xml:space="preserve">(27–55)</w:t>
+      </w:r>
+      <w:r>
+        <w:t xml:space="preserve">. Complete analytic code, data-processing workflows, and supplementary materials are available in the study’s GitHub repository (https://github.com/alireza5969/gbd-bladder-cancer).</w:t>
+      </w:r>
+    </w:p>
+    <w:bookmarkEnd w:id="34"/>
     <w:bookmarkEnd w:id="35"/>
-    <w:bookmarkEnd w:id="36"/>
-    <w:bookmarkStart w:id="105" w:name="results"/>
+    <w:bookmarkStart w:id="104" w:name="results"/>
     <w:p>
       <w:pPr>
         <w:pStyle w:val="Heading1"/>
@@ -1426,13 +1225,13 @@
         <w:t xml:space="preserve">4. Results</w:t>
       </w:r>
     </w:p>
-    <w:bookmarkStart w:id="98" w:name="Xf14c3df57689d71fb356ed21dbd5f1cdd149a47"/>
+    <w:bookmarkStart w:id="97" w:name="u.s.-compared-to-competing-countries"/>
     <w:p>
       <w:pPr>
         <w:pStyle w:val="Heading2"/>
       </w:pPr>
       <w:r>
-        <w:t xml:space="preserve">4.1 Bladder Cancer Burden: United States Compared to Competing Countris</w:t>
+        <w:t xml:space="preserve">4.1 U.S. Compared to Competing Countries</w:t>
       </w:r>
     </w:p>
     <w:p>
@@ -1440,55 +1239,37 @@
         <w:pStyle w:val="FirstParagraph"/>
       </w:pPr>
       <w:r>
-        <w:t xml:space="preserve">In 2021, the incidence rates were 24.0 [22.4, 25.2]</w:t>
-      </w:r>
-      <w:r>
-        <w:t xml:space="preserve"> </w:t>
-      </w:r>
-      <w:r>
-        <w:t xml:space="preserve">and 7.1 [6.3, 7.4], resulting in</w:t>
-      </w:r>
-      <w:r>
-        <w:t xml:space="preserve"> </w:t>
-      </w:r>
-      <w:r>
-        <w:t xml:space="preserve">a mortality rate of 5.8 [5.2, 6.1] and 1.7 [1.4, 1.8], respectively.</w:t>
-      </w:r>
-      <w:r>
-        <w:t xml:space="preserve"> </w:t>
-      </w:r>
-      <w:r>
-        <w:t xml:space="preserve">In the same year, European Union, high-income, and high-SDI countries</w:t>
-      </w:r>
-      <w:r>
-        <w:t xml:space="preserve"> </w:t>
-      </w:r>
-      <w:r>
-        <w:t xml:space="preserve">reported mortality rates of 4.6 [4.1, 4.893],</w:t>
-      </w:r>
-      <w:r>
-        <w:t xml:space="preserve"> </w:t>
-      </w:r>
-      <w:r>
-        <w:t xml:space="preserve">3.5 [3.1, 3.723],</w:t>
-      </w:r>
-      <w:r>
-        <w:t xml:space="preserve"> </w:t>
-      </w:r>
-      <w:r>
-        <w:t xml:space="preserve">and</w:t>
-      </w:r>
-      <w:r>
-        <w:t xml:space="preserve"> </w:t>
-      </w:r>
-      <w:r>
-        <w:t xml:space="preserve">3.4 [3.0, 3.611], respectively</w:t>
-      </w:r>
-      <w:r>
-        <w:t xml:space="preserve"> </w:t>
-      </w:r>
-      <w:r>
-        <w:t xml:space="preserve">in both genders.</w:t>
+        <w:t xml:space="preserve">In 2021, the age-standardized incidence rates in the U.S. were 24.0 [22.4, 25.2] and</w:t>
+      </w:r>
+      <w:r>
+        <w:t xml:space="preserve"> </w:t>
+      </w:r>
+      <w:r>
+        <w:t xml:space="preserve">7.1 [6.3, 7.4] for men and women, respectively, corresponding to mortality rates</w:t>
+      </w:r>
+      <w:r>
+        <w:t xml:space="preserve"> </w:t>
+      </w:r>
+      <w:r>
+        <w:t xml:space="preserve">of 5.8 [5.2, 6.1] and 1.7 [1.4, 1.8]. In the same year,</w:t>
+      </w:r>
+      <w:r>
+        <w:t xml:space="preserve"> </w:t>
+      </w:r>
+      <w:r>
+        <w:t xml:space="preserve">European Union, high-income, and high-SDI countries reported mortality rates of</w:t>
+      </w:r>
+      <w:r>
+        <w:t xml:space="preserve"> </w:t>
+      </w:r>
+      <w:r>
+        <w:t xml:space="preserve">4.6 [4.1, 4.893], 3.5 [3.1, 3.723], and</w:t>
+      </w:r>
+      <w:r>
+        <w:t xml:space="preserve"> </w:t>
+      </w:r>
+      <w:r>
+        <w:t xml:space="preserve">3.4 [3.0, 3.611], respectively, for both sexes combined.</w:t>
       </w:r>
     </w:p>
     <w:p>
@@ -1496,79 +1277,49 @@
         <w:pStyle w:val="BodyText"/>
       </w:pPr>
       <w:r>
-        <w:t xml:space="preserve">With the highest age-standardized</w:t>
-      </w:r>
-      <w:r>
-        <w:t xml:space="preserve"> </w:t>
-      </w:r>
-      <w:r>
-        <w:t xml:space="preserve">rates of 16.5 [15.4, 17] and 113.9 [108.3, 117] in 2011 for</w:t>
-      </w:r>
-      <w:r>
-        <w:t xml:space="preserve"> </w:t>
-      </w:r>
-      <w:r>
-        <w:t xml:space="preserve">incidence and prevalence, respectively, United States has</w:t>
-      </w:r>
-      <w:r>
-        <w:t xml:space="preserve"> </w:t>
-      </w:r>
-      <w:r>
-        <w:t xml:space="preserve">almost consistently had</w:t>
-      </w:r>
-      <w:r>
-        <w:br/>
-      </w:r>
-      <w:r>
-        <w:t xml:space="preserve">higher incidence and prevalence of BC compared to</w:t>
-      </w:r>
-      <w:r>
-        <w:t xml:space="preserve"> </w:t>
-      </w:r>
-      <w:r>
-        <w:t xml:space="preserve">competing countries between 1980 and 2021.</w:t>
-      </w:r>
-      <w:r>
-        <w:t xml:space="preserve"> </w:t>
-      </w:r>
-      <w:r>
-        <w:t xml:space="preserve">In contrast, DALYs, YLLs, and mortality rates</w:t>
-      </w:r>
-      <w:r>
-        <w:t xml:space="preserve"> </w:t>
-      </w:r>
-      <w:r>
-        <w:t xml:space="preserve">have been lower than competing countries 2000s.</w:t>
-      </w:r>
-      <w:r>
-        <w:t xml:space="preserve"> </w:t>
-      </w:r>
-      <w:r>
-        <w:t xml:space="preserve">The clear declining trend observable in competing countries</w:t>
-      </w:r>
-      <w:r>
-        <w:t xml:space="preserve"> </w:t>
-      </w:r>
-      <w:r>
-        <w:t xml:space="preserve">is absent in the trend of United States.</w:t>
-      </w:r>
-      <w:r>
-        <w:t xml:space="preserve"> </w:t>
-      </w:r>
-      <w:r>
-        <w:t xml:space="preserve">While these rates have been historically low in United States,</w:t>
-      </w:r>
-      <w:r>
-        <w:t xml:space="preserve"> </w:t>
-      </w:r>
-      <w:r>
-        <w:t xml:space="preserve">competing countries have managed to</w:t>
-      </w:r>
-      <w:r>
-        <w:t xml:space="preserve"> </w:t>
-      </w:r>
-      <w:r>
-        <w:t xml:space="preserve">approach to the statistics of United States (</w:t>
+        <w:t xml:space="preserve">With peak age-standardized incidence and prevalence rates of 16.5 [15.4, 17] and</w:t>
+      </w:r>
+      <w:r>
+        <w:t xml:space="preserve"> </w:t>
+      </w:r>
+      <w:r>
+        <w:t xml:space="preserve">113.9 [108.3, 117] observed in 2011, the U.S. has exhibited persistently higher incidence and</w:t>
+      </w:r>
+      <w:r>
+        <w:t xml:space="preserve"> </w:t>
+      </w:r>
+      <w:r>
+        <w:t xml:space="preserve">prevalence of BC compared with competing countries throughout most of the 1980–2021 period. In</w:t>
+      </w:r>
+      <w:r>
+        <w:t xml:space="preserve"> </w:t>
+      </w:r>
+      <w:r>
+        <w:t xml:space="preserve">contrast, age-standardized rates of disability-adjusted life years, years of life lost, and</w:t>
+      </w:r>
+      <w:r>
+        <w:t xml:space="preserve"> </w:t>
+      </w:r>
+      <w:r>
+        <w:t xml:space="preserve">mortality in the U.S. have remained lower than those of comparator regions since the early 2000s.</w:t>
+      </w:r>
+      <w:r>
+        <w:t xml:space="preserve"> </w:t>
+      </w:r>
+      <w:r>
+        <w:t xml:space="preserve">Notably, the pronounced and consistent declining trends observed in competing countries are largely</w:t>
+      </w:r>
+      <w:r>
+        <w:t xml:space="preserve"> </w:t>
+      </w:r>
+      <w:r>
+        <w:t xml:space="preserve">absent in the U.S. Although these burden metrics have historically been lower in the U.S., competing</w:t>
+      </w:r>
+      <w:r>
+        <w:t xml:space="preserve"> </w:t>
+      </w:r>
+      <w:r>
+        <w:t xml:space="preserve">countries have progressively converged toward U.S. levels over time (</w:t>
       </w:r>
       <w:hyperlink w:anchor="fig-performance">
         <w:r>
@@ -1595,7 +1346,7 @@
       <w:tr>
         <w:tc>
           <w:tcPr/>
-          <w:bookmarkStart w:id="40" w:name="fig-performance"/>
+          <w:bookmarkStart w:id="39" w:name="fig-performance"/>
           <w:p>
             <w:pPr>
               <w:pStyle w:val="Compact"/>
@@ -1606,12 +1357,12 @@
                 <wp:inline>
                   <wp:extent cx="6858000" cy="4387957"/>
                   <wp:effectExtent b="0" l="0" r="0" t="0"/>
-                  <wp:docPr descr="" title="" id="38" name="Picture"/>
+                  <wp:docPr descr="" title="" id="37" name="Picture"/>
                   <a:graphic>
                     <a:graphicData uri="http://schemas.openxmlformats.org/drawingml/2006/picture">
                       <pic:pic>
                         <pic:nvPicPr>
-                          <pic:cNvPr descr="output/figures/US%20performance%20plot/fig_B_Bladder%20cancer_Rate.svg" id="39" name="Picture"/>
+                          <pic:cNvPr descr="output/figures/US%20performance%20plot/fig_B_Bladder%20cancer_Rate.svg" id="38" name="Picture"/>
                           <pic:cNvPicPr>
                             <a:picLocks noChangeArrowheads="1" noChangeAspect="1"/>
                           </pic:cNvPicPr>
@@ -1623,7 +1374,7 @@
                                 <a14:useLocalDpi xmlns:a14="http://schemas.microsoft.com/office/drawing/2010/main" val="0"/>
                               </a:ext>
                               <a:ext uri="{96DAC541-7B7A-43D3-8B79-37D633B846F1}">
-                                <asvg:svgBlip xmlns:asvg="http://schemas.microsoft.com/office/drawing/2016/SVG/main" r:embed="rId37"/>
+                                <asvg:svgBlip xmlns:asvg="http://schemas.microsoft.com/office/drawing/2016/SVG/main" r:embed="rId36"/>
                               </a:ext>
                             </a:extLst>
                           </a:blip>
@@ -1663,10 +1414,10 @@
               <w:pStyle w:val="ImageCaption"/>
             </w:pPr>
             <w:r>
-              <w:t xml:space="preserve">Figure 1: Age-standardized bladder cancer burden rates between 1980 and 2021 in the United States compared to high-income and high socio-demographic index countries and European Union.</w:t>
+              <w:t xml:space="preserve">Figure 1: Age-standardized bladder cancer burden rates between 1980 and 2021 in the U.S. compared with high-income and high Socio-Demographic Index countries and the European Union.</w:t>
             </w:r>
           </w:p>
-          <w:bookmarkEnd w:id="40"/>
+          <w:bookmarkEnd w:id="39"/>
         </w:tc>
       </w:tr>
     </w:tbl>
@@ -1686,13 +1437,7 @@
         <w:pStyle w:val="FirstParagraph"/>
       </w:pPr>
       <w:r>
-        <w:t xml:space="preserve">A more abstract but quantified version of data</w:t>
-      </w:r>
-      <w:r>
-        <w:t xml:space="preserve"> </w:t>
-      </w:r>
-      <w:r>
-        <w:t xml:space="preserve">in</w:t>
+        <w:t xml:space="preserve">A complementary quantitative summary of the trends shown in</w:t>
       </w:r>
       <w:r>
         <w:t xml:space="preserve"> </w:t>
@@ -1709,7 +1454,7 @@
         <w:t xml:space="preserve"> </w:t>
       </w:r>
       <w:r>
-        <w:t xml:space="preserve">could be seen in</w:t>
+        <w:t xml:space="preserve">is provided in</w:t>
       </w:r>
       <w:r>
         <w:t xml:space="preserve"> </w:t>
@@ -1723,120 +1468,55 @@
         </w:r>
       </w:hyperlink>
       <w:r>
-        <w:t xml:space="preserve"> </w:t>
-      </w:r>
-      <w:r>
-        <w:t xml:space="preserve">which shows the percentage of age-standardized</w:t>
-      </w:r>
-      <w:r>
-        <w:t xml:space="preserve"> </w:t>
-      </w:r>
-      <w:r>
-        <w:t xml:space="preserve">rates changed between 1980 and 1990 for all measures and across all states.</w:t>
-      </w:r>
-      <w:r>
-        <w:t xml:space="preserve"> </w:t>
-      </w:r>
-      <w:r>
-        <w:t xml:space="preserve">Similar to</w:t>
-      </w:r>
-      <w:r>
-        <w:t xml:space="preserve"> </w:t>
-      </w:r>
-      <w:hyperlink w:anchor="fig-performance">
-        <w:r>
-          <w:rPr>
-            <w:rStyle w:val="Hyperlink"/>
-          </w:rPr>
-          <w:t xml:space="preserve">Figure 1</w:t>
-        </w:r>
-      </w:hyperlink>
-      <w:r>
-        <w:t xml:space="preserve">, the table visualizes decreased rates in</w:t>
-      </w:r>
-      <w:r>
-        <w:t xml:space="preserve"> </w:t>
-      </w:r>
-      <w:r>
-        <w:t xml:space="preserve">DALYs (men: 34.6% [40.3%, 29.2%]; women: 26.6% [36.2%, 17.6%], men: 30.9% [36.8%, 25.4%]; women: 24.5% [34.4%, 15.5%],</w:t>
-      </w:r>
-      <w:r>
-        <w:t xml:space="preserve"> </w:t>
-      </w:r>
-      <w:r>
-        <w:t xml:space="preserve">men: 30.2% [36.0%, 24.2%]; women: 19.4% [29.4%, 10.8%], and men: 11.8% [20.1%, 4.6%]; women: 12.4% [23.1%, 2.1%])</w:t>
-      </w:r>
-      <w:r>
-        <w:t xml:space="preserve"> </w:t>
-      </w:r>
-      <w:r>
-        <w:t xml:space="preserve">and</w:t>
-      </w:r>
-      <w:r>
-        <w:t xml:space="preserve"> </w:t>
-      </w:r>
-      <w:r>
-        <w:t xml:space="preserve">YLLs (men: 36.4% [41.7%, 31.4%]; women: 28.4% [37.4%, 19.9%], men: 32.6% [38.2%, 27.5%]; women: 26.2% [35.5%, 17.4%],</w:t>
-      </w:r>
-      <w:r>
-        <w:t xml:space="preserve"> </w:t>
-      </w:r>
-      <w:r>
-        <w:t xml:space="preserve">men: 31.9% [37.4%, 26.3%]; women: 21.3% [31.3%, 12.9%], and men: 13.3% [20.3%, 7.3%]; women: 13.9% [24.2%, 4.6%])</w:t>
-      </w:r>
-      <w:r>
-        <w:t xml:space="preserve"> </w:t>
-      </w:r>
-      <w:r>
-        <w:t xml:space="preserve">across high-income and high-SDI countries, European Union,</w:t>
-      </w:r>
-      <w:r>
-        <w:t xml:space="preserve"> </w:t>
-      </w:r>
-      <w:r>
-        <w:t xml:space="preserve">and United States, respectively.</w:t>
-      </w:r>
-      <w:r>
-        <w:t xml:space="preserve"> </w:t>
-      </w:r>
-      <w:r>
-        <w:t xml:space="preserve">On the other hand, while high-income and high-SDI countries, and</w:t>
-      </w:r>
-      <w:r>
-        <w:t xml:space="preserve"> </w:t>
-      </w:r>
-      <w:r>
-        <w:t xml:space="preserve">European Union managed to significantly</w:t>
-      </w:r>
-      <w:r>
-        <w:t xml:space="preserve"> </w:t>
-      </w:r>
-      <w:r>
-        <w:t xml:space="preserve">decrease their statistics in mortality</w:t>
-      </w:r>
-      <w:r>
-        <w:t xml:space="preserve"> </w:t>
-      </w:r>
-      <w:r>
-        <w:t xml:space="preserve">(men: 30.7% [37.8%, 23.8%]; women: 26.2% [38.8%, 14.0%], men: 27.3% [34.9%, 20.4%]; women: 23.3% [36.5%, 11.0%], and</w:t>
-      </w:r>
-      <w:r>
-        <w:t xml:space="preserve"> </w:t>
-      </w:r>
-      <w:r>
-        <w:t xml:space="preserve">men: 26.6% [33.9%, 19.5%]; women: 21.3% [33.8%, 10.1%],</w:t>
-      </w:r>
-      <w:r>
-        <w:t xml:space="preserve"> </w:t>
-      </w:r>
-      <w:r>
-        <w:t xml:space="preserve">respectively) and</w:t>
-      </w:r>
-      <w:r>
-        <w:t xml:space="preserve"> </w:t>
-      </w:r>
-      <w:r>
-        <w:t xml:space="preserve">male incidence</w:t>
+        <w:t xml:space="preserve">, which presents the percentage change in age-standardized rates between 1980 and</w:t>
+      </w:r>
+      <w:r>
+        <w:t xml:space="preserve"> </w:t>
+      </w:r>
+      <w:r>
+        <w:t xml:space="preserve">2021 for all burden measures. Consistent with the visual trends, the table demonstrates significant</w:t>
+      </w:r>
+      <w:r>
+        <w:t xml:space="preserve"> </w:t>
+      </w:r>
+      <w:r>
+        <w:t xml:space="preserve">reductions in disability-adjusted life years (men: 34.6% [40.3%, 29.2%]; women: 26.6% [36.2%, 17.6%], men: 30.9% [36.8%, 25.4%]; women: 24.5% [34.4%, 15.5%],</w:t>
+      </w:r>
+      <w:r>
+        <w:t xml:space="preserve"> </w:t>
+      </w:r>
+      <w:r>
+        <w:t xml:space="preserve">men: 30.2% [36.0%, 24.2%]; women: 19.4% [29.4%, 10.8%], and men: 11.8% [20.1%, 4.6%]; women: 12.4% [23.1%, 2.1%]) and years of life lost</w:t>
+      </w:r>
+      <w:r>
+        <w:t xml:space="preserve"> </w:t>
+      </w:r>
+      <w:r>
+        <w:t xml:space="preserve">(men: 36.4% [41.7%, 31.4%]; women: 28.4% [37.4%, 19.9%], men: 32.6% [38.2%, 27.5%]; women: 26.2% [35.5%, 17.4%], men: 31.9% [37.4%, 26.3%]; women: 21.3% [31.3%, 12.9%], and</w:t>
+      </w:r>
+      <w:r>
+        <w:t xml:space="preserve"> </w:t>
+      </w:r>
+      <w:r>
+        <w:t xml:space="preserve">men: 13.3% [20.3%, 7.3%]; women: 13.9% [24.2%, 4.6%]) across high-income and high-SDI countries, the European Union, and the U.S.,</w:t>
+      </w:r>
+      <w:r>
+        <w:t xml:space="preserve"> </w:t>
+      </w:r>
+      <w:r>
+        <w:t xml:space="preserve">respectively. By contrast, while high-income and high-SDI countries and the European Union achieved</w:t>
+      </w:r>
+      <w:r>
+        <w:t xml:space="preserve"> </w:t>
+      </w:r>
+      <w:r>
+        <w:t xml:space="preserve">significant declines in mortality (men: 30.7% [37.8%, 23.8%]; women: 26.2% [38.8%, 14.0%], men: 27.3% [34.9%, 20.4%]; women: 23.3% [36.5%, 11.0%], and</w:t>
+      </w:r>
+      <w:r>
+        <w:t xml:space="preserve"> </w:t>
+      </w:r>
+      <w:r>
+        <w:t xml:space="preserve">men: 26.6% [33.9%, 19.5%]; women: 21.3% [33.8%, 10.1%], respectively) and male incidence</w:t>
       </w:r>
       <w:r>
         <w:t xml:space="preserve"> </w:t>
@@ -1848,19 +1528,13 @@
         <w:t xml:space="preserve"> </w:t>
       </w:r>
       <w:r>
-        <w:t xml:space="preserve">10.0% [17.6%, 3.2%]),</w:t>
-      </w:r>
-      <w:r>
-        <w:t xml:space="preserve"> </w:t>
-      </w:r>
-      <w:r>
-        <w:t xml:space="preserve">United States shows insignificant changes</w:t>
-      </w:r>
-      <w:r>
-        <w:t xml:space="preserve"> </w:t>
-      </w:r>
-      <w:r>
-        <w:t xml:space="preserve">(0.4% [7.9%, 5.7%]).</w:t>
+        <w:t xml:space="preserve">10.0% [17.6%, 3.2%]), changes in the U.S. were comparatively modest and statistically</w:t>
+      </w:r>
+      <w:r>
+        <w:t xml:space="preserve"> </w:t>
+      </w:r>
+      <w:r>
+        <w:t xml:space="preserve">non-significant (0.4% [7.9%, 5.7%]).</w:t>
       </w:r>
     </w:p>
     <w:tbl>
@@ -1876,7 +1550,7 @@
       <w:tr>
         <w:tc>
           <w:tcPr/>
-          <w:bookmarkStart w:id="44" w:name="tbl-percentchange"/>
+          <w:bookmarkStart w:id="43" w:name="tbl-percentchange"/>
           <w:p>
             <w:pPr>
               <w:jc w:val="center"/>
@@ -1887,7 +1561,7 @@
               <w:pStyle w:val="ImageCaption"/>
             </w:pPr>
             <w:r>
-              <w:t xml:space="preserve">Table 1: Percentage change of age-standardized rates between 1980 and 2021 across the United States, compared to other competing countries. Bars and error lines indicate the average percentage change and its 95% confidence interval, respectively. Green, yellow, and red indicate significant decrease, insignificant change, and significant increase in statistics, respectively.</w:t>
+              <w:t xml:space="preserve">Table 1: Percentage change in age-standardized rates between 1980 and 2021 in the U.S. compared with competing countries. Bars and error lines indicate mean percentage change and 95% confidence intervals. Green, yellow, and red denote significant decrease, non-significant change, and significant increase, respectively.</w:t>
             </w:r>
           </w:p>
           <w:p>
@@ -1900,12 +1574,12 @@
                 <wp:inline>
                   <wp:extent cx="6858000" cy="18522762"/>
                   <wp:effectExtent b="0" l="0" r="0" t="0"/>
-                  <wp:docPr descr="" title="" id="42" name="Picture"/>
+                  <wp:docPr descr="" title="" id="41" name="Picture"/>
                   <a:graphic>
                     <a:graphicData uri="http://schemas.openxmlformats.org/drawingml/2006/picture">
                       <pic:pic>
                         <pic:nvPicPr>
-                          <pic:cNvPr descr="output/tables/Percent%20change%20since%201980%20in%20Bladder%20cancer%20measures.svg" id="43" name="Picture"/>
+                          <pic:cNvPr descr="output/tables/Percent%20change%20since%201980%20in%20Bladder%20cancer%20measures.svg" id="42" name="Picture"/>
                           <pic:cNvPicPr>
                             <a:picLocks noChangeArrowheads="1" noChangeAspect="1"/>
                           </pic:cNvPicPr>
@@ -1917,7 +1591,7 @@
                                 <a14:useLocalDpi xmlns:a14="http://schemas.microsoft.com/office/drawing/2010/main" val="0"/>
                               </a:ext>
                               <a:ext uri="{96DAC541-7B7A-43D3-8B79-37D633B846F1}">
-                                <asvg:svgBlip xmlns:asvg="http://schemas.microsoft.com/office/drawing/2016/SVG/main" r:embed="rId41"/>
+                                <asvg:svgBlip xmlns:asvg="http://schemas.microsoft.com/office/drawing/2016/SVG/main" r:embed="rId40"/>
                               </a:ext>
                             </a:extLst>
                           </a:blip>
@@ -1947,7 +1621,7 @@
               </w:drawing>
             </w:r>
           </w:p>
-          <w:bookmarkEnd w:id="44"/>
+          <w:bookmarkEnd w:id="43"/>
         </w:tc>
       </w:tr>
     </w:tbl>
@@ -1967,7 +1641,7 @@
         <w:pStyle w:val="FirstParagraph"/>
       </w:pPr>
       <w:r>
-        <w:t xml:space="preserve">As demonstrated in</w:t>
+        <w:t xml:space="preserve">As illustrated in</w:t>
       </w:r>
       <w:r>
         <w:t xml:space="preserve"> </w:t>
@@ -1981,37 +1655,19 @@
         </w:r>
       </w:hyperlink>
       <w:r>
-        <w:t xml:space="preserve">, in 2021,</w:t>
-      </w:r>
-      <w:r>
-        <w:t xml:space="preserve"> </w:t>
-      </w:r>
-      <w:r>
-        <w:t xml:space="preserve">all burden measures were</w:t>
-      </w:r>
-      <w:r>
-        <w:t xml:space="preserve"> </w:t>
-      </w:r>
-      <w:r>
-        <w:t xml:space="preserve">higher in men in all age groups.</w:t>
-      </w:r>
-      <w:r>
-        <w:t xml:space="preserve"> </w:t>
-      </w:r>
-      <w:r>
-        <w:t xml:space="preserve">Highest rates of each burden measure among the</w:t>
-      </w:r>
-      <w:r>
-        <w:t xml:space="preserve"> </w:t>
-      </w:r>
-      <w:r>
-        <w:t xml:space="preserve">age groups</w:t>
-      </w:r>
-      <w:r>
-        <w:t xml:space="preserve"> </w:t>
-      </w:r>
-      <w:r>
-        <w:t xml:space="preserve">are as follows:</w:t>
+        <w:t xml:space="preserve">, all burden measures in 2021 were consistently higher in men across</w:t>
+      </w:r>
+      <w:r>
+        <w:t xml:space="preserve"> </w:t>
+      </w:r>
+      <w:r>
+        <w:t xml:space="preserve">all age groups. The highest age-specific rates for each burden metric were observed in 80+ and 75-79</w:t>
+      </w:r>
+      <w:r>
+        <w:t xml:space="preserve"> </w:t>
+      </w:r>
+      <w:r>
+        <w:t xml:space="preserve">age strata.</w:t>
       </w:r>
     </w:p>
     <w:p>
@@ -2080,7 +1736,7 @@
         <w:t xml:space="preserve">YLLs: 1,551.6 [1,310.0, 1,669.7] in men and 441.6 [361.3, 483.3] in women in 80+ years age group.</w:t>
       </w:r>
     </w:p>
-    <w:bookmarkStart w:id="69" w:name="fig-pyramid"/>
+    <w:bookmarkStart w:id="68" w:name="fig-pyramid"/>
     <w:tbl>
       <w:tblPr>
         <w:tblStyle w:val="Table"/>
@@ -2109,7 +1765,7 @@
             <w:tr>
               <w:tc>
                 <w:tcPr/>
-                <w:bookmarkStart w:id="48" w:name="fig-pyramid-prevalence"/>
+                <w:bookmarkStart w:id="47" w:name="fig-pyramid-prevalence"/>
                 <w:p>
                   <w:pPr>
                     <w:pStyle w:val="Compact"/>
@@ -2121,12 +1777,12 @@
                       <wp:inline>
                         <wp:extent cx="1975104" cy="1975104"/>
                         <wp:effectExtent b="0" l="0" r="0" t="0"/>
-                        <wp:docPr descr="" title="" id="46" name="Picture"/>
+                        <wp:docPr descr="" title="" id="45" name="Picture"/>
                         <a:graphic>
                           <a:graphicData uri="http://schemas.openxmlformats.org/drawingml/2006/picture">
                             <pic:pic>
                               <pic:nvPicPr>
-                                <pic:cNvPr descr="output/figures/Population%20pyramid%20-%202021/fig_C_United%20States%20of%20America_Bladder%20cancer_Prevalence_Rate.svg" id="47" name="Picture"/>
+                                <pic:cNvPr descr="output/figures/Population%20pyramid%20-%202021/fig_C_United%20States%20of%20America_Bladder%20cancer_Prevalence_Rate.svg" id="46" name="Picture"/>
                                 <pic:cNvPicPr>
                                   <a:picLocks noChangeArrowheads="1" noChangeAspect="1"/>
                                 </pic:cNvPicPr>
@@ -2138,7 +1794,7 @@
                                       <a14:useLocalDpi xmlns:a14="http://schemas.microsoft.com/office/drawing/2010/main" val="0"/>
                                     </a:ext>
                                     <a:ext uri="{96DAC541-7B7A-43D3-8B79-37D633B846F1}">
-                                      <asvg:svgBlip xmlns:asvg="http://schemas.microsoft.com/office/drawing/2016/SVG/main" r:embed="rId45"/>
+                                      <asvg:svgBlip xmlns:asvg="http://schemas.microsoft.com/office/drawing/2016/SVG/main" r:embed="rId44"/>
                                     </a:ext>
                                   </a:extLst>
                                 </a:blip>
@@ -2182,7 +1838,7 @@
                     <w:t xml:space="preserve">(a) Prevalence</w:t>
                   </w:r>
                 </w:p>
-                <w:bookmarkEnd w:id="48"/>
+                <w:bookmarkEnd w:id="47"/>
               </w:tc>
             </w:tr>
           </w:tbl>
@@ -2214,7 +1870,7 @@
             <w:tr>
               <w:tc>
                 <w:tcPr/>
-                <w:bookmarkStart w:id="52" w:name="fig-pyramid-incidence"/>
+                <w:bookmarkStart w:id="51" w:name="fig-pyramid-incidence"/>
                 <w:p>
                   <w:pPr>
                     <w:pStyle w:val="Compact"/>
@@ -2226,12 +1882,12 @@
                       <wp:inline>
                         <wp:extent cx="1975104" cy="1975104"/>
                         <wp:effectExtent b="0" l="0" r="0" t="0"/>
-                        <wp:docPr descr="" title="" id="50" name="Picture"/>
+                        <wp:docPr descr="" title="" id="49" name="Picture"/>
                         <a:graphic>
                           <a:graphicData uri="http://schemas.openxmlformats.org/drawingml/2006/picture">
                             <pic:pic>
                               <pic:nvPicPr>
-                                <pic:cNvPr descr="output/figures/Population%20pyramid%20-%202021/fig_C_United%20States%20of%20America_Bladder%20cancer_Incidence_Rate.svg" id="51" name="Picture"/>
+                                <pic:cNvPr descr="output/figures/Population%20pyramid%20-%202021/fig_C_United%20States%20of%20America_Bladder%20cancer_Incidence_Rate.svg" id="50" name="Picture"/>
                                 <pic:cNvPicPr>
                                   <a:picLocks noChangeArrowheads="1" noChangeAspect="1"/>
                                 </pic:cNvPicPr>
@@ -2243,7 +1899,7 @@
                                       <a14:useLocalDpi xmlns:a14="http://schemas.microsoft.com/office/drawing/2010/main" val="0"/>
                                     </a:ext>
                                     <a:ext uri="{96DAC541-7B7A-43D3-8B79-37D633B846F1}">
-                                      <asvg:svgBlip xmlns:asvg="http://schemas.microsoft.com/office/drawing/2016/SVG/main" r:embed="rId49"/>
+                                      <asvg:svgBlip xmlns:asvg="http://schemas.microsoft.com/office/drawing/2016/SVG/main" r:embed="rId48"/>
                                     </a:ext>
                                   </a:extLst>
                                 </a:blip>
@@ -2287,7 +1943,7 @@
                     <w:t xml:space="preserve">(b) Incidence</w:t>
                   </w:r>
                 </w:p>
-                <w:bookmarkEnd w:id="52"/>
+                <w:bookmarkEnd w:id="51"/>
               </w:tc>
             </w:tr>
           </w:tbl>
@@ -2339,7 +1995,7 @@
             <w:tr>
               <w:tc>
                 <w:tcPr/>
-                <w:bookmarkStart w:id="56" w:name="fig-pyramid-dalys"/>
+                <w:bookmarkStart w:id="55" w:name="fig-pyramid-dalys"/>
                 <w:p>
                   <w:pPr>
                     <w:pStyle w:val="Compact"/>
@@ -2351,12 +2007,12 @@
                       <wp:inline>
                         <wp:extent cx="1975104" cy="1975104"/>
                         <wp:effectExtent b="0" l="0" r="0" t="0"/>
-                        <wp:docPr descr="" title="" id="54" name="Picture"/>
+                        <wp:docPr descr="" title="" id="53" name="Picture"/>
                         <a:graphic>
                           <a:graphicData uri="http://schemas.openxmlformats.org/drawingml/2006/picture">
                             <pic:pic>
                               <pic:nvPicPr>
-                                <pic:cNvPr descr="output/figures/Population%20pyramid%20-%202021/fig_C_United%20States%20of%20America_Bladder%20cancer_DALYs_Rate.svg" id="55" name="Picture"/>
+                                <pic:cNvPr descr="output/figures/Population%20pyramid%20-%202021/fig_C_United%20States%20of%20America_Bladder%20cancer_DALYs_Rate.svg" id="54" name="Picture"/>
                                 <pic:cNvPicPr>
                                   <a:picLocks noChangeArrowheads="1" noChangeAspect="1"/>
                                 </pic:cNvPicPr>
@@ -2368,7 +2024,7 @@
                                       <a14:useLocalDpi xmlns:a14="http://schemas.microsoft.com/office/drawing/2010/main" val="0"/>
                                     </a:ext>
                                     <a:ext uri="{96DAC541-7B7A-43D3-8B79-37D633B846F1}">
-                                      <asvg:svgBlip xmlns:asvg="http://schemas.microsoft.com/office/drawing/2016/SVG/main" r:embed="rId53"/>
+                                      <asvg:svgBlip xmlns:asvg="http://schemas.microsoft.com/office/drawing/2016/SVG/main" r:embed="rId52"/>
                                     </a:ext>
                                   </a:extLst>
                                 </a:blip>
@@ -2409,10 +2065,16 @@
                     <w:pStyle w:val="ImageCaption"/>
                   </w:pPr>
                   <w:r>
-                    <w:t xml:space="preserve">(c) Disability-Adjusted Life Year</w:t>
+                    <w:t xml:space="preserve">(c) Disability-Adjusted Life</w:t>
+                  </w:r>
+                  <w:r>
+                    <w:t xml:space="preserve"> </w:t>
+                  </w:r>
+                  <w:r>
+                    <w:t xml:space="preserve">Year</w:t>
                   </w:r>
                 </w:p>
-                <w:bookmarkEnd w:id="56"/>
+                <w:bookmarkEnd w:id="55"/>
               </w:tc>
             </w:tr>
           </w:tbl>
@@ -2464,7 +2126,7 @@
             <w:tr>
               <w:tc>
                 <w:tcPr/>
-                <w:bookmarkStart w:id="60" w:name="fig-pyramid-ylds"/>
+                <w:bookmarkStart w:id="59" w:name="fig-pyramid-ylds"/>
                 <w:p>
                   <w:pPr>
                     <w:pStyle w:val="Compact"/>
@@ -2476,12 +2138,12 @@
                       <wp:inline>
                         <wp:extent cx="1975104" cy="1975104"/>
                         <wp:effectExtent b="0" l="0" r="0" t="0"/>
-                        <wp:docPr descr="" title="" id="58" name="Picture"/>
+                        <wp:docPr descr="" title="" id="57" name="Picture"/>
                         <a:graphic>
                           <a:graphicData uri="http://schemas.openxmlformats.org/drawingml/2006/picture">
                             <pic:pic>
                               <pic:nvPicPr>
-                                <pic:cNvPr descr="output/figures/Population%20pyramid%20-%202021/fig_C_United%20States%20of%20America_Bladder%20cancer_YLDs_Rate.svg" id="59" name="Picture"/>
+                                <pic:cNvPr descr="output/figures/Population%20pyramid%20-%202021/fig_C_United%20States%20of%20America_Bladder%20cancer_YLDs_Rate.svg" id="58" name="Picture"/>
                                 <pic:cNvPicPr>
                                   <a:picLocks noChangeArrowheads="1" noChangeAspect="1"/>
                                 </pic:cNvPicPr>
@@ -2493,7 +2155,7 @@
                                       <a14:useLocalDpi xmlns:a14="http://schemas.microsoft.com/office/drawing/2010/main" val="0"/>
                                     </a:ext>
                                     <a:ext uri="{96DAC541-7B7A-43D3-8B79-37D633B846F1}">
-                                      <asvg:svgBlip xmlns:asvg="http://schemas.microsoft.com/office/drawing/2016/SVG/main" r:embed="rId57"/>
+                                      <asvg:svgBlip xmlns:asvg="http://schemas.microsoft.com/office/drawing/2016/SVG/main" r:embed="rId56"/>
                                     </a:ext>
                                   </a:extLst>
                                 </a:blip>
@@ -2534,10 +2196,16 @@
                     <w:pStyle w:val="ImageCaption"/>
                   </w:pPr>
                   <w:r>
-                    <w:t xml:space="preserve">(d) Years Lived with Disability</w:t>
+                    <w:t xml:space="preserve">(d) Years Lived with</w:t>
+                  </w:r>
+                  <w:r>
+                    <w:t xml:space="preserve"> </w:t>
+                  </w:r>
+                  <w:r>
+                    <w:t xml:space="preserve">Disability</w:t>
                   </w:r>
                 </w:p>
-                <w:bookmarkEnd w:id="60"/>
+                <w:bookmarkEnd w:id="59"/>
               </w:tc>
             </w:tr>
           </w:tbl>
@@ -2569,7 +2237,7 @@
             <w:tr>
               <w:tc>
                 <w:tcPr/>
-                <w:bookmarkStart w:id="64" w:name="fig-pyramid-ylls"/>
+                <w:bookmarkStart w:id="63" w:name="fig-pyramid-ylls"/>
                 <w:p>
                   <w:pPr>
                     <w:pStyle w:val="Compact"/>
@@ -2581,12 +2249,12 @@
                       <wp:inline>
                         <wp:extent cx="1975104" cy="1975104"/>
                         <wp:effectExtent b="0" l="0" r="0" t="0"/>
-                        <wp:docPr descr="" title="" id="62" name="Picture"/>
+                        <wp:docPr descr="" title="" id="61" name="Picture"/>
                         <a:graphic>
                           <a:graphicData uri="http://schemas.openxmlformats.org/drawingml/2006/picture">
                             <pic:pic>
                               <pic:nvPicPr>
-                                <pic:cNvPr descr="output/figures/Population%20pyramid%20-%202021/fig_C_United%20States%20of%20America_Bladder%20cancer_YLLs_Rate.svg" id="63" name="Picture"/>
+                                <pic:cNvPr descr="output/figures/Population%20pyramid%20-%202021/fig_C_United%20States%20of%20America_Bladder%20cancer_YLLs_Rate.svg" id="62" name="Picture"/>
                                 <pic:cNvPicPr>
                                   <a:picLocks noChangeArrowheads="1" noChangeAspect="1"/>
                                 </pic:cNvPicPr>
@@ -2598,7 +2266,7 @@
                                       <a14:useLocalDpi xmlns:a14="http://schemas.microsoft.com/office/drawing/2010/main" val="0"/>
                                     </a:ext>
                                     <a:ext uri="{96DAC541-7B7A-43D3-8B79-37D633B846F1}">
-                                      <asvg:svgBlip xmlns:asvg="http://schemas.microsoft.com/office/drawing/2016/SVG/main" r:embed="rId61"/>
+                                      <asvg:svgBlip xmlns:asvg="http://schemas.microsoft.com/office/drawing/2016/SVG/main" r:embed="rId60"/>
                                     </a:ext>
                                   </a:extLst>
                                 </a:blip>
@@ -2639,10 +2307,16 @@
                     <w:pStyle w:val="ImageCaption"/>
                   </w:pPr>
                   <w:r>
-                    <w:t xml:space="preserve">(e) Years of Life Lost</w:t>
+                    <w:t xml:space="preserve">(e) Years of Life</w:t>
+                  </w:r>
+                  <w:r>
+                    <w:t xml:space="preserve"> </w:t>
+                  </w:r>
+                  <w:r>
+                    <w:t xml:space="preserve">Lost</w:t>
                   </w:r>
                 </w:p>
-                <w:bookmarkEnd w:id="64"/>
+                <w:bookmarkEnd w:id="63"/>
               </w:tc>
             </w:tr>
           </w:tbl>
@@ -2693,7 +2367,7 @@
             <w:tr>
               <w:tc>
                 <w:tcPr/>
-                <w:bookmarkStart w:id="68" w:name="fig-pyramid-deaths"/>
+                <w:bookmarkStart w:id="67" w:name="fig-pyramid-deaths"/>
                 <w:p>
                   <w:pPr>
                     <w:pStyle w:val="Compact"/>
@@ -2705,12 +2379,12 @@
                       <wp:inline>
                         <wp:extent cx="1975104" cy="1975104"/>
                         <wp:effectExtent b="0" l="0" r="0" t="0"/>
-                        <wp:docPr descr="" title="" id="66" name="Picture"/>
+                        <wp:docPr descr="" title="" id="65" name="Picture"/>
                         <a:graphic>
                           <a:graphicData uri="http://schemas.openxmlformats.org/drawingml/2006/picture">
                             <pic:pic>
                               <pic:nvPicPr>
-                                <pic:cNvPr descr="output/figures/Population%20pyramid%20-%202021/fig_C_United%20States%20of%20America_Bladder%20cancer_Deaths_Rate.svg" id="67" name="Picture"/>
+                                <pic:cNvPr descr="output/figures/Population%20pyramid%20-%202021/fig_C_United%20States%20of%20America_Bladder%20cancer_Deaths_Rate.svg" id="66" name="Picture"/>
                                 <pic:cNvPicPr>
                                   <a:picLocks noChangeArrowheads="1" noChangeAspect="1"/>
                                 </pic:cNvPicPr>
@@ -2722,7 +2396,7 @@
                                       <a14:useLocalDpi xmlns:a14="http://schemas.microsoft.com/office/drawing/2010/main" val="0"/>
                                     </a:ext>
                                     <a:ext uri="{96DAC541-7B7A-43D3-8B79-37D633B846F1}">
-                                      <asvg:svgBlip xmlns:asvg="http://schemas.microsoft.com/office/drawing/2016/SVG/main" r:embed="rId65"/>
+                                      <asvg:svgBlip xmlns:asvg="http://schemas.microsoft.com/office/drawing/2016/SVG/main" r:embed="rId64"/>
                                     </a:ext>
                                   </a:extLst>
                                 </a:blip>
@@ -2766,7 +2440,7 @@
                     <w:t xml:space="preserve">(f) Mortality</w:t>
                   </w:r>
                 </w:p>
-                <w:bookmarkEnd w:id="68"/>
+                <w:bookmarkEnd w:id="67"/>
               </w:tc>
             </w:tr>
           </w:tbl>
@@ -2783,40 +2457,22 @@
         <w:pStyle w:val="ImageCaption"/>
       </w:pPr>
       <w:r>
-        <w:t xml:space="preserve">Figure 2: Population pyramids visualizing age-gender distribution of</w:t>
-      </w:r>
-      <w:r>
-        <w:t xml:space="preserve"> </w:t>
-      </w:r>
-      <w:r>
-        <w:t xml:space="preserve">bladder cancer burden rates in United States.</w:t>
-      </w:r>
-    </w:p>
-    <w:bookmarkEnd w:id="69"/>
+        <w:t xml:space="preserve">Figure 2: Population pyramids visualizing age-gender distribution of bladder cancer burden rates in United</w:t>
+      </w:r>
+      <w:r>
+        <w:t xml:space="preserve"> </w:t>
+      </w:r>
+      <w:r>
+        <w:t xml:space="preserve">States.</w:t>
+      </w:r>
+    </w:p>
+    <w:bookmarkEnd w:id="68"/>
     <w:p>
       <w:pPr>
         <w:pStyle w:val="BodyText"/>
       </w:pPr>
       <w:r>
-        <w:t xml:space="preserve">Similar population pyramids visualizing each state’s</w:t>
-      </w:r>
-      <w:r>
-        <w:t xml:space="preserve"> </w:t>
-      </w:r>
-      <w:r>
-        <w:t xml:space="preserve">burden rates across age groups in 2021</w:t>
-      </w:r>
-      <w:r>
-        <w:t xml:space="preserve"> </w:t>
-      </w:r>
-      <w:r>
-        <w:t xml:space="preserve">are available</w:t>
-      </w:r>
-      <w:r>
-        <w:t xml:space="preserve"> </w:t>
-      </w:r>
-      <w:r>
-        <w:t xml:space="preserve">from</w:t>
+        <w:t xml:space="preserve">State-level population pyramids depicting age-specific burden rates in 2021 are provided in</w:t>
       </w:r>
       <w:r>
         <w:t xml:space="preserve"> </w:t>
@@ -2833,13 +2489,50 @@
         <w:t xml:space="preserve"> </w:t>
       </w:r>
       <w:r>
-        <w:t xml:space="preserve">and</w:t>
-      </w:r>
-      <w:r>
-        <w:t xml:space="preserve"> </w:t>
-      </w:r>
-      <w:r>
-        <w:t xml:space="preserve">the study’s</w:t>
+        <w:t xml:space="preserve">and in the study’s</w:t>
+      </w:r>
+      <w:r>
+        <w:t xml:space="preserve"> </w:t>
+      </w:r>
+      <w:hyperlink r:id="rId69">
+        <w:r>
+          <w:rPr>
+            <w:rStyle w:val="Hyperlink"/>
+          </w:rPr>
+          <w:t xml:space="preserve">GitHub repository</w:t>
+        </w:r>
+      </w:hyperlink>
+      <w:r>
+        <w:t xml:space="preserve">.</w:t>
+      </w:r>
+      <w:r>
+        <w:t xml:space="preserve"> </w:t>
+      </w:r>
+      <w:r>
+        <w:t xml:space="preserve">Animated population pyramids illustrating temporal changes by year are also available for each</w:t>
+      </w:r>
+      <w:r>
+        <w:t xml:space="preserve"> </w:t>
+      </w:r>
+      <w:r>
+        <w:t xml:space="preserve">state and for the U.S. overall in</w:t>
+      </w:r>
+      <w:r>
+        <w:t xml:space="preserve"> </w:t>
+      </w:r>
+      <w:hyperlink w:anchor="sup-pyramidgif">
+        <w:r>
+          <w:rPr>
+            <w:rStyle w:val="Hyperlink"/>
+          </w:rPr>
+          <w:t xml:space="preserve">Supporting Files</w:t>
+        </w:r>
+      </w:hyperlink>
+      <w:r>
+        <w:t xml:space="preserve"> </w:t>
+      </w:r>
+      <w:r>
+        <w:t xml:space="preserve">and the</w:t>
       </w:r>
       <w:r>
         <w:t xml:space="preserve"> </w:t>
@@ -2855,28 +2548,47 @@
       <w:r>
         <w:t xml:space="preserve">.</w:t>
       </w:r>
-      <w:r>
-        <w:t xml:space="preserve"> </w:t>
-      </w:r>
-      <w:r>
-        <w:t xml:space="preserve">In addition, population pyramid plots animated based on year of</w:t>
-      </w:r>
-      <w:r>
-        <w:t xml:space="preserve"> </w:t>
-      </w:r>
-      <w:r>
-        <w:t xml:space="preserve">report are available for each each state and the country</w:t>
-      </w:r>
-      <w:r>
-        <w:t xml:space="preserve"> </w:t>
-      </w:r>
-      <w:r>
-        <w:t xml:space="preserve">from</w:t>
-      </w:r>
-      <w:r>
-        <w:t xml:space="preserve"> </w:t>
-      </w:r>
-      <w:hyperlink w:anchor="sup-pyramidgif">
+    </w:p>
+    <w:p>
+      <w:pPr>
+        <w:pStyle w:val="BodyText"/>
+      </w:pPr>
+      <w:r>
+        <w:t xml:space="preserve">In addition to age-specific snapshots,</w:t>
+      </w:r>
+      <w:r>
+        <w:t xml:space="preserve"> </w:t>
+      </w:r>
+      <w:hyperlink w:anchor="fig-apc">
+        <w:r>
+          <w:rPr>
+            <w:rStyle w:val="Hyperlink"/>
+          </w:rPr>
+          <w:t xml:space="preserve">Figure 3</w:t>
+        </w:r>
+      </w:hyperlink>
+      <w:r>
+        <w:t xml:space="preserve"> </w:t>
+      </w:r>
+      <w:r>
+        <w:t xml:space="preserve">incorporates the temporal dimension by presenting</w:t>
+      </w:r>
+      <w:r>
+        <w:t xml:space="preserve"> </w:t>
+      </w:r>
+      <w:r>
+        <w:t xml:space="preserve">burden rates across age groups over time. Comparable age–period visualizations for each state are</w:t>
+      </w:r>
+      <w:r>
+        <w:t xml:space="preserve"> </w:t>
+      </w:r>
+      <w:r>
+        <w:t xml:space="preserve">available in</w:t>
+      </w:r>
+      <w:r>
+        <w:t xml:space="preserve"> </w:t>
+      </w:r>
+      <w:hyperlink w:anchor="sup-apc">
         <w:r>
           <w:rPr>
             <w:rStyle w:val="Hyperlink"/>
@@ -2888,13 +2600,7 @@
         <w:t xml:space="preserve"> </w:t>
       </w:r>
       <w:r>
-        <w:t xml:space="preserve">and</w:t>
-      </w:r>
-      <w:r>
-        <w:t xml:space="preserve"> </w:t>
-      </w:r>
-      <w:r>
-        <w:t xml:space="preserve">the study’s</w:t>
+        <w:t xml:space="preserve">and on the study’s</w:t>
       </w:r>
       <w:r>
         <w:t xml:space="preserve"> </w:t>
@@ -2904,105 +2610,14 @@
           <w:rPr>
             <w:rStyle w:val="Hyperlink"/>
           </w:rPr>
-          <w:t xml:space="preserve">GitHub repository</w:t>
+          <w:t xml:space="preserve">GitHub page</w:t>
         </w:r>
       </w:hyperlink>
       <w:r>
         <w:t xml:space="preserve">.</w:t>
       </w:r>
     </w:p>
-    <w:p>
-      <w:pPr>
-        <w:pStyle w:val="BodyText"/>
-      </w:pPr>
-      <w:hyperlink w:anchor="fig-apc">
-        <w:r>
-          <w:rPr>
-            <w:rStyle w:val="Hyperlink"/>
-          </w:rPr>
-          <w:t xml:space="preserve">Figure 3</w:t>
-        </w:r>
-      </w:hyperlink>
-      <w:r>
-        <w:t xml:space="preserve">, similar to</w:t>
-      </w:r>
-      <w:r>
-        <w:t xml:space="preserve"> </w:t>
-      </w:r>
-      <w:hyperlink w:anchor="fig-pyramid">
-        <w:r>
-          <w:rPr>
-            <w:rStyle w:val="Hyperlink"/>
-          </w:rPr>
-          <w:t xml:space="preserve">Figure 2</w:t>
-        </w:r>
-      </w:hyperlink>
-      <w:r>
-        <w:t xml:space="preserve">, presents the</w:t>
-      </w:r>
-      <w:r>
-        <w:t xml:space="preserve"> </w:t>
-      </w:r>
-      <w:r>
-        <w:t xml:space="preserve">burden rates for each age group. However,</w:t>
-      </w:r>
-      <w:r>
-        <w:t xml:space="preserve"> </w:t>
-      </w:r>
-      <w:r>
-        <w:t xml:space="preserve">it adds the element of time to the visualization.</w:t>
-      </w:r>
-      <w:r>
-        <w:t xml:space="preserve"> </w:t>
-      </w:r>
-      <w:r>
-        <w:t xml:space="preserve">Similar plots are available for each state</w:t>
-      </w:r>
-      <w:r>
-        <w:t xml:space="preserve"> </w:t>
-      </w:r>
-      <w:r>
-        <w:t xml:space="preserve">from</w:t>
-      </w:r>
-      <w:r>
-        <w:t xml:space="preserve"> </w:t>
-      </w:r>
-      <w:hyperlink w:anchor="sup-apc">
-        <w:r>
-          <w:rPr>
-            <w:rStyle w:val="Hyperlink"/>
-          </w:rPr>
-          <w:t xml:space="preserve">Supporting Files</w:t>
-        </w:r>
-      </w:hyperlink>
-      <w:r>
-        <w:t xml:space="preserve"> </w:t>
-      </w:r>
-      <w:r>
-        <w:t xml:space="preserve">and</w:t>
-      </w:r>
-      <w:r>
-        <w:t xml:space="preserve"> </w:t>
-      </w:r>
-      <w:r>
-        <w:t xml:space="preserve">the study’s</w:t>
-      </w:r>
-      <w:r>
-        <w:t xml:space="preserve"> </w:t>
-      </w:r>
-      <w:hyperlink r:id="rId72">
-        <w:r>
-          <w:rPr>
-            <w:rStyle w:val="Hyperlink"/>
-          </w:rPr>
-          <w:t xml:space="preserve">GitHub page</w:t>
-        </w:r>
-      </w:hyperlink>
-      <w:r>
-        <w:t xml:space="preserve">.</w:t>
-      </w:r>
-    </w:p>
-    <w:bookmarkStart w:id="97" w:name="fig-apc"/>
+    <w:bookmarkStart w:id="96" w:name="fig-apc"/>
     <w:tbl>
       <w:tblPr>
         <w:tblStyle w:val="Table"/>
@@ -3030,7 +2645,7 @@
             <w:tr>
               <w:tc>
                 <w:tcPr/>
-                <w:bookmarkStart w:id="76" w:name="fig-apc-prevalence"/>
+                <w:bookmarkStart w:id="75" w:name="fig-apc-prevalence"/>
                 <w:p>
                   <w:pPr>
                     <w:pStyle w:val="Compact"/>
@@ -3042,12 +2657,12 @@
                       <wp:inline>
                         <wp:extent cx="2971800" cy="1485113"/>
                         <wp:effectExtent b="0" l="0" r="0" t="0"/>
-                        <wp:docPr descr="" title="" id="74" name="Picture"/>
+                        <wp:docPr descr="" title="" id="73" name="Picture"/>
                         <a:graphic>
                           <a:graphicData uri="http://schemas.openxmlformats.org/drawingml/2006/picture">
                             <pic:pic>
                               <pic:nvPicPr>
-                                <pic:cNvPr descr="output/figures/APC%20plot%201/fig_F_United%20States%20of%20America_Prevalence_Bladder%20Cancer_Rate.svg" id="75" name="Picture"/>
+                                <pic:cNvPr descr="output/figures/APC%20plot%201/fig_F_United%20States%20of%20America_Prevalence_Bladder%20Cancer_Rate.svg" id="74" name="Picture"/>
                                 <pic:cNvPicPr>
                                   <a:picLocks noChangeArrowheads="1" noChangeAspect="1"/>
                                 </pic:cNvPicPr>
@@ -3059,7 +2674,7 @@
                                       <a14:useLocalDpi xmlns:a14="http://schemas.microsoft.com/office/drawing/2010/main" val="0"/>
                                     </a:ext>
                                     <a:ext uri="{96DAC541-7B7A-43D3-8B79-37D633B846F1}">
-                                      <asvg:svgBlip xmlns:asvg="http://schemas.microsoft.com/office/drawing/2016/SVG/main" r:embed="rId73"/>
+                                      <asvg:svgBlip xmlns:asvg="http://schemas.microsoft.com/office/drawing/2016/SVG/main" r:embed="rId72"/>
                                     </a:ext>
                                   </a:extLst>
                                 </a:blip>
@@ -3103,7 +2718,7 @@
                     <w:t xml:space="preserve">(a) Prevalence</w:t>
                   </w:r>
                 </w:p>
-                <w:bookmarkEnd w:id="76"/>
+                <w:bookmarkEnd w:id="75"/>
               </w:tc>
             </w:tr>
           </w:tbl>
@@ -3154,7 +2769,7 @@
             <w:tr>
               <w:tc>
                 <w:tcPr/>
-                <w:bookmarkStart w:id="80" w:name="fig-apc-incidence"/>
+                <w:bookmarkStart w:id="79" w:name="fig-apc-incidence"/>
                 <w:p>
                   <w:pPr>
                     <w:pStyle w:val="Compact"/>
@@ -3166,12 +2781,12 @@
                       <wp:inline>
                         <wp:extent cx="2971800" cy="1485113"/>
                         <wp:effectExtent b="0" l="0" r="0" t="0"/>
-                        <wp:docPr descr="" title="" id="78" name="Picture"/>
+                        <wp:docPr descr="" title="" id="77" name="Picture"/>
                         <a:graphic>
                           <a:graphicData uri="http://schemas.openxmlformats.org/drawingml/2006/picture">
                             <pic:pic>
                               <pic:nvPicPr>
-                                <pic:cNvPr descr="output/figures/APC%20plot%201/fig_F_United%20States%20of%20America_Incidence_Bladder%20Cancer_Rate.svg" id="79" name="Picture"/>
+                                <pic:cNvPr descr="output/figures/APC%20plot%201/fig_F_United%20States%20of%20America_Incidence_Bladder%20Cancer_Rate.svg" id="78" name="Picture"/>
                                 <pic:cNvPicPr>
                                   <a:picLocks noChangeArrowheads="1" noChangeAspect="1"/>
                                 </pic:cNvPicPr>
@@ -3183,7 +2798,7 @@
                                       <a14:useLocalDpi xmlns:a14="http://schemas.microsoft.com/office/drawing/2010/main" val="0"/>
                                     </a:ext>
                                     <a:ext uri="{96DAC541-7B7A-43D3-8B79-37D633B846F1}">
-                                      <asvg:svgBlip xmlns:asvg="http://schemas.microsoft.com/office/drawing/2016/SVG/main" r:embed="rId77"/>
+                                      <asvg:svgBlip xmlns:asvg="http://schemas.microsoft.com/office/drawing/2016/SVG/main" r:embed="rId76"/>
                                     </a:ext>
                                   </a:extLst>
                                 </a:blip>
@@ -3227,7 +2842,7 @@
                     <w:t xml:space="preserve">(b) Incidence</w:t>
                   </w:r>
                 </w:p>
-                <w:bookmarkEnd w:id="80"/>
+                <w:bookmarkEnd w:id="79"/>
               </w:tc>
             </w:tr>
           </w:tbl>
@@ -3278,7 +2893,7 @@
             <w:tr>
               <w:tc>
                 <w:tcPr/>
-                <w:bookmarkStart w:id="84" w:name="fig-apc-dalys"/>
+                <w:bookmarkStart w:id="83" w:name="fig-apc-dalys"/>
                 <w:p>
                   <w:pPr>
                     <w:pStyle w:val="Compact"/>
@@ -3290,12 +2905,12 @@
                       <wp:inline>
                         <wp:extent cx="2971800" cy="1485113"/>
                         <wp:effectExtent b="0" l="0" r="0" t="0"/>
-                        <wp:docPr descr="" title="" id="82" name="Picture"/>
+                        <wp:docPr descr="" title="" id="81" name="Picture"/>
                         <a:graphic>
                           <a:graphicData uri="http://schemas.openxmlformats.org/drawingml/2006/picture">
                             <pic:pic>
                               <pic:nvPicPr>
-                                <pic:cNvPr descr="output/figures/APC%20plot%201/fig_F_United%20States%20of%20America_DALYs_Bladder%20Cancer_Rate.svg" id="83" name="Picture"/>
+                                <pic:cNvPr descr="output/figures/APC%20plot%201/fig_F_United%20States%20of%20America_DALYs_Bladder%20Cancer_Rate.svg" id="82" name="Picture"/>
                                 <pic:cNvPicPr>
                                   <a:picLocks noChangeArrowheads="1" noChangeAspect="1"/>
                                 </pic:cNvPicPr>
@@ -3307,7 +2922,7 @@
                                       <a14:useLocalDpi xmlns:a14="http://schemas.microsoft.com/office/drawing/2010/main" val="0"/>
                                     </a:ext>
                                     <a:ext uri="{96DAC541-7B7A-43D3-8B79-37D633B846F1}">
-                                      <asvg:svgBlip xmlns:asvg="http://schemas.microsoft.com/office/drawing/2016/SVG/main" r:embed="rId81"/>
+                                      <asvg:svgBlip xmlns:asvg="http://schemas.microsoft.com/office/drawing/2016/SVG/main" r:embed="rId80"/>
                                     </a:ext>
                                   </a:extLst>
                                 </a:blip>
@@ -3351,7 +2966,7 @@
                     <w:t xml:space="preserve">(c) Disability-Adjusted Life Year</w:t>
                   </w:r>
                 </w:p>
-                <w:bookmarkEnd w:id="84"/>
+                <w:bookmarkEnd w:id="83"/>
               </w:tc>
             </w:tr>
           </w:tbl>
@@ -3402,7 +3017,7 @@
             <w:tr>
               <w:tc>
                 <w:tcPr/>
-                <w:bookmarkStart w:id="88" w:name="fig-apc-ylds"/>
+                <w:bookmarkStart w:id="87" w:name="fig-apc-ylds"/>
                 <w:p>
                   <w:pPr>
                     <w:pStyle w:val="Compact"/>
@@ -3414,12 +3029,12 @@
                       <wp:inline>
                         <wp:extent cx="2971800" cy="1485113"/>
                         <wp:effectExtent b="0" l="0" r="0" t="0"/>
-                        <wp:docPr descr="" title="" id="86" name="Picture"/>
+                        <wp:docPr descr="" title="" id="85" name="Picture"/>
                         <a:graphic>
                           <a:graphicData uri="http://schemas.openxmlformats.org/drawingml/2006/picture">
                             <pic:pic>
                               <pic:nvPicPr>
-                                <pic:cNvPr descr="output/figures/APC%20plot%201/fig_F_United%20States%20of%20America_YLDs_Bladder%20Cancer_Rate.svg" id="87" name="Picture"/>
+                                <pic:cNvPr descr="output/figures/APC%20plot%201/fig_F_United%20States%20of%20America_YLDs_Bladder%20Cancer_Rate.svg" id="86" name="Picture"/>
                                 <pic:cNvPicPr>
                                   <a:picLocks noChangeArrowheads="1" noChangeAspect="1"/>
                                 </pic:cNvPicPr>
@@ -3431,7 +3046,7 @@
                                       <a14:useLocalDpi xmlns:a14="http://schemas.microsoft.com/office/drawing/2010/main" val="0"/>
                                     </a:ext>
                                     <a:ext uri="{96DAC541-7B7A-43D3-8B79-37D633B846F1}">
-                                      <asvg:svgBlip xmlns:asvg="http://schemas.microsoft.com/office/drawing/2016/SVG/main" r:embed="rId85"/>
+                                      <asvg:svgBlip xmlns:asvg="http://schemas.microsoft.com/office/drawing/2016/SVG/main" r:embed="rId84"/>
                                     </a:ext>
                                   </a:extLst>
                                 </a:blip>
@@ -3475,7 +3090,7 @@
                     <w:t xml:space="preserve">(d) Years Lived with Disability</w:t>
                   </w:r>
                 </w:p>
-                <w:bookmarkEnd w:id="88"/>
+                <w:bookmarkEnd w:id="87"/>
               </w:tc>
             </w:tr>
           </w:tbl>
@@ -3526,7 +3141,7 @@
             <w:tr>
               <w:tc>
                 <w:tcPr/>
-                <w:bookmarkStart w:id="92" w:name="fig-apc-ylls"/>
+                <w:bookmarkStart w:id="91" w:name="fig-apc-ylls"/>
                 <w:p>
                   <w:pPr>
                     <w:pStyle w:val="Compact"/>
@@ -3538,12 +3153,12 @@
                       <wp:inline>
                         <wp:extent cx="2971800" cy="1485113"/>
                         <wp:effectExtent b="0" l="0" r="0" t="0"/>
-                        <wp:docPr descr="" title="" id="90" name="Picture"/>
+                        <wp:docPr descr="" title="" id="89" name="Picture"/>
                         <a:graphic>
                           <a:graphicData uri="http://schemas.openxmlformats.org/drawingml/2006/picture">
                             <pic:pic>
                               <pic:nvPicPr>
-                                <pic:cNvPr descr="output/figures/APC%20plot%201/fig_F_United%20States%20of%20America_YLLs_Bladder%20Cancer_Rate.svg" id="91" name="Picture"/>
+                                <pic:cNvPr descr="output/figures/APC%20plot%201/fig_F_United%20States%20of%20America_YLLs_Bladder%20Cancer_Rate.svg" id="90" name="Picture"/>
                                 <pic:cNvPicPr>
                                   <a:picLocks noChangeArrowheads="1" noChangeAspect="1"/>
                                 </pic:cNvPicPr>
@@ -3555,7 +3170,7 @@
                                       <a14:useLocalDpi xmlns:a14="http://schemas.microsoft.com/office/drawing/2010/main" val="0"/>
                                     </a:ext>
                                     <a:ext uri="{96DAC541-7B7A-43D3-8B79-37D633B846F1}">
-                                      <asvg:svgBlip xmlns:asvg="http://schemas.microsoft.com/office/drawing/2016/SVG/main" r:embed="rId89"/>
+                                      <asvg:svgBlip xmlns:asvg="http://schemas.microsoft.com/office/drawing/2016/SVG/main" r:embed="rId88"/>
                                     </a:ext>
                                   </a:extLst>
                                 </a:blip>
@@ -3599,7 +3214,7 @@
                     <w:t xml:space="preserve">(e) Years of Life Lost</w:t>
                   </w:r>
                 </w:p>
-                <w:bookmarkEnd w:id="92"/>
+                <w:bookmarkEnd w:id="91"/>
               </w:tc>
             </w:tr>
           </w:tbl>
@@ -3649,7 +3264,7 @@
             <w:tr>
               <w:tc>
                 <w:tcPr/>
-                <w:bookmarkStart w:id="96" w:name="fig-apc-deaths"/>
+                <w:bookmarkStart w:id="95" w:name="fig-apc-deaths"/>
                 <w:p>
                   <w:pPr>
                     <w:pStyle w:val="Compact"/>
@@ -3661,12 +3276,12 @@
                       <wp:inline>
                         <wp:extent cx="2971800" cy="1485113"/>
                         <wp:effectExtent b="0" l="0" r="0" t="0"/>
-                        <wp:docPr descr="" title="" id="94" name="Picture"/>
+                        <wp:docPr descr="" title="" id="93" name="Picture"/>
                         <a:graphic>
                           <a:graphicData uri="http://schemas.openxmlformats.org/drawingml/2006/picture">
                             <pic:pic>
                               <pic:nvPicPr>
-                                <pic:cNvPr descr="output/figures/APC%20plot%201/fig_F_United%20States%20of%20America_Deaths_Bladder%20Cancer_Rate.svg" id="95" name="Picture"/>
+                                <pic:cNvPr descr="output/figures/APC%20plot%201/fig_F_United%20States%20of%20America_Deaths_Bladder%20Cancer_Rate.svg" id="94" name="Picture"/>
                                 <pic:cNvPicPr>
                                   <a:picLocks noChangeArrowheads="1" noChangeAspect="1"/>
                                 </pic:cNvPicPr>
@@ -3678,7 +3293,7 @@
                                       <a14:useLocalDpi xmlns:a14="http://schemas.microsoft.com/office/drawing/2010/main" val="0"/>
                                     </a:ext>
                                     <a:ext uri="{96DAC541-7B7A-43D3-8B79-37D633B846F1}">
-                                      <asvg:svgBlip xmlns:asvg="http://schemas.microsoft.com/office/drawing/2016/SVG/main" r:embed="rId93"/>
+                                      <asvg:svgBlip xmlns:asvg="http://schemas.microsoft.com/office/drawing/2016/SVG/main" r:embed="rId92"/>
                                     </a:ext>
                                   </a:extLst>
                                 </a:blip>
@@ -3722,7 +3337,7 @@
                     <w:t xml:space="preserve">(f) Mortality</w:t>
                   </w:r>
                 </w:p>
-                <w:bookmarkEnd w:id="96"/>
+                <w:bookmarkEnd w:id="95"/>
               </w:tc>
             </w:tr>
           </w:tbl>
@@ -3739,24 +3354,18 @@
         <w:pStyle w:val="ImageCaption"/>
       </w:pPr>
       <w:r>
-        <w:t xml:space="preserve">Figure 3: Age-gender distribution of</w:t>
-      </w:r>
-      <w:r>
-        <w:t xml:space="preserve"> </w:t>
-      </w:r>
-      <w:r>
-        <w:t xml:space="preserve">bladder cancer burden rates across decades in United States.</w:t>
-      </w:r>
-    </w:p>
+        <w:t xml:space="preserve">Figure 3: Age-gender distribution of bladder cancer burden rates across decades in U.S.</w:t>
+      </w:r>
+    </w:p>
+    <w:bookmarkEnd w:id="96"/>
     <w:bookmarkEnd w:id="97"/>
-    <w:bookmarkEnd w:id="98"/>
-    <w:bookmarkStart w:id="104" w:name="X2e47ef4ad7387ecf0341daa3db41a3dcb2db8bc"/>
+    <w:bookmarkStart w:id="103" w:name="bladder-cancer-burden-across-the-u.s."/>
     <w:p>
       <w:pPr>
         <w:pStyle w:val="Heading2"/>
       </w:pPr>
       <w:r>
-        <w:t xml:space="preserve">4.2 Bladder Cancer Burden Across the United States</w:t>
+        <w:t xml:space="preserve">4.2 Bladder Cancer Burden Across the U.S.</w:t>
       </w:r>
     </w:p>
     <w:p>
@@ -3778,73 +3387,57 @@
         </w:r>
       </w:hyperlink>
       <w:r>
-        <w:t xml:space="preserve">, while some states such as New York</w:t>
-      </w:r>
-      <w:r>
-        <w:t xml:space="preserve"> </w:t>
-      </w:r>
-      <w:r>
-        <w:t xml:space="preserve">(YLLs: 33.4% [48.8%, 16.7%] and 34.9% [50.7%, 18.4%]</w:t>
-      </w:r>
-      <w:r>
-        <w:t xml:space="preserve"> </w:t>
-      </w:r>
-      <w:r>
-        <w:t xml:space="preserve">in men and women, respectively; DALYs: 26.2% [43.1%, 8.1%]</w:t>
-      </w:r>
-      <w:r>
-        <w:t xml:space="preserve"> </w:t>
-      </w:r>
-      <w:r>
-        <w:t xml:space="preserve">and 31.8% [49.4%, 13.0%] in men and women, respectively;</w:t>
-      </w:r>
-      <w:r>
-        <w:t xml:space="preserve"> </w:t>
-      </w:r>
-      <w:r>
-        <w:t xml:space="preserve">mortality: 31.5% [47.4%, 14.7%] in women),</w:t>
-      </w:r>
-      <w:r>
-        <w:t xml:space="preserve"> </w:t>
-      </w:r>
-      <w:r>
-        <w:t xml:space="preserve">with some of the highest change percentages among the states,</w:t>
-      </w:r>
-      <w:r>
-        <w:t xml:space="preserve"> </w:t>
-      </w:r>
-      <w:r>
-        <w:t xml:space="preserve">have managed to decrease BC burden statistics, most of the states</w:t>
-      </w:r>
-      <w:r>
-        <w:t xml:space="preserve"> </w:t>
-      </w:r>
-      <w:r>
-        <w:t xml:space="preserve">show no significant change. The only state that has observed</w:t>
-      </w:r>
-      <w:r>
-        <w:t xml:space="preserve"> </w:t>
-      </w:r>
-      <w:r>
-        <w:t xml:space="preserve">increased burden is New Mexico, which reports an increased</w:t>
-      </w:r>
-      <w:r>
-        <w:t xml:space="preserve"> </w:t>
-      </w:r>
-      <w:r>
-        <w:t xml:space="preserve">BC prevalence by 30.2% [3.2%, 62.6%] in men.</w:t>
-      </w:r>
-      <w:r>
-        <w:t xml:space="preserve"> </w:t>
-      </w:r>
-      <w:r>
-        <w:t xml:space="preserve">State-specific, gender-stratified historical trends in</w:t>
-      </w:r>
-      <w:r>
-        <w:t xml:space="preserve"> </w:t>
-      </w:r>
-      <w:r>
-        <w:t xml:space="preserve">ASIR are visualized in</w:t>
+        <w:t xml:space="preserve">, a limited number of states demonstrated meaningful reductions in BC</w:t>
+      </w:r>
+      <w:r>
+        <w:t xml:space="preserve"> </w:t>
+      </w:r>
+      <w:r>
+        <w:t xml:space="preserve">burden over the study period. For example, New York exhibited some of the largest declines, including</w:t>
+      </w:r>
+      <w:r>
+        <w:t xml:space="preserve"> </w:t>
+      </w:r>
+      <w:r>
+        <w:t xml:space="preserve">reductions in years of life lost (33.4% [48.8%, 16.7%] and 34.9% [50.7%, 18.4%] in men and</w:t>
+      </w:r>
+      <w:r>
+        <w:t xml:space="preserve"> </w:t>
+      </w:r>
+      <w:r>
+        <w:t xml:space="preserve">women, respectively), disability-adjusted life years (26.2% [43.1%, 8.1%] and</w:t>
+      </w:r>
+      <w:r>
+        <w:t xml:space="preserve"> </w:t>
+      </w:r>
+      <w:r>
+        <w:t xml:space="preserve">31.8% [49.4%, 13.0%] in men and women, respectively), and mortality among women</w:t>
+      </w:r>
+      <w:r>
+        <w:t xml:space="preserve"> </w:t>
+      </w:r>
+      <w:r>
+        <w:t xml:space="preserve">(31.5% [47.4%, 14.7%]). In contrast, most states experienced no statistically significant change</w:t>
+      </w:r>
+      <w:r>
+        <w:t xml:space="preserve"> </w:t>
+      </w:r>
+      <w:r>
+        <w:t xml:space="preserve">across key burden measures. New Mexico was the only state showing a significant increase, reporting</w:t>
+      </w:r>
+      <w:r>
+        <w:t xml:space="preserve"> </w:t>
+      </w:r>
+      <w:r>
+        <w:t xml:space="preserve">an elevated prevalence of BC by 30.2% [3.2%, 62.6%] among men.</w:t>
+      </w:r>
+    </w:p>
+    <w:p>
+      <w:pPr>
+        <w:pStyle w:val="BodyText"/>
+      </w:pPr>
+      <w:r>
+        <w:t xml:space="preserve">State-specific, sex-stratified temporal trends in age-standardized incidence rates are displayed in</w:t>
       </w:r>
       <w:r>
         <w:t xml:space="preserve"> </w:t>
@@ -3858,49 +3451,13 @@
         </w:r>
       </w:hyperlink>
       <w:r>
-        <w:t xml:space="preserve">.</w:t>
-      </w:r>
-      <w:r>
-        <w:t xml:space="preserve"> </w:t>
-      </w:r>
-      <w:r>
-        <w:t xml:space="preserve">Similar graphs for age-standardized rates of</w:t>
-      </w:r>
-      <w:r>
-        <w:t xml:space="preserve"> </w:t>
-      </w:r>
-      <w:r>
-        <w:t xml:space="preserve">prevalence,</w:t>
-      </w:r>
-      <w:r>
-        <w:t xml:space="preserve"> </w:t>
-      </w:r>
-      <w:r>
-        <w:t xml:space="preserve">mortality,</w:t>
-      </w:r>
-      <w:r>
-        <w:t xml:space="preserve"> </w:t>
-      </w:r>
-      <w:r>
-        <w:t xml:space="preserve">DALYs,</w:t>
-      </w:r>
-      <w:r>
-        <w:t xml:space="preserve"> </w:t>
-      </w:r>
-      <w:r>
-        <w:t xml:space="preserve">YLLs,</w:t>
-      </w:r>
-      <w:r>
-        <w:t xml:space="preserve"> </w:t>
-      </w:r>
-      <w:r>
-        <w:t xml:space="preserve">and YLDs</w:t>
-      </w:r>
-      <w:r>
-        <w:t xml:space="preserve"> </w:t>
-      </w:r>
-      <w:r>
-        <w:t xml:space="preserve">are available from</w:t>
+        <w:t xml:space="preserve">. Analogous geofaceted plots for age-standardized prevalence, mortality,</w:t>
+      </w:r>
+      <w:r>
+        <w:t xml:space="preserve"> </w:t>
+      </w:r>
+      <w:r>
+        <w:t xml:space="preserve">disability-adjusted life years, years of life lost, and years lived with disability are provided in</w:t>
       </w:r>
       <w:r>
         <w:t xml:space="preserve"> </w:t>
@@ -3917,18 +3474,12 @@
         <w:t xml:space="preserve"> </w:t>
       </w:r>
       <w:r>
-        <w:t xml:space="preserve">and</w:t>
-      </w:r>
-      <w:r>
-        <w:t xml:space="preserve"> </w:t>
-      </w:r>
-      <w:r>
-        <w:t xml:space="preserve">the study’s</w:t>
-      </w:r>
-      <w:r>
-        <w:t xml:space="preserve"> </w:t>
-      </w:r>
-      <w:hyperlink r:id="rId99">
+        <w:t xml:space="preserve">and in the study’s</w:t>
+      </w:r>
+      <w:r>
+        <w:t xml:space="preserve"> </w:t>
+      </w:r>
+      <w:hyperlink r:id="rId98">
         <w:r>
           <w:rPr>
             <w:rStyle w:val="Hyperlink"/>
@@ -3953,7 +3504,7 @@
       <w:tr>
         <w:tc>
           <w:tcPr/>
-          <w:bookmarkStart w:id="103" w:name="fig-geofacet"/>
+          <w:bookmarkStart w:id="102" w:name="fig-geofacet"/>
           <w:p>
             <w:pPr>
               <w:pStyle w:val="Compact"/>
@@ -3964,12 +3515,12 @@
                 <wp:inline>
                   <wp:extent cx="6858000" cy="3581243"/>
                   <wp:effectExtent b="0" l="0" r="0" t="0"/>
-                  <wp:docPr descr="" title="" id="101" name="Picture"/>
+                  <wp:docPr descr="" title="" id="100" name="Picture"/>
                   <a:graphic>
                     <a:graphicData uri="http://schemas.openxmlformats.org/drawingml/2006/picture">
                       <pic:pic>
                         <pic:nvPicPr>
-                          <pic:cNvPr descr="output/figures/Geofacet%20plot/fig_A_Incidence_Bladder%20cancer_Rate.svg" id="102" name="Picture"/>
+                          <pic:cNvPr descr="output/figures/Geofacet%20plot/fig_A_Incidence_Bladder%20cancer_Rate.svg" id="101" name="Picture"/>
                           <pic:cNvPicPr>
                             <a:picLocks noChangeArrowheads="1" noChangeAspect="1"/>
                           </pic:cNvPicPr>
@@ -3981,7 +3532,7 @@
                                 <a14:useLocalDpi xmlns:a14="http://schemas.microsoft.com/office/drawing/2010/main" val="0"/>
                               </a:ext>
                               <a:ext uri="{96DAC541-7B7A-43D3-8B79-37D633B846F1}">
-                                <asvg:svgBlip xmlns:asvg="http://schemas.microsoft.com/office/drawing/2016/SVG/main" r:embed="rId100"/>
+                                <asvg:svgBlip xmlns:asvg="http://schemas.microsoft.com/office/drawing/2016/SVG/main" r:embed="rId99"/>
                               </a:ext>
                             </a:extLst>
                           </a:blip>
@@ -4021,10 +3572,10 @@
               <w:pStyle w:val="ImageCaption"/>
             </w:pPr>
             <w:r>
-              <w:t xml:space="preserve">Figure 4: State-level historical trends in age-standardized prevalence rate across the states in men and women. States are positioned to nearly resemble their geographical location.</w:t>
+              <w:t xml:space="preserve">Figure 4: State-level historical trends in age-standardized prevalence rates across the U.S., stratified by sex. States are arranged to approximate their geographic location.</w:t>
             </w:r>
           </w:p>
-          <w:bookmarkEnd w:id="103"/>
+          <w:bookmarkEnd w:id="102"/>
         </w:tc>
       </w:tr>
     </w:tbl>
@@ -4039,9 +3590,9 @@
         <w:t xml:space="preserve">Abbreviations: Alabama: AL; Alaska: AK; Arizona: AZ; Arkansas: AR; California: CA; Colorado: CO; Connecticut: CT; Delaware: DE; District of Columbia: DC; Florida: FL; Georgia: GA; Hawaii: HI; Idaho: ID; Illinois: IL; Indiana: IN; Iowa: IA; Kansas: KS; Kentucky: KY; Louisiana: LA; Maine: ME; Maryland: MD; Massachusetts: MA; Michigan: MI; Minnesota: MN; Mississippi: MS; Missouri: MO; Montana: MT; Nebraska: NE; Nevada: NV; New Hampshire: NH; New Jersey: NJ; New Mexico: NM; New York: NY; North Carolina: NC; North Dakota: ND; Ohio: OH; Oklahoma: OK; Oregon: OR; Pennsylvania: PA; Rhode Island: RI; South Carolina: SC; South Dakota: SD; Tennessee: TN; Texas: TX; Utah: UT; Vermont: VT; Virginia: VA; Washington: WA; West Virginia: WV; Wisconsin: WI; Wyoming: WY; </w:t>
       </w:r>
     </w:p>
+    <w:bookmarkEnd w:id="103"/>
     <w:bookmarkEnd w:id="104"/>
-    <w:bookmarkEnd w:id="105"/>
-    <w:bookmarkStart w:id="108" w:name="discussion"/>
+    <w:bookmarkStart w:id="107" w:name="discussion"/>
     <w:p>
       <w:pPr>
         <w:pStyle w:val="Heading1"/>
@@ -4055,79 +3606,109 @@
         <w:pStyle w:val="FirstParagraph"/>
       </w:pPr>
       <w:r>
-        <w:t xml:space="preserve">This study used GBD 2021 data to analyze trends in BC incidence, mortality, YLLs, YLDs, and DALYs in</w:t>
-      </w:r>
-      <w:r>
-        <w:t xml:space="preserve"> </w:t>
-      </w:r>
-      <w:r>
-        <w:t xml:space="preserve">the United States from 1980 to 2021. Nationally, the ASIR of BC has gradually declined since the</w:t>
-      </w:r>
-      <w:r>
-        <w:t xml:space="preserve"> </w:t>
-      </w:r>
-      <w:r>
-        <w:t xml:space="preserve">late 2010s, accompanied by a less steep decrease in the ASMR.</w:t>
-      </w:r>
-      <w:r>
-        <w:t xml:space="preserve"> </w:t>
-      </w:r>
-      <w:r>
-        <w:t xml:space="preserve">These improvements likely reflect</w:t>
-      </w:r>
-      <w:r>
-        <w:t xml:space="preserve"> </w:t>
-      </w:r>
-      <w:r>
-        <w:t xml:space="preserve">advancements in early detection strategies, enhanced treatment modalities, and broader access to</w:t>
-      </w:r>
-      <w:r>
-        <w:t xml:space="preserve"> </w:t>
-      </w:r>
-      <w:r>
-        <w:t xml:space="preserve">quality healthcare services across the nation.</w:t>
-      </w:r>
-      <w:r>
-        <w:t xml:space="preserve"> </w:t>
-      </w:r>
-      <w:r>
-        <w:t xml:space="preserve">However, these favorable national trends mask</w:t>
-      </w:r>
-      <w:r>
-        <w:t xml:space="preserve"> </w:t>
-      </w:r>
-      <w:r>
-        <w:t xml:space="preserve">important state-level disparities. While many Northeastern states have experienced sharp declines in</w:t>
-      </w:r>
-      <w:r>
-        <w:t xml:space="preserve"> </w:t>
-      </w:r>
-      <w:r>
-        <w:t xml:space="preserve">both incidence and mortality, especially among men, certain states such as West Virginia,</w:t>
-      </w:r>
-      <w:r>
-        <w:t xml:space="preserve"> </w:t>
-      </w:r>
-      <w:r>
-        <w:t xml:space="preserve">Kentucky, Delaware, and Nevada have shown rising or plateauing ASIRs and ASMRs.</w:t>
-      </w:r>
-      <w:r>
-        <w:t xml:space="preserve"> </w:t>
-      </w:r>
-      <w:r>
-        <w:t xml:space="preserve">Among the states with notable trends, some have persistently stood out in terms of exceptionally high or low rates.</w:t>
-      </w:r>
-      <w:r>
-        <w:t xml:space="preserve"> </w:t>
-      </w:r>
-      <w:r>
-        <w:t xml:space="preserve">Maine consistently exhibited the highest ASIR across the study period, with a declining trend in</w:t>
-      </w:r>
-      <w:r>
-        <w:t xml:space="preserve"> </w:t>
-      </w:r>
-      <w:r>
-        <w:t xml:space="preserve">recent years, whereas Hawaii showed the lowest ASIR and ASMR</w:t>
+        <w:t xml:space="preserve">This study used GBD 2021 data to characterize long-term trends in bladder cancer incidence, mortality, years of life lost, years lived with disability, and disability-adjusted life years in the U.S. from 1980 to 2021. At the national level, age-standardized incidence rates gradually declined beginning in the late 2010s, accompanied by a more modest decrease in age-standardized mortality rates. These improvements likely reflect advances in early detection, evolving treatment strategies, and broader access to specialized care. However, national averages obscure substantial heterogeneity at the state level. While several Northeastern states experienced pronounced declines in both incidence and mortality—particularly among men—other states, including West Virginia, Kentucky, Delaware, and Nevada, showed persistently elevated or plateauing trends. Among states with consistently extreme values, Maine exhibited the highest age-standardized incidence rates throughout most of the study period, albeit with recent declines, whereas Hawaii consistently reported the lowest incidence and mortality rates</w:t>
+      </w:r>
+      <w:r>
+        <w:t xml:space="preserve"> </w:t>
+      </w:r>
+      <w:hyperlink r:id="rId105">
+        <w:r>
+          <w:rPr>
+            <w:rStyle w:val="Hyperlink"/>
+          </w:rPr>
+          <w:t xml:space="preserve">Supporting Files</w:t>
+        </w:r>
+      </w:hyperlink>
+      <w:r>
+        <w:t xml:space="preserve">. These contrasts likely reflect regional differences in environmental exposures, healthcare access, and the effectiveness of public health interventions.</w:t>
+      </w:r>
+    </w:p>
+    <w:p>
+      <w:pPr>
+        <w:pStyle w:val="BodyText"/>
+      </w:pPr>
+      <w:r>
+        <w:t xml:space="preserve">Despite having one of the highest per-capita healthcare expenditures globally</w:t>
+      </w:r>
+      <w:r>
+        <w:t xml:space="preserve"> </w:t>
+      </w:r>
+      <w:r>
+        <w:t xml:space="preserve">(56)</w:t>
+      </w:r>
+      <w:r>
+        <w:t xml:space="preserve">, the U.S. continues to report comparatively high age-standardized incidence rates of bladder cancer relative to many high-income and high-SDI regions, consistent with prior reports</w:t>
+      </w:r>
+      <w:r>
+        <w:t xml:space="preserve"> </w:t>
+      </w:r>
+      <w:r>
+        <w:t xml:space="preserve">(3)</w:t>
+      </w:r>
+      <w:r>
+        <w:t xml:space="preserve">. This pattern likely reflects the country’s advanced diagnostic capacity and widespread use of cystoscopy and imaging, which facilitate more complete case ascertainment rather than a true excess in underlying disease risk</w:t>
+      </w:r>
+      <w:r>
+        <w:t xml:space="preserve"> </w:t>
+      </w:r>
+      <w:r>
+        <w:t xml:space="preserve">(57–59)</w:t>
+      </w:r>
+      <w:r>
+        <w:t xml:space="preserve">. At the same time, this discrepancy highlights a potential imbalance in healthcare priorities, with disproportionate emphasis on diagnosis and treatment relative to prevention and risk reduction</w:t>
+      </w:r>
+      <w:r>
+        <w:t xml:space="preserve"> </w:t>
+      </w:r>
+      <w:r>
+        <w:t xml:space="preserve">(60)</w:t>
+      </w:r>
+      <w:r>
+        <w:t xml:space="preserve">. The persistently high incidence is particularly concerning given evidence that up to 80% of bladder cancer cases diagnosed over the past two decades may be attributable to preventable exposures</w:t>
+      </w:r>
+      <w:r>
+        <w:t xml:space="preserve"> </w:t>
+      </w:r>
+      <w:r>
+        <w:t xml:space="preserve">(61)</w:t>
+      </w:r>
+      <w:r>
+        <w:t xml:space="preserve">, whereas inherited genetic factors account for only a small proportion of cases in Western populations</w:t>
+      </w:r>
+      <w:r>
+        <w:t xml:space="preserve"> </w:t>
+      </w:r>
+      <w:r>
+        <w:t xml:space="preserve">(62)</w:t>
+      </w:r>
+      <w:r>
+        <w:t xml:space="preserve">. Together, these findings underscore the importance of strengthening prevention-oriented public health strategies, including smoking cessation, occupational safety, and mitigation of environmental carcinogen exposure</w:t>
+      </w:r>
+      <w:r>
+        <w:t xml:space="preserve"> </w:t>
+      </w:r>
+      <w:r>
+        <w:t xml:space="preserve">(63)</w:t>
+      </w:r>
+      <w:r>
+        <w:t xml:space="preserve">.</w:t>
+      </w:r>
+    </w:p>
+    <w:p>
+      <w:pPr>
+        <w:pStyle w:val="BodyText"/>
+      </w:pPr>
+      <w:r>
+        <w:t xml:space="preserve">Age-specific analyses revealed a consistent increase in bladder cancer incidence, mortality, and disability-adjusted life years with advancing age across all states, in line with prior literature</w:t>
+      </w:r>
+      <w:r>
+        <w:t xml:space="preserve"> </w:t>
+      </w:r>
+      <w:r>
+        <w:t xml:space="preserve">(3)</w:t>
+      </w:r>
+      <w:r>
+        <w:t xml:space="preserve">. Although age-specific patterns remained largely stable over time, data from 2021 demonstrated particularly high incidence and mortality rates in the oldest age groups in several populous states, including California, Texas, and Connecticut</w:t>
       </w:r>
       <w:r>
         <w:t xml:space="preserve"> </w:t>
@@ -4141,19 +3722,178 @@
         </w:r>
       </w:hyperlink>
       <w:r>
+        <w:t xml:space="preserve">. This trend likely reflects demographic aging, as the U.S. population aged 65 years and older increased by 38.6% between 2010 and 2020</w:t>
+      </w:r>
+      <w:r>
+        <w:t xml:space="preserve"> </w:t>
+      </w:r>
+      <w:r>
+        <w:t xml:space="preserve">(63)</w:t>
+      </w:r>
+      <w:r>
+        <w:t xml:space="preserve">. In addition, recent evidence suggests that the oldest adults—especially men aged 85 years and older—have not experienced the same improvements in cancer mortality as younger seniors, with the largest relative increases observed in individuals aged 75–79 years and 80 years or older</w:t>
+      </w:r>
+      <w:r>
+        <w:t xml:space="preserve"> </w:t>
+      </w:r>
+      <w:r>
+        <w:t xml:space="preserve">(64)</w:t>
+      </w:r>
+      <w:r>
+        <w:t xml:space="preserve">. These findings indicate that, despite overall progress, the burden of bladder cancer among older adults remains a critical public health challenge.</w:t>
+      </w:r>
+    </w:p>
+    <w:p>
+      <w:pPr>
+        <w:pStyle w:val="BodyText"/>
+      </w:pPr>
+      <w:r>
+        <w:t xml:space="preserve">Consistent with prior studies, our analysis confirms that men experience bladder cancer burden rates approximately four times higher than women</w:t>
+      </w:r>
+      <w:r>
+        <w:t xml:space="preserve"> </w:t>
+      </w:r>
+      <w:r>
+        <w:t xml:space="preserve">(21)</w:t>
+      </w:r>
+      <w:r>
+        <w:t xml:space="preserve">. Age–period analyses across states revealed broadly similar age-related trajectories in both sexes, characterized by a sharp rise after age 60; however, women consistently exhibited lower absolute rates and a slower decline in mortality over time. Previous studies have shown that women are more likely to present with advanced disease and have poorer survival outcomes</w:t>
+      </w:r>
+      <w:r>
+        <w:t xml:space="preserve"> </w:t>
+      </w:r>
+      <w:r>
+        <w:t xml:space="preserve">(22,65,66)</w:t>
+      </w:r>
+      <w:r>
+        <w:t xml:space="preserve">. One contributing factor may be delayed evaluation of hematuria in women, as symptoms are more frequently attributed to urinary tract infections or gynecologic conditions</w:t>
+      </w:r>
+      <w:r>
+        <w:t xml:space="preserve"> </w:t>
+      </w:r>
+      <w:r>
+        <w:t xml:space="preserve">(65,67)</w:t>
+      </w:r>
+      <w:r>
+        <w:t xml:space="preserve">. Addressing these disparities will require improved adherence to updated clinical guidelines, including the 2025 American Urological Association recommendations</w:t>
+      </w:r>
+      <w:r>
+        <w:t xml:space="preserve"> </w:t>
+      </w:r>
+      <w:r>
+        <w:t xml:space="preserve">(68)</w:t>
+      </w:r>
+      <w:r>
+        <w:t xml:space="preserve">, alongside the incorporation of validated biomarkers for risk stratification and the adoption of sex-aware diagnostic pathways in primary care settings.</w:t>
+      </w:r>
+    </w:p>
+    <w:p>
+      <w:pPr>
+        <w:pStyle w:val="BodyText"/>
+      </w:pPr>
+      <w:r>
+        <w:t xml:space="preserve">Beyond healthcare delivery factors, emerging evidence points to biological mechanisms underlying sex-based disparities in bladder cancer. Differences in immune surveillance, hormonal milieu, hormone receptor signaling, and genetic or epigenetic alterations have been implicated</w:t>
+      </w:r>
+      <w:r>
+        <w:t xml:space="preserve"> </w:t>
+      </w:r>
+      <w:r>
+        <w:t xml:space="preserve">(69)</w:t>
+      </w:r>
+      <w:r>
+        <w:t xml:space="preserve">. For example, androgen signaling may promote oncogenic pathways in men, whereas sex-specific immune responses may influence tumor behavior and progression in women</w:t>
+      </w:r>
+      <w:r>
+        <w:t xml:space="preserve"> </w:t>
+      </w:r>
+      <w:r>
+        <w:t xml:space="preserve">(70,71)</w:t>
+      </w:r>
+      <w:r>
+        <w:t xml:space="preserve">. Importantly, these differences persist even after adjustment for known exposures such as smoking and occupational hazards</w:t>
+      </w:r>
+      <w:r>
+        <w:t xml:space="preserve"> </w:t>
+      </w:r>
+      <w:r>
+        <w:t xml:space="preserve">(8)</w:t>
+      </w:r>
+      <w:r>
+        <w:t xml:space="preserve">. Ongoing research into sex hormones, immune checkpoints, and tumor genomics may help clarify why men are disproportionately affected by bladder cancer and why women experience worse outcomes once diagnosed.</w:t>
+      </w:r>
+    </w:p>
+    <w:p>
+      <w:pPr>
+        <w:pStyle w:val="BodyText"/>
+      </w:pPr>
+      <w:r>
+        <w:t xml:space="preserve">Geographic disparities observed in this study align with previous reports demonstrating the highest bladder cancer incidence among men and in Northeastern states, including Maine, New Hampshire, and Vermont</w:t>
+      </w:r>
+      <w:r>
+        <w:t xml:space="preserve"> </w:t>
+      </w:r>
+      <w:r>
+        <w:t xml:space="preserve">(16)</w:t>
+      </w:r>
+      <w:r>
+        <w:t xml:space="preserve">. These patterns cannot be explained by smoking alone</w:t>
+      </w:r>
+      <w:r>
+        <w:t xml:space="preserve"> </w:t>
+      </w:r>
+      <w:r>
+        <w:t xml:space="preserve">(12)</w:t>
+      </w:r>
+      <w:r>
+        <w:t xml:space="preserve">. Environmental carcinogens, particularly arsenic contamination of drinking water from private domestic wells, have been implicated in elevated incidence in New England</w:t>
+      </w:r>
+      <w:r>
+        <w:t xml:space="preserve"> </w:t>
+      </w:r>
+      <w:r>
+        <w:t xml:space="preserve">(12,13)</w:t>
+      </w:r>
+      <w:r>
         <w:t xml:space="preserve">.</w:t>
       </w:r>
       <w:r>
         <w:t xml:space="preserve"> </w:t>
       </w:r>
       <w:r>
-        <w:t xml:space="preserve">These differences may reflect regional</w:t>
-      </w:r>
-      <w:r>
-        <w:t xml:space="preserve"> </w:t>
-      </w:r>
-      <w:r>
-        <w:t xml:space="preserve">variations in exposure to risk factors, healthcare access, and public health interventions.</w:t>
+        <w:t xml:space="preserve">Recent declines in incidence in some Northeastern states may reflect improvements in water treatment and broader public health interventions</w:t>
+      </w:r>
+      <w:r>
+        <w:t xml:space="preserve"> </w:t>
+      </w:r>
+      <w:r>
+        <w:t xml:space="preserve">(72)</w:t>
+      </w:r>
+      <w:r>
+        <w:t xml:space="preserve">. For example, professionally installed and maintained household arsenic treatment systems in Maine and New Jersey have achieved substantial reductions in exposure and associated cancer risk</w:t>
+      </w:r>
+      <w:r>
+        <w:t xml:space="preserve"> </w:t>
+      </w:r>
+      <w:r>
+        <w:t xml:space="preserve">(73)</w:t>
+      </w:r>
+      <w:r>
+        <w:t xml:space="preserve">, although incomplete effectiveness in a subset of systems highlights the need for continued monitoring and maintenance. Regulatory actions, such as New Hampshire’s adoption of a stricter arsenic standard for public drinking water in 2021</w:t>
+      </w:r>
+      <w:r>
+        <w:t xml:space="preserve"> </w:t>
+      </w:r>
+      <w:r>
+        <w:t xml:space="preserve">(74)</w:t>
+      </w:r>
+      <w:r>
+        <w:t xml:space="preserve">, represent important steps toward long-term risk reduction, although the long latency of bladder cancer means that benefits may take decades to fully emerge.</w:t>
+      </w:r>
+      <w:r>
+        <w:t xml:space="preserve"> </w:t>
+      </w:r>
+      <w:r>
+        <w:t xml:space="preserve">However, interstate comparisons within the Northeast should be interpreted cautiously. States such as New York differ substantially from more rural neighboring states in terms of population density, reliance on private domestic wells, and patterns of environmental exposure, which may partially explain observed differences in temporal trends independent of policy effectiveness.</w:t>
       </w:r>
     </w:p>
     <w:p>
@@ -4161,157 +3901,64 @@
         <w:pStyle w:val="BodyText"/>
       </w:pPr>
       <w:r>
-        <w:t xml:space="preserve">Despite having one of the highest per capita health expenditures globally</w:t>
-      </w:r>
-      <w:r>
-        <w:t xml:space="preserve"> </w:t>
-      </w:r>
-      <w:r>
-        <w:t xml:space="preserve">(53)</w:t>
-      </w:r>
-      <w:r>
-        <w:t xml:space="preserve">, the country also</w:t>
-      </w:r>
-      <w:r>
-        <w:t xml:space="preserve"> </w:t>
-      </w:r>
-      <w:r>
-        <w:t xml:space="preserve">reports one of the highest ASIR of BC compared to many high-income and high-SDI regions, a</w:t>
-      </w:r>
-      <w:r>
-        <w:t xml:space="preserve"> </w:t>
-      </w:r>
-      <w:r>
-        <w:t xml:space="preserve">finding that is consistent with recent research</w:t>
-      </w:r>
-      <w:r>
-        <w:t xml:space="preserve"> </w:t>
-      </w:r>
-      <w:r>
-        <w:t xml:space="preserve">(3)</w:t>
-      </w:r>
-      <w:r>
-        <w:t xml:space="preserve">. This discrepancy likely reflects the United</w:t>
-      </w:r>
-      <w:r>
-        <w:t xml:space="preserve"> </w:t>
-      </w:r>
-      <w:r>
-        <w:t xml:space="preserve">States’ advanced diagnostic infrastructure and widespread access to healthcare services</w:t>
-      </w:r>
-      <w:r>
-        <w:t xml:space="preserve"> </w:t>
-      </w:r>
-      <w:r>
-        <w:t xml:space="preserve">(54)</w:t>
-      </w:r>
-      <w:r>
-        <w:t xml:space="preserve">,</w:t>
-      </w:r>
-      <w:r>
-        <w:t xml:space="preserve"> </w:t>
-      </w:r>
-      <w:r>
-        <w:t xml:space="preserve">which facilitate superior case detection rather than a true increase in disease burden</w:t>
-      </w:r>
-      <w:r>
-        <w:t xml:space="preserve"> </w:t>
-      </w:r>
-      <w:r>
-        <w:t xml:space="preserve">(55,56)</w:t>
-      </w:r>
-      <w:r>
-        <w:t xml:space="preserve">. However, this also underscores a potential misalignment in healthcare priorities, where</w:t>
-      </w:r>
-      <w:r>
-        <w:t xml:space="preserve"> </w:t>
-      </w:r>
-      <w:r>
-        <w:t xml:space="preserve">substantial resources may be disproportionately directed toward treatment and diagnostics rather</w:t>
-      </w:r>
-      <w:r>
-        <w:t xml:space="preserve"> </w:t>
-      </w:r>
-      <w:r>
-        <w:t xml:space="preserve">than prevention and risk factor reduction</w:t>
-      </w:r>
-      <w:r>
-        <w:t xml:space="preserve"> </w:t>
-      </w:r>
-      <w:r>
-        <w:t xml:space="preserve">(57)</w:t>
-      </w:r>
-      <w:r>
-        <w:t xml:space="preserve">. The persistently high incidence rates call for</w:t>
-      </w:r>
-      <w:r>
-        <w:t xml:space="preserve"> </w:t>
-      </w:r>
-      <w:r>
-        <w:t xml:space="preserve">stronger public health strategies, given that recent studies indicate that approximately 80% of BC</w:t>
-      </w:r>
-      <w:r>
-        <w:t xml:space="preserve"> </w:t>
-      </w:r>
-      <w:r>
-        <w:t xml:space="preserve">cases diagnosed over the past two decades are likely associated with identifiable preventable</w:t>
-      </w:r>
-      <w:r>
-        <w:t xml:space="preserve"> </w:t>
-      </w:r>
-      <w:r>
-        <w:t xml:space="preserve">factors</w:t>
-      </w:r>
-      <w:r>
-        <w:t xml:space="preserve"> </w:t>
-      </w:r>
-      <w:r>
-        <w:t xml:space="preserve">(58)</w:t>
-      </w:r>
-      <w:r>
-        <w:t xml:space="preserve">. In contrast, a study suggested that inherited genetic factors are estimated to</w:t>
-      </w:r>
-      <w:r>
-        <w:t xml:space="preserve"> </w:t>
-      </w:r>
-      <w:r>
-        <w:t xml:space="preserve">account for only 7% of BC incidences in western populations</w:t>
-      </w:r>
-      <w:r>
-        <w:t xml:space="preserve"> </w:t>
-      </w:r>
-      <w:r>
-        <w:t xml:space="preserve">(59)</w:t>
-      </w:r>
-      <w:r>
-        <w:t xml:space="preserve">. Given the substantial</w:t>
-      </w:r>
-      <w:r>
-        <w:t xml:space="preserve"> </w:t>
-      </w:r>
-      <w:r>
-        <w:t xml:space="preserve">contribution of known environmental risk factors, BC represents a prime candidate for targeted</w:t>
-      </w:r>
-      <w:r>
-        <w:t xml:space="preserve"> </w:t>
-      </w:r>
-      <w:r>
-        <w:t xml:space="preserve">public health policy preventive efforts, particularly in smoking cessation, occupational hazard mitigation,</w:t>
-      </w:r>
-      <w:r>
-        <w:t xml:space="preserve"> </w:t>
-      </w:r>
-      <w:r>
-        <w:t xml:space="preserve">and environmental exposure reduction</w:t>
-      </w:r>
-      <w:r>
-        <w:t xml:space="preserve"> </w:t>
-      </w:r>
-      <w:r>
-        <w:t xml:space="preserve">(60)</w:t>
-      </w:r>
-      <w:r>
-        <w:t xml:space="preserve">.</w:t>
+        <w:t xml:space="preserve">In contrast, several states in the South and West exhibit disproportionately high bladder cancer mortality despite more moderate incidence. Nevada and Southern states such as West Virginia, Kentucky, and Alabama demonstrated some of the highest age-standardized mortality rates, consistent with prior studies</w:t>
+      </w:r>
+      <w:r>
+        <w:t xml:space="preserve"> </w:t>
+      </w:r>
+      <w:r>
+        <w:t xml:space="preserve">(19,75)</w:t>
+      </w:r>
+      <w:r>
+        <w:t xml:space="preserve">. Elevated mortality in these regions may reflect higher smoking-attributable cancer burdens</w:t>
+      </w:r>
+      <w:r>
+        <w:t xml:space="preserve"> </w:t>
+      </w:r>
+      <w:r>
+        <w:t xml:space="preserve">(76)</w:t>
+      </w:r>
+      <w:r>
+        <w:t xml:space="preserve">, greater rurality</w:t>
+      </w:r>
+      <w:r>
+        <w:t xml:space="preserve"> </w:t>
+      </w:r>
+      <w:r>
+        <w:t xml:space="preserve">(77,78)</w:t>
+      </w:r>
+      <w:r>
+        <w:t xml:space="preserve">, and reduced access to timely diagnostic and treatment services</w:t>
+      </w:r>
+      <w:r>
+        <w:t xml:space="preserve"> </w:t>
+      </w:r>
+      <w:r>
+        <w:t xml:space="preserve">(78,79)</w:t>
+      </w:r>
+      <w:r>
+        <w:t xml:space="preserve">. Lower insurance coverage and longer travel distances to specialized care centers may further contribute to delayed diagnosis and worse outcomes</w:t>
+      </w:r>
+      <w:r>
+        <w:t xml:space="preserve"> </w:t>
+      </w:r>
+      <w:r>
+        <w:t xml:space="preserve">(80)</w:t>
+      </w:r>
+      <w:r>
+        <w:t xml:space="preserve">. By contrast, the Northeast’s relatively low uninsured rates</w:t>
+      </w:r>
+      <w:r>
+        <w:t xml:space="preserve"> </w:t>
+      </w:r>
+      <w:r>
+        <w:t xml:space="preserve">(81)</w:t>
+      </w:r>
+      <w:r>
+        <w:t xml:space="preserve"> </w:t>
+      </w:r>
+      <w:r>
+        <w:t xml:space="preserve">may partially explain why states in this region experience high incidence but comparatively lower mortality, resulting in a clear regional mismatch between disease occurrence and survival.</w:t>
       </w:r>
     </w:p>
     <w:p>
@@ -4319,117 +3966,43 @@
         <w:pStyle w:val="BodyText"/>
       </w:pPr>
       <w:r>
-        <w:t xml:space="preserve">The age distribution analysis of BC incidence, DALYs, and mortality across the states from 1990 to</w:t>
-      </w:r>
-      <w:r>
-        <w:t xml:space="preserve"> </w:t>
-      </w:r>
-      <w:r>
-        <w:t xml:space="preserve">2021 reveals a consistent pattern of increasing burden with advancing age, particularly</w:t>
-      </w:r>
-      <w:r>
-        <w:t xml:space="preserve"> </w:t>
-      </w:r>
-      <w:r>
-        <w:t xml:space="preserve">in older age groups, consistent with previous findings</w:t>
-      </w:r>
-      <w:r>
-        <w:t xml:space="preserve"> </w:t>
-      </w:r>
-      <w:r>
-        <w:t xml:space="preserve">(3)</w:t>
-      </w:r>
-      <w:r>
-        <w:t xml:space="preserve">. While age-specific trends</w:t>
-      </w:r>
-      <w:r>
-        <w:t xml:space="preserve"> </w:t>
-      </w:r>
-      <w:r>
-        <w:t xml:space="preserve">have remained relatively stable over time, 2021 data showed slightly elevated incidence and mortality in the</w:t>
-      </w:r>
-      <w:r>
-        <w:t xml:space="preserve"> </w:t>
-      </w:r>
-      <w:r>
-        <w:t xml:space="preserve">oldest age groups across several states, including California, Texas, and Connecticut</w:t>
-      </w:r>
-      <w:r>
-        <w:t xml:space="preserve"> </w:t>
-      </w:r>
-      <w:hyperlink r:id="rId107">
-        <w:r>
-          <w:rPr>
-            <w:rStyle w:val="Hyperlink"/>
-          </w:rPr>
-          <w:t xml:space="preserve">Supporting Files</w:t>
-        </w:r>
-      </w:hyperlink>
-      <w:r>
-        <w:t xml:space="preserve">.</w:t>
-      </w:r>
-      <w:r>
-        <w:t xml:space="preserve"> </w:t>
-      </w:r>
-      <w:r>
-        <w:t xml:space="preserve">This can be partly due to the substantial aging of the overall population during this period, marked by a</w:t>
-      </w:r>
-      <w:r>
-        <w:t xml:space="preserve"> </w:t>
-      </w:r>
-      <w:r>
-        <w:t xml:space="preserve">38.6% increase in the number of people aged 65 and older from 2010 to 2020</w:t>
-      </w:r>
-      <w:r>
-        <w:t xml:space="preserve"> </w:t>
-      </w:r>
-      <w:r>
-        <w:t xml:space="preserve">(60)</w:t>
-      </w:r>
-      <w:r>
-        <w:t xml:space="preserve">. In addition,</w:t>
-      </w:r>
-      <w:r>
-        <w:t xml:space="preserve"> </w:t>
-      </w:r>
-      <w:r>
-        <w:t xml:space="preserve">recent trends show the oldest Americans (especially men 85+) are not experiencing the same mortality</w:t>
-      </w:r>
-      <w:r>
-        <w:t xml:space="preserve"> </w:t>
-      </w:r>
-      <w:r>
-        <w:t xml:space="preserve">improvements as younger seniors. Notably, the most significant rise occurred in the 75-79 and 80+</w:t>
-      </w:r>
-      <w:r>
-        <w:t xml:space="preserve"> </w:t>
-      </w:r>
-      <w:r>
-        <w:t xml:space="preserve">age groups, suggesting the cumulative impact of lifetime exposures and the biological role of aging</w:t>
-      </w:r>
-      <w:r>
-        <w:t xml:space="preserve"> </w:t>
-      </w:r>
-      <w:r>
-        <w:t xml:space="preserve">(61)</w:t>
-      </w:r>
-      <w:r>
-        <w:t xml:space="preserve">. These findings suggest that while early detection and treatment may be improving overall</w:t>
-      </w:r>
-      <w:r>
-        <w:t xml:space="preserve"> </w:t>
-      </w:r>
-      <w:r>
-        <w:t xml:space="preserve">outcomes, the burden in the elderly remains a critical public health concern</w:t>
-      </w:r>
-      <w:r>
-        <w:t xml:space="preserve"> </w:t>
-      </w:r>
-      <w:r>
-        <w:t xml:space="preserve">(19)</w:t>
-      </w:r>
-      <w:r>
-        <w:t xml:space="preserve">.</w:t>
+        <w:t xml:space="preserve">Hawaii represents a notable outlier, with consistently low bladder cancer incidence and mortality. Several factors likely contribute to this favorable profile, including a predominantly Asian and Pacific Islander population, which has historically lower bladder cancer risk compared with non-Hispanic White populations</w:t>
+      </w:r>
+      <w:r>
+        <w:t xml:space="preserve"> </w:t>
+      </w:r>
+      <w:r>
+        <w:t xml:space="preserve">(82)</w:t>
+      </w:r>
+      <w:r>
+        <w:t xml:space="preserve">, low adult smoking prevalence</w:t>
+      </w:r>
+      <w:r>
+        <w:t xml:space="preserve"> </w:t>
+      </w:r>
+      <w:r>
+        <w:t xml:space="preserve">(83)</w:t>
+      </w:r>
+      <w:r>
+        <w:t xml:space="preserve">, and strong tobacco control policies</w:t>
+      </w:r>
+      <w:r>
+        <w:t xml:space="preserve"> </w:t>
+      </w:r>
+      <w:r>
+        <w:t xml:space="preserve">(84)</w:t>
+      </w:r>
+      <w:r>
+        <w:t xml:space="preserve">. In addition, industrial and environmental carcinogen exposures are generally less prevalent, and access to healthcare and insurance coverage is relatively high</w:t>
+      </w:r>
+      <w:r>
+        <w:t xml:space="preserve"> </w:t>
+      </w:r>
+      <w:r>
+        <w:t xml:space="preserve">(85)</w:t>
+      </w:r>
+      <w:r>
+        <w:t xml:space="preserve">. Together, these demographic, behavioral, and structural factors likely explain Hawaii’s consistently low bladder cancer burden, underscoring the potential impact of comprehensive prevention and access-to-care strategies.</w:t>
       </w:r>
     </w:p>
     <w:p>
@@ -4437,747 +4010,95 @@
         <w:pStyle w:val="BodyText"/>
       </w:pPr>
       <w:r>
-        <w:t xml:space="preserve">Consistent with the broader literature, our own analysis confirms that men experience bladder burden rates</w:t>
-      </w:r>
-      <w:r>
-        <w:t xml:space="preserve"> </w:t>
-      </w:r>
-      <w:r>
-        <w:t xml:space="preserve">of roughly four-fold higher than women</w:t>
-      </w:r>
-      <w:r>
-        <w:t xml:space="preserve"> </w:t>
-      </w:r>
-      <w:r>
-        <w:t xml:space="preserve">(21)</w:t>
-      </w:r>
-      <w:r>
-        <w:t xml:space="preserve">. When we examined age-period curves</w:t>
-      </w:r>
-      <w:r>
-        <w:t xml:space="preserve"> </w:t>
-      </w:r>
-      <w:r>
-        <w:t xml:space="preserve">across multiple states, the shapes of the age‐specific burden trajectories were</w:t>
-      </w:r>
-      <w:r>
-        <w:t xml:space="preserve"> </w:t>
-      </w:r>
-      <w:r>
-        <w:t xml:space="preserve">somewhat similar for men and women in the sense that both sexes showed an exponential</w:t>
-      </w:r>
-      <w:r>
-        <w:t xml:space="preserve"> </w:t>
-      </w:r>
-      <w:r>
-        <w:t xml:space="preserve">rise after age 60, despite</w:t>
-      </w:r>
-      <w:r>
-        <w:t xml:space="preserve"> </w:t>
-      </w:r>
-      <w:r>
-        <w:t xml:space="preserve">women having much lower rates and ASMR has fallen more slowly in women than men. In</w:t>
-      </w:r>
-      <w:r>
-        <w:t xml:space="preserve"> </w:t>
-      </w:r>
-      <w:r>
-        <w:t xml:space="preserve">addition, studies have shown that female patients often present with more advanced disease and</w:t>
-      </w:r>
-      <w:r>
-        <w:t xml:space="preserve"> </w:t>
-      </w:r>
-      <w:r>
-        <w:t xml:space="preserve">poorer outcomes</w:t>
-      </w:r>
-      <w:r>
-        <w:t xml:space="preserve"> </w:t>
-      </w:r>
-      <w:r>
-        <w:t xml:space="preserve">(22,62,63)</w:t>
-      </w:r>
-      <w:r>
-        <w:t xml:space="preserve">. These gender disparities are not unexpected, and one</w:t>
-      </w:r>
-      <w:r>
-        <w:t xml:space="preserve"> </w:t>
-      </w:r>
-      <w:r>
-        <w:t xml:space="preserve">explanation is that they may partly stem from previous studies suggesting that women with hematuria</w:t>
-      </w:r>
-      <w:r>
-        <w:t xml:space="preserve"> </w:t>
-      </w:r>
-      <w:r>
-        <w:t xml:space="preserve">often experience delays in evaluation, as the symptom is frequently misattributed to urinary tract</w:t>
-      </w:r>
-      <w:r>
-        <w:t xml:space="preserve"> </w:t>
-      </w:r>
-      <w:r>
-        <w:t xml:space="preserve">infections or gynecologic conditions</w:t>
-      </w:r>
-      <w:r>
-        <w:t xml:space="preserve"> </w:t>
-      </w:r>
-      <w:r>
-        <w:t xml:space="preserve">(62,64)</w:t>
-      </w:r>
-      <w:r>
-        <w:t xml:space="preserve">. To address these disparities, clinicians should</w:t>
-      </w:r>
-      <w:r>
-        <w:t xml:space="preserve"> </w:t>
-      </w:r>
-      <w:r>
-        <w:t xml:space="preserve">implement the 2025 American Urological Association (AUA) guideline</w:t>
-      </w:r>
-      <w:r>
-        <w:t xml:space="preserve"> </w:t>
-      </w:r>
-      <w:r>
-        <w:t xml:space="preserve">updates</w:t>
-      </w:r>
-      <w:r>
-        <w:t xml:space="preserve"> </w:t>
-      </w:r>
-      <w:r>
-        <w:t xml:space="preserve">(65)</w:t>
-      </w:r>
-      <w:r>
-        <w:t xml:space="preserve"> </w:t>
-      </w:r>
-      <w:r>
-        <w:t xml:space="preserve">in routine practice and consider the use of</w:t>
-      </w:r>
-      <w:r>
-        <w:t xml:space="preserve"> </w:t>
-      </w:r>
-      <w:r>
-        <w:t xml:space="preserve">validated biomarkers for risk stratification, while primary care organizations are encouraged to</w:t>
-      </w:r>
-      <w:r>
-        <w:t xml:space="preserve"> </w:t>
-      </w:r>
-      <w:r>
-        <w:t xml:space="preserve">adopt sex‑aware diagnostic protocols and systematically monitor referral patterns for hematuria in</w:t>
-      </w:r>
-      <w:r>
-        <w:t xml:space="preserve"> </w:t>
-      </w:r>
-      <w:r>
-        <w:t xml:space="preserve">women.</w:t>
-      </w:r>
-    </w:p>
-    <w:p>
-      <w:pPr>
-        <w:pStyle w:val="BodyText"/>
-      </w:pPr>
-      <w:r>
-        <w:t xml:space="preserve">In addition, emerging research highlights key biological contributors to these disparities: men and</w:t>
-      </w:r>
-      <w:r>
-        <w:t xml:space="preserve"> </w:t>
-      </w:r>
-      <w:r>
-        <w:t xml:space="preserve">women differ in immune surveillance, circulating hormone levels (and hormone receptor expression),</w:t>
-      </w:r>
-      <w:r>
-        <w:t xml:space="preserve"> </w:t>
-      </w:r>
-      <w:r>
-        <w:t xml:space="preserve">and genetic/epigenetic alterations</w:t>
-      </w:r>
-      <w:r>
-        <w:t xml:space="preserve"> </w:t>
-      </w:r>
-      <w:r>
-        <w:t xml:space="preserve">(66)</w:t>
-      </w:r>
-      <w:r>
-        <w:t xml:space="preserve">. For example, male hormone signaling may promote certain</w:t>
-      </w:r>
-      <w:r>
-        <w:t xml:space="preserve"> </w:t>
-      </w:r>
-      <w:r>
-        <w:t xml:space="preserve">cancer pathways, while female biology (e.g. different immune responses) may influence tumor</w:t>
-      </w:r>
-      <w:r>
-        <w:t xml:space="preserve"> </w:t>
-      </w:r>
-      <w:r>
-        <w:t xml:space="preserve">aggression</w:t>
-      </w:r>
-      <w:r>
-        <w:t xml:space="preserve"> </w:t>
-      </w:r>
-      <w:r>
-        <w:t xml:space="preserve">(67,68)</w:t>
-      </w:r>
-      <w:r>
-        <w:t xml:space="preserve">. Importantly, these intrinsic differences persist even after adjusting for</w:t>
-      </w:r>
-      <w:r>
-        <w:t xml:space="preserve"> </w:t>
-      </w:r>
-      <w:r>
-        <w:t xml:space="preserve">known exposures, such as smoking and occupation</w:t>
-      </w:r>
-      <w:r>
-        <w:t xml:space="preserve"> </w:t>
-      </w:r>
-      <w:r>
-        <w:t xml:space="preserve">(8)</w:t>
-      </w:r>
-      <w:r>
-        <w:t xml:space="preserve">. Ongoing studies of sex hormones, immune</w:t>
-      </w:r>
-      <w:r>
-        <w:t xml:space="preserve"> </w:t>
-      </w:r>
-      <w:r>
-        <w:t xml:space="preserve">checkpoints, and genomic profiles aim to explain why men are so much more likely to develop bladder</w:t>
-      </w:r>
-      <w:r>
-        <w:t xml:space="preserve"> </w:t>
-      </w:r>
-      <w:r>
-        <w:t xml:space="preserve">cancer and why women exhibit worse outcomes once diagnosed.</w:t>
-      </w:r>
-    </w:p>
-    <w:p>
-      <w:pPr>
-        <w:pStyle w:val="BodyText"/>
-      </w:pPr>
-      <w:r>
-        <w:t xml:space="preserve">Regarding geographic and demographic disparities in BC burden, consistent with our study,</w:t>
-      </w:r>
-      <w:r>
-        <w:t xml:space="preserve"> </w:t>
-      </w:r>
-      <w:r>
-        <w:t xml:space="preserve">studies from United States</w:t>
-      </w:r>
-      <w:r>
-        <w:t xml:space="preserve"> </w:t>
-      </w:r>
-      <w:r>
-        <w:t xml:space="preserve">show the highest incidence among males and in the Northeast region (e.g. Maine, New</w:t>
-      </w:r>
-      <w:r>
-        <w:t xml:space="preserve"> </w:t>
-      </w:r>
-      <w:r>
-        <w:t xml:space="preserve">Hampshire, Vermont)</w:t>
-      </w:r>
-      <w:r>
-        <w:t xml:space="preserve"> </w:t>
-      </w:r>
-      <w:r>
-        <w:t xml:space="preserve">(16)</w:t>
-      </w:r>
-      <w:r>
-        <w:t xml:space="preserve">. This pattern cannot be fully explained by smoking alone</w:t>
-      </w:r>
-      <w:r>
-        <w:t xml:space="preserve"> </w:t>
-      </w:r>
-      <w:r>
-        <w:t xml:space="preserve">(12)</w:t>
-      </w:r>
-      <w:r>
-        <w:t xml:space="preserve">. In</w:t>
-      </w:r>
-      <w:r>
-        <w:t xml:space="preserve"> </w:t>
-      </w:r>
-      <w:r>
-        <w:t xml:space="preserve">fact, researchers have linked elevated incidence in these New England states to environmental</w:t>
-      </w:r>
-      <w:r>
-        <w:t xml:space="preserve"> </w:t>
-      </w:r>
-      <w:r>
-        <w:t xml:space="preserve">carcinogens, one of which is arsenic in drinking water using private domestic wells</w:t>
-      </w:r>
-      <w:r>
-        <w:t xml:space="preserve"> </w:t>
-      </w:r>
-      <w:r>
-        <w:t xml:space="preserve">(12,13)</w:t>
-      </w:r>
-      <w:r>
-        <w:t xml:space="preserve">.</w:t>
-      </w:r>
-      <w:r>
-        <w:t xml:space="preserve"> </w:t>
-      </w:r>
-      <w:r>
-        <w:t xml:space="preserve">Declines in Northeast BC rates over the past decade suggest improvements in water treatment</w:t>
-      </w:r>
-      <w:r>
-        <w:t xml:space="preserve"> </w:t>
-      </w:r>
-      <w:r>
-        <w:t xml:space="preserve">(69)</w:t>
-      </w:r>
-      <w:r>
-        <w:t xml:space="preserve"> </w:t>
-      </w:r>
-      <w:r>
-        <w:t xml:space="preserve">and broader public health interventions. For example, in both Maine and New Jersey, household</w:t>
-      </w:r>
-      <w:r>
-        <w:t xml:space="preserve"> </w:t>
-      </w:r>
-      <w:r>
-        <w:t xml:space="preserve">arsenic treatment systems, particularly those professionally installed and maintained, have</w:t>
-      </w:r>
-      <w:r>
-        <w:t xml:space="preserve"> </w:t>
-      </w:r>
-      <w:r>
-        <w:t xml:space="preserve">achieved a substantial seven-fold reduction in arsenic exposure and associated cancer risk</w:t>
-      </w:r>
-      <w:r>
-        <w:t xml:space="preserve"> </w:t>
-      </w:r>
-      <w:r>
-        <w:t xml:space="preserve">(70)</w:t>
-      </w:r>
-      <w:r>
-        <w:t xml:space="preserve">.</w:t>
-      </w:r>
-      <w:r>
-        <w:t xml:space="preserve"> </w:t>
-      </w:r>
-      <w:r>
-        <w:t xml:space="preserve">However, nearly 20% of these systems failed to reduce arsenic to acceptable levels, underscoring the</w:t>
-      </w:r>
-      <w:r>
-        <w:t xml:space="preserve"> </w:t>
-      </w:r>
-      <w:r>
-        <w:t xml:space="preserve">importance of proper installation, routine maintenance, and ongoing monitoring to ensure sustained</w:t>
-      </w:r>
-      <w:r>
-        <w:t xml:space="preserve"> </w:t>
-      </w:r>
-      <w:r>
-        <w:t xml:space="preserve">effectiveness</w:t>
-      </w:r>
-      <w:r>
-        <w:t xml:space="preserve"> </w:t>
-      </w:r>
-      <w:r>
-        <w:t xml:space="preserve">(70)</w:t>
-      </w:r>
-      <w:r>
-        <w:t xml:space="preserve">. Another example is in an effort to reduce arsenic-related health risks such</w:t>
-      </w:r>
-      <w:r>
-        <w:t xml:space="preserve"> </w:t>
-      </w:r>
-      <w:r>
-        <w:t xml:space="preserve">as BC, New Hampshire lowered its public drinking water arsenic standard to 5 µg/L, which is</w:t>
-      </w:r>
-      <w:r>
-        <w:t xml:space="preserve"> </w:t>
-      </w:r>
-      <w:r>
-        <w:t xml:space="preserve">half the federal Environmental Protection Agency (EPA)</w:t>
-      </w:r>
-      <w:r>
-        <w:t xml:space="preserve"> </w:t>
-      </w:r>
-      <w:r>
-        <w:t xml:space="preserve">limit, through a law passed in 2019 and implemented in 2021</w:t>
-      </w:r>
-      <w:r>
-        <w:t xml:space="preserve"> </w:t>
-      </w:r>
-      <w:r>
-        <w:t xml:space="preserve">(71)</w:t>
-      </w:r>
-      <w:r>
-        <w:t xml:space="preserve">. Despite public health</w:t>
-      </w:r>
-      <w:r>
-        <w:t xml:space="preserve"> </w:t>
-      </w:r>
-      <w:r>
-        <w:t xml:space="preserve">efforts, these states continue to lead in BC incidence partly due to the disease’s long latency and</w:t>
-      </w:r>
-      <w:r>
-        <w:t xml:space="preserve"> </w:t>
-      </w:r>
-      <w:r>
-        <w:t xml:space="preserve">lifetime cumulative arsenic exposure. Recent reductions in arsenic levels will take time to</w:t>
-      </w:r>
-      <w:r>
-        <w:t xml:space="preserve"> </w:t>
-      </w:r>
-      <w:r>
-        <w:t xml:space="preserve">translate into lower rates, especially as many private wells still contain legacy contamination.</w:t>
-      </w:r>
-    </w:p>
-    <w:p>
-      <w:pPr>
-        <w:pStyle w:val="BodyText"/>
-      </w:pPr>
-      <w:r>
-        <w:t xml:space="preserve">By contrast, certain other regions exhibit disproportionately high mortality from BC even if</w:t>
-      </w:r>
-      <w:r>
-        <w:t xml:space="preserve"> </w:t>
-      </w:r>
-      <w:r>
-        <w:t xml:space="preserve">incidence is not highest. For example, we found that Nevada and some southern states like West</w:t>
-      </w:r>
-      <w:r>
-        <w:t xml:space="preserve"> </w:t>
-      </w:r>
-      <w:r>
-        <w:t xml:space="preserve">Virginia, Kentucky, and Alabama show some of the nation’s highest ASMRs from BC, similar to previous</w:t>
-      </w:r>
-      <w:r>
-        <w:t xml:space="preserve"> </w:t>
-      </w:r>
-      <w:r>
-        <w:t xml:space="preserve">studies</w:t>
-      </w:r>
-      <w:r>
-        <w:t xml:space="preserve"> </w:t>
-      </w:r>
-      <w:r>
-        <w:t xml:space="preserve">(19,72)</w:t>
-      </w:r>
-      <w:r>
-        <w:t xml:space="preserve">. The elevated BC mortality observed in the Southern states may be partly</w:t>
-      </w:r>
-      <w:r>
-        <w:t xml:space="preserve"> </w:t>
-      </w:r>
-      <w:r>
-        <w:t xml:space="preserve">explained by the substantial burden of smoking-attributable cancer deaths in this region</w:t>
-      </w:r>
-      <w:r>
-        <w:t xml:space="preserve"> </w:t>
-      </w:r>
-      <w:r>
-        <w:t xml:space="preserve">(73)</w:t>
-      </w:r>
-      <w:r>
-        <w:t xml:space="preserve">. In</w:t>
-      </w:r>
-      <w:r>
-        <w:t xml:space="preserve"> </w:t>
-      </w:r>
-      <w:r>
-        <w:t xml:space="preserve">addition, the higher proportion of rural areas in southern states may contribute to increased</w:t>
-      </w:r>
-      <w:r>
-        <w:t xml:space="preserve"> </w:t>
-      </w:r>
-      <w:r>
-        <w:t xml:space="preserve">mortality risk</w:t>
-      </w:r>
-      <w:r>
-        <w:t xml:space="preserve"> </w:t>
-      </w:r>
-      <w:r>
-        <w:t xml:space="preserve">(74,75)</w:t>
-      </w:r>
-      <w:r>
-        <w:t xml:space="preserve">, potentially due to limited access to healthcare services and delayed</w:t>
-      </w:r>
-      <w:r>
-        <w:t xml:space="preserve"> </w:t>
-      </w:r>
-      <w:r>
-        <w:t xml:space="preserve">cancer detection or treatment</w:t>
-      </w:r>
-      <w:r>
-        <w:t xml:space="preserve"> </w:t>
-      </w:r>
-      <w:r>
-        <w:t xml:space="preserve">(75)</w:t>
-      </w:r>
-      <w:r>
-        <w:t xml:space="preserve">. Limited availability of healthcare providers and the need for</w:t>
-      </w:r>
-      <w:r>
-        <w:t xml:space="preserve"> </w:t>
-      </w:r>
-      <w:r>
-        <w:t xml:space="preserve">long-distance travel to treatment centers can cause further delays</w:t>
-      </w:r>
-      <w:r>
-        <w:t xml:space="preserve"> </w:t>
-      </w:r>
-      <w:r>
-        <w:t xml:space="preserve">(76)</w:t>
-      </w:r>
-      <w:r>
-        <w:t xml:space="preserve">, while lower insurance</w:t>
-      </w:r>
-      <w:r>
-        <w:t xml:space="preserve"> </w:t>
-      </w:r>
-      <w:r>
-        <w:t xml:space="preserve">coverage rates among rural residents have been reported as contributing factors to diagnostic delays</w:t>
-      </w:r>
-      <w:r>
-        <w:t xml:space="preserve"> </w:t>
-      </w:r>
-      <w:r>
-        <w:t xml:space="preserve">in other cancers</w:t>
-      </w:r>
-      <w:r>
-        <w:t xml:space="preserve"> </w:t>
-      </w:r>
-      <w:r>
-        <w:t xml:space="preserve">(77)</w:t>
-      </w:r>
-      <w:r>
-        <w:t xml:space="preserve">. On the contrary, Northeast’s low uninsured rate</w:t>
-      </w:r>
-      <w:r>
-        <w:t xml:space="preserve"> </w:t>
-      </w:r>
-      <w:r>
-        <w:t xml:space="preserve">(78)</w:t>
-      </w:r>
-      <w:r>
-        <w:t xml:space="preserve"> </w:t>
-      </w:r>
-      <w:r>
-        <w:t xml:space="preserve">may contribute to</w:t>
-      </w:r>
-      <w:r>
-        <w:t xml:space="preserve"> </w:t>
-      </w:r>
-      <w:r>
-        <w:t xml:space="preserve">relatively lower BC mortality, despite the region’s relatively high incidence rates. As a result, a</w:t>
-      </w:r>
-      <w:r>
-        <w:t xml:space="preserve"> </w:t>
-      </w:r>
-      <w:r>
-        <w:t xml:space="preserve">regional</w:t>
-      </w:r>
-      <w:r>
-        <w:t xml:space="preserve"> </w:t>
-      </w:r>
-      <w:r>
-        <w:t xml:space="preserve">“mismatch”</w:t>
-      </w:r>
-      <w:r>
-        <w:t xml:space="preserve"> </w:t>
-      </w:r>
-      <w:r>
-        <w:t xml:space="preserve">becomes evident as states like those in New England exhibit high incidence but</w:t>
-      </w:r>
-      <w:r>
-        <w:t xml:space="preserve"> </w:t>
-      </w:r>
-      <w:r>
-        <w:t xml:space="preserve">relatively low mortality, while others in the South and West experience persistently high death</w:t>
-      </w:r>
-      <w:r>
-        <w:t xml:space="preserve"> </w:t>
-      </w:r>
-      <w:r>
-        <w:t xml:space="preserve">rates despite comparable or lower incidence.</w:t>
-      </w:r>
-    </w:p>
-    <w:p>
-      <w:pPr>
-        <w:pStyle w:val="BodyText"/>
-      </w:pPr>
-      <w:r>
-        <w:t xml:space="preserve">Hawaii stands out with one of the lowest state-level BC burden rates and trends. Several factors likely</w:t>
-      </w:r>
-      <w:r>
-        <w:t xml:space="preserve"> </w:t>
-      </w:r>
-      <w:r>
-        <w:t xml:space="preserve">contribute to Hawaii’s protective profile. The population is predominantly Asian/Pacific Islander,</w:t>
-      </w:r>
-      <w:r>
-        <w:t xml:space="preserve"> </w:t>
-      </w:r>
-      <w:r>
-        <w:t xml:space="preserve">groups that historically have lower BC risk than non-Hispanic Whites</w:t>
-      </w:r>
-      <w:r>
-        <w:t xml:space="preserve"> </w:t>
-      </w:r>
-      <w:r>
-        <w:t xml:space="preserve">(79)</w:t>
-      </w:r>
-      <w:r>
-        <w:t xml:space="preserve">. Hawaii also boasts low</w:t>
-      </w:r>
-      <w:r>
-        <w:t xml:space="preserve"> </w:t>
-      </w:r>
-      <w:r>
-        <w:t xml:space="preserve">adult smoking prevalence</w:t>
-      </w:r>
-      <w:r>
-        <w:t xml:space="preserve"> </w:t>
-      </w:r>
-      <w:r>
-        <w:t xml:space="preserve">(80)</w:t>
-      </w:r>
-      <w:r>
-        <w:t xml:space="preserve"> </w:t>
-      </w:r>
-      <w:r>
-        <w:t xml:space="preserve">and strong tobacco-control policies relative to many mainland</w:t>
-      </w:r>
-      <w:r>
-        <w:t xml:space="preserve"> </w:t>
-      </w:r>
-      <w:r>
-        <w:t xml:space="preserve">states</w:t>
-      </w:r>
-      <w:r>
-        <w:t xml:space="preserve"> </w:t>
-      </w:r>
-      <w:r>
-        <w:t xml:space="preserve">(81)</w:t>
-      </w:r>
-      <w:r>
-        <w:t xml:space="preserve">. Environmental exposures such as industrial chemicals, arsenic, pollutants, are generally</w:t>
-      </w:r>
-      <w:r>
-        <w:t xml:space="preserve"> </w:t>
-      </w:r>
-      <w:r>
-        <w:t xml:space="preserve">less concentrated in Hawaii. In combination, these demographic and lifestyle differences along</w:t>
-      </w:r>
-      <w:r>
-        <w:t xml:space="preserve"> </w:t>
-      </w:r>
-      <w:r>
-        <w:t xml:space="preserve">with relatively good access to healthcare and high rates of health insurance</w:t>
-      </w:r>
-      <w:r>
-        <w:t xml:space="preserve"> </w:t>
-      </w:r>
-      <w:r>
-        <w:t xml:space="preserve">(82)</w:t>
-      </w:r>
-      <w:r>
-        <w:t xml:space="preserve"> </w:t>
-      </w:r>
-      <w:r>
-        <w:t xml:space="preserve">likely</w:t>
-      </w:r>
-      <w:r>
-        <w:t xml:space="preserve"> </w:t>
-      </w:r>
-      <w:r>
-        <w:t xml:space="preserve">explain why Hawaii has the least BC burden despite excellent longevity. In summary, Hawaii’s example</w:t>
-      </w:r>
-      <w:r>
-        <w:t xml:space="preserve"> </w:t>
-      </w:r>
-      <w:r>
-        <w:t xml:space="preserve">underscores how reduced exposure to known risks (e.g. tobacco and toxins) and access to care can produce</w:t>
-      </w:r>
-      <w:r>
-        <w:t xml:space="preserve"> </w:t>
-      </w:r>
-      <w:r>
-        <w:t xml:space="preserve">strikingly lower BC incidence and mortality.</w:t>
-      </w:r>
-    </w:p>
-    <w:p>
-      <w:pPr>
-        <w:pStyle w:val="BodyText"/>
-      </w:pPr>
-      <w:r>
-        <w:t xml:space="preserve">Strengths of our study include in the use of robust population-based data to examine</w:t>
-      </w:r>
-      <w:r>
-        <w:t xml:space="preserve"> </w:t>
-      </w:r>
-      <w:r>
-        <w:t xml:space="preserve">state-level disparities and temporal trends in BC incidence and mortality across the United States.</w:t>
-      </w:r>
-      <w:r>
-        <w:t xml:space="preserve"> </w:t>
-      </w:r>
-      <w:r>
-        <w:t xml:space="preserve">This study has several limitations that warrant consideration. The GBD</w:t>
-      </w:r>
-      <w:r>
-        <w:t xml:space="preserve"> </w:t>
-      </w:r>
-      <w:r>
-        <w:t xml:space="preserve">analysis is constrained by the limited availability of high-quality primary data, necessitating the</w:t>
-      </w:r>
-      <w:r>
-        <w:t xml:space="preserve"> </w:t>
-      </w:r>
-      <w:r>
-        <w:t xml:space="preserve">use of modeling techniques that may compromise predictive validity in settings where data are sparse</w:t>
-      </w:r>
-      <w:r>
-        <w:t xml:space="preserve"> </w:t>
-      </w:r>
-      <w:r>
-        <w:t xml:space="preserve">or inconsistent. While the sophisticated data processing and statistical modeling methods employed</w:t>
-      </w:r>
-      <w:r>
-        <w:t xml:space="preserve"> </w:t>
-      </w:r>
-      <w:r>
-        <w:t xml:space="preserve">by GBD collaborators help mitigate this issue, they also introduce an inherent level of uncertainty</w:t>
-      </w:r>
-      <w:r>
-        <w:t xml:space="preserve"> </w:t>
-      </w:r>
-      <w:r>
-        <w:t xml:space="preserve">into the estimates. In addition, there is a lag in the availability of GBD data. As our analysis is</w:t>
-      </w:r>
-      <w:r>
-        <w:t xml:space="preserve"> </w:t>
-      </w:r>
-      <w:r>
-        <w:t xml:space="preserve">based on data spanning 1990 to 2021, it may not fully capture the most recent trends in the burden</w:t>
-      </w:r>
-      <w:r>
-        <w:t xml:space="preserve"> </w:t>
-      </w:r>
-      <w:r>
-        <w:t xml:space="preserve">of BC. Lastly, this study focuses primarily on the epidemiological patterns of BC and does not</w:t>
-      </w:r>
-      <w:r>
-        <w:t xml:space="preserve"> </w:t>
-      </w:r>
-      <w:r>
-        <w:t xml:space="preserve">incorporate analyses of specific clinical aspects and risk factors, thereby limiting</w:t>
-      </w:r>
-      <w:r>
-        <w:t xml:space="preserve"> </w:t>
-      </w:r>
-      <w:r>
-        <w:t xml:space="preserve">the ability to draw causal inferences.</w:t>
+        <w:t xml:space="preserve">The strengths of this study include the use of robust, population-based estimates to examine long-term temporal trends and state-level disparities in bladder cancer burden across the U.S. Nevertheless, several limitations merit consideration. GBD estimates rely on modeled data due to incomplete or heterogeneous primary data sources, which may introduce uncertainty, particularly in states with sparse reporting. Although advanced statistical methods are used to mitigate these limitations, some degree of imprecision is unavoidable. Additionally, the inherent lag in GBD data availability means that trends beyond 2021 are not captured. Finally, this analysis is primarily descriptive and does not directly evaluate individual-level risk factors or clinical characteristics, limiting causal inference regarding the drivers of observed patterns.</w:t>
+      </w:r>
+      <w:r>
+        <w:t xml:space="preserve"> </w:t>
+      </w:r>
+      <w:r>
+        <w:t xml:space="preserve">Most of the trends reported in this study are age-standardized; therefore, discrepancies with surveillance systems that report crude or partially adjusted rates, such as some Centers for Disease Control and Prevention (CDC) summaries, likely reflect methodological differences rather than true epidemiological disagreement. Notably, Nevada remained among the states with persistently elevated mortality trends even after age standardization.</w:t>
+      </w:r>
+    </w:p>
+    <w:bookmarkEnd w:id="107"/>
+    <w:bookmarkStart w:id="108" w:name="conclusions"/>
+    <w:p>
+      <w:pPr>
+        <w:pStyle w:val="Heading1"/>
+      </w:pPr>
+      <w:r>
+        <w:t xml:space="preserve">6. Conclusions</w:t>
+      </w:r>
+    </w:p>
+    <w:p>
+      <w:pPr>
+        <w:pStyle w:val="FirstParagraph"/>
+      </w:pPr>
+      <w:r>
+        <w:t xml:space="preserve">Bladder cancer remains a major public health challenge in the U.S., characterized by pronounced</w:t>
+      </w:r>
+      <w:r>
+        <w:t xml:space="preserve"> </w:t>
+      </w:r>
+      <w:r>
+        <w:t xml:space="preserve">geographic, demographic, and sex-based disparities. Although national trends indicate modest</w:t>
+      </w:r>
+      <w:r>
+        <w:t xml:space="preserve"> </w:t>
+      </w:r>
+      <w:r>
+        <w:t xml:space="preserve">improvements in several burden measures, substantial heterogeneity persists across states, with</w:t>
+      </w:r>
+      <w:r>
+        <w:t xml:space="preserve"> </w:t>
+      </w:r>
+      <w:r>
+        <w:t xml:space="preserve">disproportionate burden in regions affected by environmental exposures, population aging, and</w:t>
+      </w:r>
+      <w:r>
+        <w:t xml:space="preserve"> </w:t>
+      </w:r>
+      <w:r>
+        <w:t xml:space="preserve">inequities in healthcare access. These findings underscore the need for region-specific prevention</w:t>
+      </w:r>
+      <w:r>
+        <w:t xml:space="preserve"> </w:t>
+      </w:r>
+      <w:r>
+        <w:t xml:space="preserve">strategies, improved diagnostic equity, and strengthened surveillance systems. Prioritizing</w:t>
+      </w:r>
+      <w:r>
+        <w:t xml:space="preserve"> </w:t>
+      </w:r>
+      <w:r>
+        <w:t xml:space="preserve">modifiable risk factor reduction alongside expanded access to timely detection and high-quality</w:t>
+      </w:r>
+      <w:r>
+        <w:t xml:space="preserve"> </w:t>
+      </w:r>
+      <w:r>
+        <w:t xml:space="preserve">care will be essential to reducing disparities and mitigating the long-term burden of this costly</w:t>
+      </w:r>
+      <w:r>
+        <w:t xml:space="preserve"> </w:t>
+      </w:r>
+      <w:r>
+        <w:t xml:space="preserve">and largely preventable disease.</w:t>
+      </w:r>
+      <w:r>
+        <w:t xml:space="preserve"> </w:t>
+      </w:r>
+      <w:r>
+        <w:t xml:space="preserve">Future research should integrate health economic analyses to evaluate the cost-effectiveness of reallocating healthcare resources toward primary prevention and early detection, relative to the current emphasis on late-stage treatment. Such work could provide critical evidence to inform policy decisions aimed at optimizing healthcare spending while reducing the long-term burden of bladder cancer in the U.S.</w:t>
       </w:r>
     </w:p>
     <w:bookmarkEnd w:id="108"/>
-    <w:bookmarkStart w:id="109" w:name="conclusions"/>
+    <w:bookmarkStart w:id="111" w:name="supporting-files"/>
     <w:p>
       <w:pPr>
         <w:pStyle w:val="Heading1"/>
       </w:pPr>
       <w:r>
-        <w:t xml:space="preserve">6. Conclusions</w:t>
+        <w:t xml:space="preserve">Supporting Files</w:t>
       </w:r>
     </w:p>
     <w:p>
@@ -5185,192 +4106,44 @@
         <w:pStyle w:val="FirstParagraph"/>
       </w:pPr>
       <w:r>
-        <w:t xml:space="preserve">BC remains a significant public health challenge in the United States, marked by notable geographic,</w:t>
-      </w:r>
-      <w:r>
-        <w:t xml:space="preserve"> </w:t>
-      </w:r>
-      <w:r>
-        <w:t xml:space="preserve">demographic, and sex-based disparities. Despite national declines in some burden measures,</w:t>
-      </w:r>
-      <w:r>
-        <w:t xml:space="preserve"> </w:t>
-      </w:r>
-      <w:r>
-        <w:t xml:space="preserve">certain states continue to bear a disproportionate burden, driven by environmental exposures, aging</w:t>
-      </w:r>
-      <w:r>
-        <w:t xml:space="preserve"> </w:t>
-      </w:r>
-      <w:r>
-        <w:t xml:space="preserve">populations, and limited healthcare access. Our analysis highlights the need for region-specific</w:t>
-      </w:r>
-      <w:r>
-        <w:t xml:space="preserve"> </w:t>
-      </w:r>
-      <w:r>
-        <w:t xml:space="preserve">prevention policies, improved diagnostic equity, and robust surveillance systems. Addressing</w:t>
-      </w:r>
-      <w:r>
-        <w:t xml:space="preserve"> </w:t>
-      </w:r>
-      <w:r>
-        <w:t xml:space="preserve">modifiable risk factors alongside expanding access to early detection and care, is crucial. Targeted</w:t>
-      </w:r>
-      <w:r>
-        <w:t xml:space="preserve"> </w:t>
-      </w:r>
-      <w:r>
-        <w:t xml:space="preserve">public health initiatives and policies are essential to reduce disparities and alleviate the</w:t>
-      </w:r>
-      <w:r>
-        <w:t xml:space="preserve"> </w:t>
-      </w:r>
-      <w:r>
-        <w:t xml:space="preserve">long-term burden of this costly and preventable disease.</w:t>
-      </w:r>
-    </w:p>
-    <w:p>
-      <w:r>
-        <w:pict>
-          <v:rect style="width:0;height:1.5pt" o:hralign="center" o:hrstd="t" o:hr="t"/>
-        </w:pict>
-      </w:r>
-    </w:p>
-    <w:p>
-      <w:pPr>
-        <w:pStyle w:val="BlockText"/>
+        <w:t xml:space="preserve">Supporting Files are provided as appendices to the manuscript and are also publicly accessible at the links below:</w:t>
+      </w:r>
+    </w:p>
+    <w:p>
+      <w:pPr>
+        <w:numPr>
+          <w:ilvl w:val="0"/>
+          <w:numId w:val="1007"/>
+        </w:numPr>
       </w:pPr>
       <w:r>
         <w:rPr>
           <w:b/>
           <w:bCs/>
         </w:rPr>
-        <w:t xml:space="preserve">Comments by Fatemeh</w:t>
-      </w:r>
-    </w:p>
-    <w:p>
-      <w:pPr>
-        <w:pStyle w:val="BlockText"/>
-      </w:pPr>
-      <w:r>
-        <w:t xml:space="preserve">[Delaware, and Nevada have shown rising or plateauing ASIRs and ASMRs. The trends shown in CDC</w:t>
-      </w:r>
-      <w:r>
-        <w:t xml:space="preserve"> </w:t>
-      </w:r>
-      <w:r>
-        <w:t xml:space="preserve">except for NV ASMR are declining, probably because it’s not age-adjusted. Anyway, focus on NV</w:t>
-      </w:r>
-      <w:r>
-        <w:t xml:space="preserve"> </w:t>
-      </w:r>
-      <w:r>
-        <w:t xml:space="preserve">ASMR]</w:t>
-      </w:r>
-    </w:p>
-    <w:p>
-      <w:pPr>
-        <w:pStyle w:val="BlockText"/>
-      </w:pPr>
-      <w:r>
-        <w:t xml:space="preserve">[States like the District of Columbia exhibited higher incidence and DALY rates in middle-aged males</w:t>
-      </w:r>
-      <w:r>
-        <w:t xml:space="preserve"> </w:t>
-      </w:r>
-      <w:r>
-        <w:t xml:space="preserve">(50–69), potentially indicating early-life exposure to carcinogens or disparities in early</w:t>
-      </w:r>
-      <w:r>
-        <w:t xml:space="preserve"> </w:t>
-      </w:r>
-      <w:r>
-        <w:t xml:space="preserve">diagnosis. This is not age adjusted, it can be just an increase in population]</w:t>
-      </w:r>
-    </w:p>
-    <w:p>
-      <w:pPr>
-        <w:pStyle w:val="BlockText"/>
-      </w:pPr>
-      <w:r>
-        <w:t xml:space="preserve">[Among northeastern states, New York shows to have a shaper decline in ASIR and ASMR. (this may not</w:t>
-      </w:r>
-      <w:r>
-        <w:t xml:space="preserve"> </w:t>
-      </w:r>
-      <w:r>
-        <w:t xml:space="preserve">be a good comparison, because of the rural population has more incidence and NYers don’t use high</w:t>
-      </w:r>
-      <w:r>
-        <w:t xml:space="preserve"> </w:t>
-      </w:r>
-      <w:r>
-        <w:t xml:space="preserve">domestic wells probably)]</w:t>
-      </w:r>
-    </w:p>
-    <w:p>
-      <w:pPr>
-        <w:pStyle w:val="BlockText"/>
-      </w:pPr>
-      <w:r>
-        <w:t xml:space="preserve">[Health Economics Research: Conduct health economic analyses to assess the cost-effectiveness of</w:t>
-      </w:r>
-      <w:r>
-        <w:t xml:space="preserve"> </w:t>
-      </w:r>
-      <w:r>
-        <w:t xml:space="preserve">shifting healthcare resources towards primary prevention and early detection, compared to the</w:t>
-      </w:r>
-      <w:r>
-        <w:t xml:space="preserve"> </w:t>
-      </w:r>
-      <w:r>
-        <w:t xml:space="preserve">current disproportionate investment in late-stage treatment. Such research would provide crucial</w:t>
-      </w:r>
-      <w:r>
-        <w:t xml:space="preserve"> </w:t>
-      </w:r>
-      <w:r>
-        <w:t xml:space="preserve">evidence for policy decisions aimed at optimizing public health spending and improving long-term</w:t>
-      </w:r>
-      <w:r>
-        <w:t xml:space="preserve"> </w:t>
-      </w:r>
-      <w:r>
-        <w:t xml:space="preserve">outcomes for BC patients nationwide.]</w:t>
-      </w:r>
-    </w:p>
-    <w:p>
-      <w:r>
-        <w:pict>
-          <v:rect style="width:0;height:1.5pt" o:hralign="center" o:hrstd="t" o:hr="t"/>
-        </w:pict>
-      </w:r>
-    </w:p>
-    <w:bookmarkEnd w:id="109"/>
-    <w:bookmarkStart w:id="112" w:name="supporting-files"/>
-    <w:p>
-      <w:pPr>
-        <w:pStyle w:val="Heading1"/>
-      </w:pPr>
-      <w:r>
-        <w:t xml:space="preserve">Supporting Files</w:t>
-      </w:r>
-    </w:p>
-    <w:p>
-      <w:pPr>
-        <w:pStyle w:val="FirstParagraph"/>
-      </w:pPr>
-      <w:r>
-        <w:t xml:space="preserve">Supporting Files are available as appendices to the manuscript and</w:t>
-      </w:r>
-      <w:r>
-        <w:t xml:space="preserve"> </w:t>
-      </w:r>
-      <w:r>
-        <w:t xml:space="preserve">from the following URLs.</w:t>
-      </w:r>
+        <w:t xml:space="preserve">Geographically faceted state-level trend plots:</w:t>
+      </w:r>
+      <w:r>
+        <w:br/>
+      </w:r>
+      <w:r>
+        <w:t xml:space="preserve">Geofacet plots illustrating historical age-standardized trends in bladder cancer burden measures across U.S. states are available from the project’s</w:t>
+      </w:r>
+      <w:r>
+        <w:t xml:space="preserve"> </w:t>
+      </w:r>
+      <w:hyperlink r:id="rId98">
+        <w:r>
+          <w:rPr>
+            <w:rStyle w:val="Hyperlink"/>
+          </w:rPr>
+          <w:t xml:space="preserve">GitHub repository</w:t>
+        </w:r>
+      </w:hyperlink>
+      <w:r>
+        <w:t xml:space="preserve">.</w:t>
+      </w:r>
+      <w:hyperlink r:id="rId109"/>
     </w:p>
     <w:p>
       <w:pPr>
@@ -5380,18 +4153,22 @@
         </w:numPr>
       </w:pPr>
       <w:r>
-        <w:t xml:space="preserve">Plots for historical trends (geographically faceted by states)</w:t>
-      </w:r>
-      <w:r>
-        <w:t xml:space="preserve"> </w:t>
-      </w:r>
-      <w:r>
-        <w:t xml:space="preserve">are available from the project’s</w:t>
-      </w:r>
-      <w:r>
-        <w:t xml:space="preserve"> </w:t>
-      </w:r>
-      <w:hyperlink r:id="rId99">
+        <w:rPr>
+          <w:b/>
+          <w:bCs/>
+        </w:rPr>
+        <w:t xml:space="preserve">State-level population pyramids (2021):</w:t>
+      </w:r>
+      <w:r>
+        <w:br/>
+      </w:r>
+      <w:r>
+        <w:t xml:space="preserve">Population pyramid plots depicting age- and sex-stratified bladder cancer burden for each U.S. state in 2021 are available from the project’s</w:t>
+      </w:r>
+      <w:r>
+        <w:t xml:space="preserve"> </w:t>
+      </w:r>
+      <w:hyperlink r:id="rId69">
         <w:r>
           <w:rPr>
             <w:rStyle w:val="Hyperlink"/>
@@ -5402,7 +4179,7 @@
       <w:r>
         <w:t xml:space="preserve">.</w:t>
       </w:r>
-      <w:hyperlink r:id="rId110"/>
+      <w:hyperlink r:id="rId109"/>
     </w:p>
     <w:p>
       <w:pPr>
@@ -5412,13 +4189,17 @@
         </w:numPr>
       </w:pPr>
       <w:r>
-        <w:t xml:space="preserve">Population pyramid plots of each state’s age- and gender-stratified</w:t>
-      </w:r>
-      <w:r>
-        <w:t xml:space="preserve"> </w:t>
-      </w:r>
-      <w:r>
-        <w:t xml:space="preserve">burdens in 2021 are available from the project’s</w:t>
+        <w:rPr>
+          <w:b/>
+          <w:bCs/>
+        </w:rPr>
+        <w:t xml:space="preserve">Animated population pyramids:</w:t>
+      </w:r>
+      <w:r>
+        <w:br/>
+      </w:r>
+      <w:r>
+        <w:t xml:space="preserve">Animated population pyramid plots visualizing temporal changes in age- and sex-stratified bladder cancer burden for each U.S. state are available from the project’s</w:t>
       </w:r>
       <w:r>
         <w:t xml:space="preserve"> </w:t>
@@ -5434,7 +4215,7 @@
       <w:r>
         <w:t xml:space="preserve">.</w:t>
       </w:r>
-      <w:hyperlink r:id="rId110"/>
+      <w:hyperlink r:id="rId109"/>
     </w:p>
     <w:p>
       <w:pPr>
@@ -5444,24 +4225,22 @@
         </w:numPr>
       </w:pPr>
       <w:r>
-        <w:t xml:space="preserve">Animated historical population pyramid plots of each state’s</w:t>
-      </w:r>
-      <w:r>
-        <w:t xml:space="preserve"> </w:t>
-      </w:r>
-      <w:r>
-        <w:t xml:space="preserve">age- and gender-stratified</w:t>
-      </w:r>
-      <w:r>
-        <w:t xml:space="preserve"> </w:t>
-      </w:r>
-      <w:r>
-        <w:t xml:space="preserve">burdens are available from the project’s</w:t>
-      </w:r>
-      <w:r>
-        <w:t xml:space="preserve"> </w:t>
-      </w:r>
-      <w:hyperlink r:id="rId71">
+        <w:rPr>
+          <w:b/>
+          <w:bCs/>
+        </w:rPr>
+        <w:t xml:space="preserve">State ranking bump plots:</w:t>
+      </w:r>
+      <w:r>
+        <w:br/>
+      </w:r>
+      <w:r>
+        <w:t xml:space="preserve">Bump plots ranking U.S. states according to bladder cancer burden metrics in 1990, 2000, 2010, and 2021 are available from the project’s</w:t>
+      </w:r>
+      <w:r>
+        <w:t xml:space="preserve"> </w:t>
+      </w:r>
+      <w:hyperlink r:id="rId110">
         <w:r>
           <w:rPr>
             <w:rStyle w:val="Hyperlink"/>
@@ -5472,7 +4251,7 @@
       <w:r>
         <w:t xml:space="preserve">.</w:t>
       </w:r>
-      <w:hyperlink r:id="rId110"/>
+      <w:hyperlink r:id="rId109"/>
     </w:p>
     <w:p>
       <w:pPr>
@@ -5482,24 +4261,22 @@
         </w:numPr>
       </w:pPr>
       <w:r>
-        <w:t xml:space="preserve">Bump plots ranking states based on their</w:t>
-      </w:r>
-      <w:r>
-        <w:t xml:space="preserve"> </w:t>
-      </w:r>
-      <w:r>
-        <w:t xml:space="preserve">burden statistics in 1990, 2000, 2010, and 2021 are available</w:t>
-      </w:r>
-      <w:r>
-        <w:t xml:space="preserve"> </w:t>
-      </w:r>
-      <w:r>
-        <w:t xml:space="preserve">from the project’s</w:t>
-      </w:r>
-      <w:r>
-        <w:t xml:space="preserve"> </w:t>
-      </w:r>
-      <w:hyperlink r:id="rId111">
+        <w:rPr>
+          <w:b/>
+          <w:bCs/>
+        </w:rPr>
+        <w:t xml:space="preserve">Age–period trend plots:</w:t>
+      </w:r>
+      <w:r>
+        <w:br/>
+      </w:r>
+      <w:r>
+        <w:t xml:space="preserve">Line plots illustrating age- and sex-stratified bladder cancer burden across calendar years for each U.S. state are available from the project’s</w:t>
+      </w:r>
+      <w:r>
+        <w:t xml:space="preserve"> </w:t>
+      </w:r>
+      <w:hyperlink r:id="rId71">
         <w:r>
           <w:rPr>
             <w:rStyle w:val="Hyperlink"/>
@@ -5510,41 +4287,9 @@
       <w:r>
         <w:t xml:space="preserve">.</w:t>
       </w:r>
-      <w:hyperlink r:id="rId110"/>
-    </w:p>
-    <w:p>
-      <w:pPr>
-        <w:numPr>
-          <w:ilvl w:val="0"/>
-          <w:numId w:val="1007"/>
-        </w:numPr>
-      </w:pPr>
-      <w:r>
-        <w:t xml:space="preserve">Line plots visualizing each state’s age- and gender-stratified burdens</w:t>
-      </w:r>
-      <w:r>
-        <w:t xml:space="preserve"> </w:t>
-      </w:r>
-      <w:r>
-        <w:t xml:space="preserve">across decades are available from the project’s</w:t>
-      </w:r>
-      <w:r>
-        <w:t xml:space="preserve"> </w:t>
-      </w:r>
-      <w:hyperlink r:id="rId72">
-        <w:r>
-          <w:rPr>
-            <w:rStyle w:val="Hyperlink"/>
-          </w:rPr>
-          <w:t xml:space="preserve">GitHub repository</w:t>
-        </w:r>
-      </w:hyperlink>
-      <w:r>
-        <w:t xml:space="preserve">.</w:t>
-      </w:r>
-      <w:hyperlink r:id="rId110"/>
-    </w:p>
-    <w:bookmarkEnd w:id="112"/>
+      <w:hyperlink r:id="rId109"/>
+    </w:p>
+    <w:bookmarkEnd w:id="111"/>
     <w:bookmarkStart w:id="119" w:name="statements"/>
     <w:p>
       <w:pPr>
@@ -5554,7 +4299,7 @@
         <w:t xml:space="preserve">7. Statements</w:t>
       </w:r>
     </w:p>
-    <w:bookmarkStart w:id="113" w:name="contributions"/>
+    <w:bookmarkStart w:id="112" w:name="contributions"/>
     <w:p>
       <w:pPr>
         <w:pStyle w:val="Heading2"/>
@@ -5757,14 +4502,32 @@
         <w:t xml:space="preserve">Wassim Kassouf;</w:t>
       </w:r>
     </w:p>
+    <w:bookmarkEnd w:id="112"/>
+    <w:bookmarkStart w:id="113" w:name="acknowledgments"/>
+    <w:p>
+      <w:pPr>
+        <w:pStyle w:val="Heading2"/>
+      </w:pPr>
+      <w:r>
+        <w:t xml:space="preserve">7.2 Acknowledgments</w:t>
+      </w:r>
+    </w:p>
+    <w:p>
+      <w:pPr>
+        <w:pStyle w:val="FirstParagraph"/>
+      </w:pPr>
+      <w:r>
+        <w:t xml:space="preserve">The authors declare no conflicts of interest.</w:t>
+      </w:r>
+    </w:p>
     <w:bookmarkEnd w:id="113"/>
-    <w:bookmarkStart w:id="114" w:name="acknowledgments"/>
+    <w:bookmarkStart w:id="114" w:name="transparency-statement"/>
     <w:p>
       <w:pPr>
         <w:pStyle w:val="Heading2"/>
       </w:pPr>
       <w:r>
-        <w:t xml:space="preserve">7.2 Acknowledgments</w:t>
+        <w:t xml:space="preserve">7.3 Transparency Statement</w:t>
       </w:r>
     </w:p>
     <w:p>
@@ -5772,17 +4535,35 @@
         <w:pStyle w:val="FirstParagraph"/>
       </w:pPr>
       <w:r>
-        <w:t xml:space="preserve">The authors declare no conflicts of interest.</w:t>
+        <w:t xml:space="preserve">The lead author, Alireza Sadeghi, affirms that this manuscript is an honest, accurate, and</w:t>
+      </w:r>
+      <w:r>
+        <w:t xml:space="preserve"> </w:t>
+      </w:r>
+      <w:r>
+        <w:t xml:space="preserve">transparent account of the study being reported; that no important aspects of the study have been</w:t>
+      </w:r>
+      <w:r>
+        <w:t xml:space="preserve"> </w:t>
+      </w:r>
+      <w:r>
+        <w:t xml:space="preserve">omitted; and that any discrepancies from the study as planned (and, if relevant, registered) have</w:t>
+      </w:r>
+      <w:r>
+        <w:t xml:space="preserve"> </w:t>
+      </w:r>
+      <w:r>
+        <w:t xml:space="preserve">been explained.</w:t>
       </w:r>
     </w:p>
     <w:bookmarkEnd w:id="114"/>
-    <w:bookmarkStart w:id="115" w:name="transparency-statement"/>
+    <w:bookmarkStart w:id="117" w:name="data-availability-statement"/>
     <w:p>
       <w:pPr>
         <w:pStyle w:val="Heading2"/>
       </w:pPr>
       <w:r>
-        <w:t xml:space="preserve">7.3 Transparency Statement</w:t>
+        <w:t xml:space="preserve">7.4 Data Availability Statement</w:t>
       </w:r>
     </w:p>
     <w:p>
@@ -5790,43 +4571,21 @@
         <w:pStyle w:val="FirstParagraph"/>
       </w:pPr>
       <w:r>
-        <w:t xml:space="preserve">The lead author, Alireza Sadeghi, affirms that this manuscript is an honest, accurate, and</w:t>
-      </w:r>
-      <w:r>
-        <w:t xml:space="preserve"> </w:t>
-      </w:r>
-      <w:r>
-        <w:t xml:space="preserve">transparent account of the study being reported; that no important aspects of the study have been</w:t>
-      </w:r>
-      <w:r>
-        <w:t xml:space="preserve"> </w:t>
-      </w:r>
-      <w:r>
-        <w:t xml:space="preserve">omitted; and that any discrepancies from the study as planned (and, if relevant, registered) have</w:t>
-      </w:r>
-      <w:r>
-        <w:t xml:space="preserve"> </w:t>
-      </w:r>
-      <w:r>
-        <w:t xml:space="preserve">been explained.</w:t>
-      </w:r>
-    </w:p>
-    <w:bookmarkEnd w:id="115"/>
-    <w:bookmarkStart w:id="117" w:name="data-availability-statement"/>
-    <w:p>
-      <w:pPr>
-        <w:pStyle w:val="Heading2"/>
-      </w:pPr>
-      <w:r>
-        <w:t xml:space="preserve">7.4 Data Availability Statement</w:t>
-      </w:r>
-    </w:p>
-    <w:p>
-      <w:pPr>
-        <w:pStyle w:val="FirstParagraph"/>
-      </w:pPr>
-      <w:r>
-        <w:t xml:space="preserve">The data utilized in this study are publicly available through the</w:t>
+        <w:t xml:space="preserve">All data used in this study are publicly available from the Global Burden of Disease (GBD) Study 2021 through the</w:t>
+      </w:r>
+      <w:r>
+        <w:t xml:space="preserve"> </w:t>
+      </w:r>
+      <w:hyperlink r:id="rId115">
+        <w:r>
+          <w:rPr>
+            <w:rStyle w:val="Hyperlink"/>
+          </w:rPr>
+          <w:t xml:space="preserve">GBD Results Tool</w:t>
+        </w:r>
+      </w:hyperlink>
+      <w:r>
+        <w:t xml:space="preserve">. The complete analytic workflow, including cleaned datasets and all code required to reproduce the analyses, figures, and tables presented in this manuscript, is available in the study’s</w:t>
       </w:r>
       <w:r>
         <w:t xml:space="preserve"> </w:t>
@@ -5836,71 +4595,11 @@
           <w:rPr>
             <w:rStyle w:val="Hyperlink"/>
           </w:rPr>
-          <w:t xml:space="preserve">Global Burden of Disease (GBD) Study 2021 repository</w:t>
-        </w:r>
-      </w:hyperlink>
-      <w:r>
-        <w:t xml:space="preserve">.</w:t>
-      </w:r>
-      <w:r>
-        <w:t xml:space="preserve"> </w:t>
-      </w:r>
-      <w:r>
-        <w:t xml:space="preserve">The data and code used to produce this manuscript</w:t>
-      </w:r>
-      <w:r>
-        <w:t xml:space="preserve"> </w:t>
-      </w:r>
-      <w:r>
-        <w:t xml:space="preserve">are available from the study’s</w:t>
-      </w:r>
-      <w:r>
-        <w:t xml:space="preserve"> </w:t>
-      </w:r>
-      <w:hyperlink r:id="rId34">
-        <w:r>
-          <w:rPr>
-            <w:rStyle w:val="Hyperlink"/>
-          </w:rPr>
           <w:t xml:space="preserve">GitHub repository</w:t>
         </w:r>
       </w:hyperlink>
       <w:r>
-        <w:t xml:space="preserve">.</w:t>
-      </w:r>
-      <w:r>
-        <w:t xml:space="preserve"> </w:t>
-      </w:r>
-      <w:r>
-        <w:t xml:space="preserve">Data is available in R’s native binary file format (RDS).</w:t>
-      </w:r>
-      <w:r>
-        <w:t xml:space="preserve"> </w:t>
-      </w:r>
-      <w:r>
-        <w:t xml:space="preserve">To reproduce the manuscript and the results,</w:t>
-      </w:r>
-      <w:r>
-        <w:t xml:space="preserve"> </w:t>
-      </w:r>
-      <w:r>
-        <w:t xml:space="preserve">clone the project repository and render</w:t>
-      </w:r>
-      <w:r>
-        <w:t xml:space="preserve"> </w:t>
-      </w:r>
-      <w:r>
-        <w:rPr>
-          <w:i/>
-          <w:iCs/>
-        </w:rPr>
-        <w:t xml:space="preserve">index.qmd</w:t>
-      </w:r>
-      <w:r>
-        <w:t xml:space="preserve"> </w:t>
-      </w:r>
-      <w:r>
-        <w:t xml:space="preserve">file.</w:t>
+        <w:t xml:space="preserve">. Data are provided in R’s native binary format (RDS). Full reproducibility can be achieved by cloning the repository and rendering the project using the supplied scripts and documentation.</w:t>
       </w:r>
     </w:p>
     <w:bookmarkEnd w:id="117"/>
@@ -5923,7 +4622,7 @@
     </w:p>
     <w:bookmarkEnd w:id="118"/>
     <w:bookmarkEnd w:id="119"/>
-    <w:bookmarkStart w:id="277" w:name="references"/>
+    <w:bookmarkStart w:id="283" w:name="references"/>
     <w:p>
       <w:pPr>
         <w:pStyle w:val="Heading1"/>
@@ -5932,7 +4631,7 @@
         <w:t xml:space="preserve">References</w:t>
       </w:r>
     </w:p>
-    <w:bookmarkStart w:id="276" w:name="refs"/>
+    <w:bookmarkStart w:id="282" w:name="refs"/>
     <w:bookmarkStart w:id="121" w:name="ref-RN1"/>
     <w:p>
       <w:pPr>
@@ -6675,7 +5374,7 @@
       </w:r>
     </w:p>
     <w:bookmarkEnd w:id="162"/>
-    <w:bookmarkStart w:id="164" w:name="ref-naghavi2024"/>
+    <w:bookmarkStart w:id="164" w:name="ref-ferrari2024"/>
     <w:p>
       <w:pPr>
         <w:pStyle w:val="Bibliography"/>
@@ -6690,6 +5389,39 @@
         <w:t xml:space="preserve">	</w:t>
       </w:r>
       <w:r>
+        <w:t xml:space="preserve">Ferrari AJ, Santomauro DF, Aali A, Abate YH, Abbafati C, Abbastabar H, et al. Global incidence, prevalence, years lived with disability (YLDs), disability-adjusted life-years (DALYs), and healthy life expectancy (HALE) for 371 diseases and injuries in 204 countries and territories and 811 subnational locations, 1990</w:t>
+      </w:r>
+      <w:r>
+        <w:t xml:space="preserve">2021: a systematic analysis for the Global Burden of Disease Study 2021. The Lancet [Internet]. 2024 May;403(10440):2133–61. Available from:</w:t>
+      </w:r>
+      <w:r>
+        <w:t xml:space="preserve"> </w:t>
+      </w:r>
+      <w:hyperlink r:id="rId163">
+        <w:r>
+          <w:rPr>
+            <w:rStyle w:val="Hyperlink"/>
+          </w:rPr>
+          <w:t xml:space="preserve">http://dx.doi.org/10.1016/S0140-6736(24)00757-8</w:t>
+        </w:r>
+      </w:hyperlink>
+    </w:p>
+    <w:bookmarkEnd w:id="164"/>
+    <w:bookmarkStart w:id="166" w:name="ref-naghavi2024"/>
+    <w:p>
+      <w:pPr>
+        <w:pStyle w:val="Bibliography"/>
+      </w:pPr>
+      <w:r>
+        <w:t xml:space="preserve">24.</w:t>
+      </w:r>
+      <w:r>
+        <w:t xml:space="preserve"> </w:t>
+      </w:r>
+      <w:r>
+        <w:t xml:space="preserve">	</w:t>
+      </w:r>
+      <w:r>
         <w:t xml:space="preserve">Naghavi M, Ong KL, Aali A, Ababneh HS, Abate YH, Abbafati C, et al. Global burden of 288 causes of death and life expectancy decomposition in 204 countries and territories and 811 subnational locations, 1990</w:t>
       </w:r>
       <w:r>
@@ -6698,7 +5430,7 @@
       <w:r>
         <w:t xml:space="preserve"> </w:t>
       </w:r>
-      <w:hyperlink r:id="rId163">
+      <w:hyperlink r:id="rId165">
         <w:r>
           <w:rPr>
             <w:rStyle w:val="Hyperlink"/>
@@ -6707,14 +5439,14 @@
         </w:r>
       </w:hyperlink>
     </w:p>
-    <w:bookmarkEnd w:id="164"/>
-    <w:bookmarkStart w:id="166" w:name="ref-allaire2024b"/>
+    <w:bookmarkEnd w:id="166"/>
+    <w:bookmarkStart w:id="168" w:name="ref-feigin2021"/>
     <w:p>
       <w:pPr>
         <w:pStyle w:val="Bibliography"/>
       </w:pPr>
       <w:r>
-        <w:t xml:space="preserve">24.</w:t>
+        <w:t xml:space="preserve">25.</w:t>
       </w:r>
       <w:r>
         <w:t xml:space="preserve"> </w:t>
@@ -6723,12 +5455,78 @@
         <w:t xml:space="preserve">	</w:t>
       </w:r>
       <w:r>
+        <w:t xml:space="preserve">Feigin VL, Stark BA, Johnson CO, Roth GA, Bisignano C, Abady GG, et al. Global, regional, and national burden of stroke and its risk factors, 1990</w:t>
+      </w:r>
+      <w:r>
+        <w:t xml:space="preserve">2019: a systematic analysis for the Global Burden of Disease Study 2019. The Lancet Neurology [Internet]. 2021 Oct;20(10):795–820. Available from:</w:t>
+      </w:r>
+      <w:r>
+        <w:t xml:space="preserve"> </w:t>
+      </w:r>
+      <w:hyperlink r:id="rId167">
+        <w:r>
+          <w:rPr>
+            <w:rStyle w:val="Hyperlink"/>
+          </w:rPr>
+          <w:t xml:space="preserve">http://dx.doi.org/10.1016/s1474-4422(21)00252-0</w:t>
+        </w:r>
+      </w:hyperlink>
+    </w:p>
+    <w:bookmarkEnd w:id="168"/>
+    <w:bookmarkStart w:id="170" w:name="X4857e18fa263add03d367ee42aaf3b3ec4487f5"/>
+    <w:p>
+      <w:pPr>
+        <w:pStyle w:val="Bibliography"/>
+      </w:pPr>
+      <w:r>
+        <w:t xml:space="preserve">26.</w:t>
+      </w:r>
+      <w:r>
+        <w:t xml:space="preserve"> </w:t>
+      </w:r>
+      <w:r>
+        <w:t xml:space="preserve">	</w:t>
+      </w:r>
+      <w:r>
+        <w:t xml:space="preserve">Institute For Health Metrics And Evaluation. Global burden of disease study 2021 (GBD 2021) socio-demographic index (SDI) 1950</w:t>
+      </w:r>
+      <w:r>
+        <w:t xml:space="preserve">2021 [Internet]. Institute for Health Metrics; Evaluation; 2024. Available from:</w:t>
+      </w:r>
+      <w:r>
+        <w:t xml:space="preserve"> </w:t>
+      </w:r>
+      <w:hyperlink r:id="rId169">
+        <w:r>
+          <w:rPr>
+            <w:rStyle w:val="Hyperlink"/>
+          </w:rPr>
+          <w:t xml:space="preserve">https://ghdx.healthdata.org/node/548352</w:t>
+        </w:r>
+      </w:hyperlink>
+    </w:p>
+    <w:bookmarkEnd w:id="170"/>
+    <w:bookmarkStart w:id="172" w:name="ref-allaire2024b"/>
+    <w:p>
+      <w:pPr>
+        <w:pStyle w:val="Bibliography"/>
+      </w:pPr>
+      <w:r>
+        <w:t xml:space="preserve">27.</w:t>
+      </w:r>
+      <w:r>
+        <w:t xml:space="preserve"> </w:t>
+      </w:r>
+      <w:r>
+        <w:t xml:space="preserve">	</w:t>
+      </w:r>
+      <w:r>
         <w:t xml:space="preserve">Allaire J, Xie Y, Dervieux C, McPherson J, Luraschi J, Ushey K, et al. Rmarkdown: Dynamic documents for r [Internet]. 2024. Available from:</w:t>
       </w:r>
       <w:r>
         <w:t xml:space="preserve"> </w:t>
       </w:r>
-      <w:hyperlink r:id="rId165">
+      <w:hyperlink r:id="rId171">
         <w:r>
           <w:rPr>
             <w:rStyle w:val="Hyperlink"/>
@@ -6737,14 +5535,14 @@
         </w:r>
       </w:hyperlink>
     </w:p>
-    <w:bookmarkEnd w:id="166"/>
-    <w:bookmarkStart w:id="167" w:name="ref-allaire2024c"/>
+    <w:bookmarkEnd w:id="172"/>
+    <w:bookmarkStart w:id="173" w:name="ref-allaire2024c"/>
     <w:p>
       <w:pPr>
         <w:pStyle w:val="Bibliography"/>
       </w:pPr>
       <w:r>
-        <w:t xml:space="preserve">25.</w:t>
+        <w:t xml:space="preserve">28.</w:t>
       </w:r>
       <w:r>
         <w:t xml:space="preserve"> </w:t>
@@ -6758,7 +5556,7 @@
       <w:r>
         <w:t xml:space="preserve"> </w:t>
       </w:r>
-      <w:hyperlink r:id="rId165">
+      <w:hyperlink r:id="rId171">
         <w:r>
           <w:rPr>
             <w:rStyle w:val="Hyperlink"/>
@@ -6767,14 +5565,14 @@
         </w:r>
       </w:hyperlink>
     </w:p>
-    <w:bookmarkEnd w:id="167"/>
-    <w:bookmarkStart w:id="169" w:name="ref-atkins2025b"/>
+    <w:bookmarkEnd w:id="173"/>
+    <w:bookmarkStart w:id="175" w:name="ref-atkins2025b"/>
     <w:p>
       <w:pPr>
         <w:pStyle w:val="Bibliography"/>
       </w:pPr>
       <w:r>
-        <w:t xml:space="preserve">26.</w:t>
+        <w:t xml:space="preserve">29.</w:t>
       </w:r>
       <w:r>
         <w:t xml:space="preserve"> </w:t>
@@ -6788,7 +5586,7 @@
       <w:r>
         <w:t xml:space="preserve"> </w:t>
       </w:r>
-      <w:hyperlink r:id="rId168">
+      <w:hyperlink r:id="rId174">
         <w:r>
           <w:rPr>
             <w:rStyle w:val="Hyperlink"/>
@@ -6797,14 +5595,14 @@
         </w:r>
       </w:hyperlink>
     </w:p>
-    <w:bookmarkEnd w:id="169"/>
-    <w:bookmarkStart w:id="171" w:name="ref-attali2021a"/>
+    <w:bookmarkEnd w:id="175"/>
+    <w:bookmarkStart w:id="177" w:name="ref-attali2021a"/>
     <w:p>
       <w:pPr>
         <w:pStyle w:val="Bibliography"/>
       </w:pPr>
       <w:r>
-        <w:t xml:space="preserve">27.</w:t>
+        <w:t xml:space="preserve">30.</w:t>
       </w:r>
       <w:r>
         <w:t xml:space="preserve"> </w:t>
@@ -6818,7 +5616,7 @@
       <w:r>
         <w:t xml:space="preserve"> </w:t>
       </w:r>
-      <w:hyperlink r:id="rId170">
+      <w:hyperlink r:id="rId176">
         <w:r>
           <w:rPr>
             <w:rStyle w:val="Hyperlink"/>
@@ -6827,14 +5625,14 @@
         </w:r>
       </w:hyperlink>
     </w:p>
-    <w:bookmarkEnd w:id="171"/>
-    <w:bookmarkStart w:id="173" w:name="ref-bååth2024a"/>
+    <w:bookmarkEnd w:id="177"/>
+    <w:bookmarkStart w:id="179" w:name="ref-bååth2024a"/>
     <w:p>
       <w:pPr>
         <w:pStyle w:val="Bibliography"/>
       </w:pPr>
       <w:r>
-        <w:t xml:space="preserve">28.</w:t>
+        <w:t xml:space="preserve">31.</w:t>
       </w:r>
       <w:r>
         <w:t xml:space="preserve"> </w:t>
@@ -6848,7 +5646,7 @@
       <w:r>
         <w:t xml:space="preserve"> </w:t>
       </w:r>
-      <w:hyperlink r:id="rId172">
+      <w:hyperlink r:id="rId178">
         <w:r>
           <w:rPr>
             <w:rStyle w:val="Hyperlink"/>
@@ -6857,14 +5655,14 @@
         </w:r>
       </w:hyperlink>
     </w:p>
-    <w:bookmarkEnd w:id="173"/>
-    <w:bookmarkStart w:id="175" w:name="ref-campitelli2025a"/>
+    <w:bookmarkEnd w:id="179"/>
+    <w:bookmarkStart w:id="181" w:name="ref-campitelli2025a"/>
     <w:p>
       <w:pPr>
         <w:pStyle w:val="Bibliography"/>
       </w:pPr>
       <w:r>
-        <w:t xml:space="preserve">29.</w:t>
+        <w:t xml:space="preserve">32.</w:t>
       </w:r>
       <w:r>
         <w:t xml:space="preserve"> </w:t>
@@ -6878,7 +5676,7 @@
       <w:r>
         <w:t xml:space="preserve"> </w:t>
       </w:r>
-      <w:hyperlink r:id="rId174">
+      <w:hyperlink r:id="rId180">
         <w:r>
           <w:rPr>
             <w:rStyle w:val="Hyperlink"/>
@@ -6887,14 +5685,14 @@
         </w:r>
       </w:hyperlink>
     </w:p>
-    <w:bookmarkEnd w:id="175"/>
-    <w:bookmarkStart w:id="177" w:name="ref-chang2025a"/>
+    <w:bookmarkEnd w:id="181"/>
+    <w:bookmarkStart w:id="183" w:name="ref-chang2025a"/>
     <w:p>
       <w:pPr>
         <w:pStyle w:val="Bibliography"/>
       </w:pPr>
       <w:r>
-        <w:t xml:space="preserve">30.</w:t>
+        <w:t xml:space="preserve">33.</w:t>
       </w:r>
       <w:r>
         <w:t xml:space="preserve"> </w:t>
@@ -6908,7 +5706,7 @@
       <w:r>
         <w:t xml:space="preserve"> </w:t>
       </w:r>
-      <w:hyperlink r:id="rId176">
+      <w:hyperlink r:id="rId182">
         <w:r>
           <w:rPr>
             <w:rStyle w:val="Hyperlink"/>
@@ -6917,14 +5715,14 @@
         </w:r>
       </w:hyperlink>
     </w:p>
-    <w:bookmarkEnd w:id="177"/>
-    <w:bookmarkStart w:id="179" w:name="ref-gohel2025a"/>
+    <w:bookmarkEnd w:id="183"/>
+    <w:bookmarkStart w:id="185" w:name="ref-gohel2025a"/>
     <w:p>
       <w:pPr>
         <w:pStyle w:val="Bibliography"/>
       </w:pPr>
       <w:r>
-        <w:t xml:space="preserve">31.</w:t>
+        <w:t xml:space="preserve">34.</w:t>
       </w:r>
       <w:r>
         <w:t xml:space="preserve"> </w:t>
@@ -6938,7 +5736,7 @@
       <w:r>
         <w:t xml:space="preserve"> </w:t>
       </w:r>
-      <w:hyperlink r:id="rId178">
+      <w:hyperlink r:id="rId184">
         <w:r>
           <w:rPr>
             <w:rStyle w:val="Hyperlink"/>
@@ -6947,14 +5745,14 @@
         </w:r>
       </w:hyperlink>
     </w:p>
-    <w:bookmarkEnd w:id="179"/>
-    <w:bookmarkStart w:id="181" w:name="ref-hafen2025"/>
+    <w:bookmarkEnd w:id="185"/>
+    <w:bookmarkStart w:id="187" w:name="ref-hafen2025"/>
     <w:p>
       <w:pPr>
         <w:pStyle w:val="Bibliography"/>
       </w:pPr>
       <w:r>
-        <w:t xml:space="preserve">32.</w:t>
+        <w:t xml:space="preserve">35.</w:t>
       </w:r>
       <w:r>
         <w:t xml:space="preserve"> </w:t>
@@ -6968,7 +5766,7 @@
       <w:r>
         <w:t xml:space="preserve"> </w:t>
       </w:r>
-      <w:hyperlink r:id="rId180">
+      <w:hyperlink r:id="rId186">
         <w:r>
           <w:rPr>
             <w:rStyle w:val="Hyperlink"/>
@@ -6977,14 +5775,14 @@
         </w:r>
       </w:hyperlink>
     </w:p>
-    <w:bookmarkEnd w:id="181"/>
-    <w:bookmarkStart w:id="183" w:name="ref-hester2024"/>
+    <w:bookmarkEnd w:id="187"/>
+    <w:bookmarkStart w:id="189" w:name="ref-hester2024"/>
     <w:p>
       <w:pPr>
         <w:pStyle w:val="Bibliography"/>
       </w:pPr>
       <w:r>
-        <w:t xml:space="preserve">33.</w:t>
+        <w:t xml:space="preserve">36.</w:t>
       </w:r>
       <w:r>
         <w:t xml:space="preserve"> </w:t>
@@ -6998,7 +5796,7 @@
       <w:r>
         <w:t xml:space="preserve"> </w:t>
       </w:r>
-      <w:hyperlink r:id="rId182">
+      <w:hyperlink r:id="rId188">
         <w:r>
           <w:rPr>
             <w:rStyle w:val="Hyperlink"/>
@@ -7007,14 +5805,14 @@
         </w:r>
       </w:hyperlink>
     </w:p>
-    <w:bookmarkEnd w:id="183"/>
-    <w:bookmarkStart w:id="185" w:name="ref-hughes2022"/>
+    <w:bookmarkEnd w:id="189"/>
+    <w:bookmarkStart w:id="191" w:name="ref-hughes2022"/>
     <w:p>
       <w:pPr>
         <w:pStyle w:val="Bibliography"/>
       </w:pPr>
       <w:r>
-        <w:t xml:space="preserve">34.</w:t>
+        <w:t xml:space="preserve">37.</w:t>
       </w:r>
       <w:r>
         <w:t xml:space="preserve"> </w:t>
@@ -7028,7 +5826,7 @@
       <w:r>
         <w:t xml:space="preserve"> </w:t>
       </w:r>
-      <w:hyperlink r:id="rId184">
+      <w:hyperlink r:id="rId190">
         <w:r>
           <w:rPr>
             <w:rStyle w:val="Hyperlink"/>
@@ -7037,14 +5835,14 @@
         </w:r>
       </w:hyperlink>
     </w:p>
-    <w:bookmarkEnd w:id="185"/>
-    <w:bookmarkStart w:id="187" w:name="ref-hvitfeldt2021"/>
+    <w:bookmarkEnd w:id="191"/>
+    <w:bookmarkStart w:id="193" w:name="ref-hvitfeldt2021"/>
     <w:p>
       <w:pPr>
         <w:pStyle w:val="Bibliography"/>
       </w:pPr>
       <w:r>
-        <w:t xml:space="preserve">35.</w:t>
+        <w:t xml:space="preserve">38.</w:t>
       </w:r>
       <w:r>
         <w:t xml:space="preserve"> </w:t>
@@ -7058,7 +5856,7 @@
       <w:r>
         <w:t xml:space="preserve"> </w:t>
       </w:r>
-      <w:hyperlink r:id="rId186">
+      <w:hyperlink r:id="rId192">
         <w:r>
           <w:rPr>
             <w:rStyle w:val="Hyperlink"/>
@@ -7067,14 +5865,14 @@
         </w:r>
       </w:hyperlink>
     </w:p>
-    <w:bookmarkEnd w:id="187"/>
-    <w:bookmarkStart w:id="189" w:name="ref-müller2025"/>
+    <w:bookmarkEnd w:id="193"/>
+    <w:bookmarkStart w:id="195" w:name="ref-müller2025"/>
     <w:p>
       <w:pPr>
         <w:pStyle w:val="Bibliography"/>
       </w:pPr>
       <w:r>
-        <w:t xml:space="preserve">36.</w:t>
+        <w:t xml:space="preserve">39.</w:t>
       </w:r>
       <w:r>
         <w:t xml:space="preserve"> </w:t>
@@ -7088,7 +5886,7 @@
       <w:r>
         <w:t xml:space="preserve"> </w:t>
       </w:r>
-      <w:hyperlink r:id="rId188">
+      <w:hyperlink r:id="rId194">
         <w:r>
           <w:rPr>
             <w:rStyle w:val="Hyperlink"/>
@@ -7097,14 +5895,14 @@
         </w:r>
       </w:hyperlink>
     </w:p>
-    <w:bookmarkEnd w:id="189"/>
-    <w:bookmarkStart w:id="191" w:name="ref-pedersen2025"/>
+    <w:bookmarkEnd w:id="195"/>
+    <w:bookmarkStart w:id="197" w:name="ref-pedersen2025"/>
     <w:p>
       <w:pPr>
         <w:pStyle w:val="Bibliography"/>
       </w:pPr>
       <w:r>
-        <w:t xml:space="preserve">37.</w:t>
+        <w:t xml:space="preserve">40.</w:t>
       </w:r>
       <w:r>
         <w:t xml:space="preserve"> </w:t>
@@ -7118,7 +5916,7 @@
       <w:r>
         <w:t xml:space="preserve"> </w:t>
       </w:r>
-      <w:hyperlink r:id="rId190">
+      <w:hyperlink r:id="rId196">
         <w:r>
           <w:rPr>
             <w:rStyle w:val="Hyperlink"/>
@@ -7127,14 +5925,14 @@
         </w:r>
       </w:hyperlink>
     </w:p>
-    <w:bookmarkEnd w:id="191"/>
-    <w:bookmarkStart w:id="193" w:name="ref-richardson2025"/>
+    <w:bookmarkEnd w:id="197"/>
+    <w:bookmarkStart w:id="199" w:name="ref-richardson2025"/>
     <w:p>
       <w:pPr>
         <w:pStyle w:val="Bibliography"/>
       </w:pPr>
       <w:r>
-        <w:t xml:space="preserve">38.</w:t>
+        <w:t xml:space="preserve">41.</w:t>
       </w:r>
       <w:r>
         <w:t xml:space="preserve"> </w:t>
@@ -7148,7 +5946,7 @@
       <w:r>
         <w:t xml:space="preserve"> </w:t>
       </w:r>
-      <w:hyperlink r:id="rId192">
+      <w:hyperlink r:id="rId198">
         <w:r>
           <w:rPr>
             <w:rStyle w:val="Hyperlink"/>
@@ -7157,14 +5955,14 @@
         </w:r>
       </w:hyperlink>
     </w:p>
-    <w:bookmarkEnd w:id="193"/>
-    <w:bookmarkStart w:id="195" w:name="ref-RJ-2021-048"/>
+    <w:bookmarkEnd w:id="199"/>
+    <w:bookmarkStart w:id="201" w:name="ref-RJ-2021-048"/>
     <w:p>
       <w:pPr>
         <w:pStyle w:val="Bibliography"/>
       </w:pPr>
       <w:r>
-        <w:t xml:space="preserve">39.</w:t>
+        <w:t xml:space="preserve">42.</w:t>
       </w:r>
       <w:r>
         <w:t xml:space="preserve"> </w:t>
@@ -7178,7 +5976,7 @@
       <w:r>
         <w:t xml:space="preserve"> </w:t>
       </w:r>
-      <w:hyperlink r:id="rId194">
+      <w:hyperlink r:id="rId200">
         <w:r>
           <w:rPr>
             <w:rStyle w:val="Hyperlink"/>
@@ -7187,14 +5985,14 @@
         </w:r>
       </w:hyperlink>
     </w:p>
-    <w:bookmarkEnd w:id="195"/>
-    <w:bookmarkStart w:id="197" w:name="ref-sievert2025"/>
+    <w:bookmarkEnd w:id="201"/>
+    <w:bookmarkStart w:id="203" w:name="ref-sievert2025"/>
     <w:p>
       <w:pPr>
         <w:pStyle w:val="Bibliography"/>
       </w:pPr>
       <w:r>
-        <w:t xml:space="preserve">40.</w:t>
+        <w:t xml:space="preserve">43.</w:t>
       </w:r>
       <w:r>
         <w:t xml:space="preserve"> </w:t>
@@ -7208,7 +6006,7 @@
       <w:r>
         <w:t xml:space="preserve"> </w:t>
       </w:r>
-      <w:hyperlink r:id="rId196">
+      <w:hyperlink r:id="rId202">
         <w:r>
           <w:rPr>
             <w:rStyle w:val="Hyperlink"/>
@@ -7217,14 +6015,14 @@
         </w:r>
       </w:hyperlink>
     </w:p>
-    <w:bookmarkEnd w:id="197"/>
-    <w:bookmarkStart w:id="199" w:name="ref-sjoberg2020"/>
+    <w:bookmarkEnd w:id="203"/>
+    <w:bookmarkStart w:id="205" w:name="ref-sjoberg2020"/>
     <w:p>
       <w:pPr>
         <w:pStyle w:val="Bibliography"/>
       </w:pPr>
       <w:r>
-        <w:t xml:space="preserve">41.</w:t>
+        <w:t xml:space="preserve">44.</w:t>
       </w:r>
       <w:r>
         <w:t xml:space="preserve"> </w:t>
@@ -7238,7 +6036,7 @@
       <w:r>
         <w:t xml:space="preserve"> </w:t>
       </w:r>
-      <w:hyperlink r:id="rId198">
+      <w:hyperlink r:id="rId204">
         <w:r>
           <w:rPr>
             <w:rStyle w:val="Hyperlink"/>
@@ -7247,14 +6045,14 @@
         </w:r>
       </w:hyperlink>
     </w:p>
-    <w:bookmarkEnd w:id="199"/>
-    <w:bookmarkStart w:id="201" w:name="ref-vaughan2022"/>
+    <w:bookmarkEnd w:id="205"/>
+    <w:bookmarkStart w:id="207" w:name="ref-vaughan2022"/>
     <w:p>
       <w:pPr>
         <w:pStyle w:val="Bibliography"/>
       </w:pPr>
       <w:r>
-        <w:t xml:space="preserve">42.</w:t>
+        <w:t xml:space="preserve">45.</w:t>
       </w:r>
       <w:r>
         <w:t xml:space="preserve"> </w:t>
@@ -7268,7 +6066,7 @@
       <w:r>
         <w:t xml:space="preserve"> </w:t>
       </w:r>
-      <w:hyperlink r:id="rId200">
+      <w:hyperlink r:id="rId206">
         <w:r>
           <w:rPr>
             <w:rStyle w:val="Hyperlink"/>
@@ -7277,14 +6075,14 @@
         </w:r>
       </w:hyperlink>
     </w:p>
-    <w:bookmarkEnd w:id="201"/>
-    <w:bookmarkStart w:id="203" w:name="ref-wickham2016"/>
+    <w:bookmarkEnd w:id="207"/>
+    <w:bookmarkStart w:id="209" w:name="ref-wickham2016"/>
     <w:p>
       <w:pPr>
         <w:pStyle w:val="Bibliography"/>
       </w:pPr>
       <w:r>
-        <w:t xml:space="preserve">43.</w:t>
+        <w:t xml:space="preserve">46.</w:t>
       </w:r>
       <w:r>
         <w:t xml:space="preserve"> </w:t>
@@ -7298,7 +6096,7 @@
       <w:r>
         <w:t xml:space="preserve"> </w:t>
       </w:r>
-      <w:hyperlink r:id="rId202">
+      <w:hyperlink r:id="rId208">
         <w:r>
           <w:rPr>
             <w:rStyle w:val="Hyperlink"/>
@@ -7307,14 +6105,14 @@
         </w:r>
       </w:hyperlink>
     </w:p>
-    <w:bookmarkEnd w:id="203"/>
-    <w:bookmarkStart w:id="205" w:name="ref-wickham2019"/>
+    <w:bookmarkEnd w:id="209"/>
+    <w:bookmarkStart w:id="211" w:name="ref-wickham2019"/>
     <w:p>
       <w:pPr>
         <w:pStyle w:val="Bibliography"/>
       </w:pPr>
       <w:r>
-        <w:t xml:space="preserve">44.</w:t>
+        <w:t xml:space="preserve">47.</w:t>
       </w:r>
       <w:r>
         <w:t xml:space="preserve"> </w:t>
@@ -7328,7 +6126,7 @@
       <w:r>
         <w:t xml:space="preserve"> </w:t>
       </w:r>
-      <w:hyperlink r:id="rId204">
+      <w:hyperlink r:id="rId210">
         <w:r>
           <w:rPr>
             <w:rStyle w:val="Hyperlink"/>
@@ -7355,14 +6153,14 @@
         <w:t xml:space="preserve"> </w:t>
       </w:r>
     </w:p>
-    <w:bookmarkEnd w:id="205"/>
-    <w:bookmarkStart w:id="207" w:name="ref-wickham2023"/>
+    <w:bookmarkEnd w:id="211"/>
+    <w:bookmarkStart w:id="213" w:name="ref-wickham2023"/>
     <w:p>
       <w:pPr>
         <w:pStyle w:val="Bibliography"/>
       </w:pPr>
       <w:r>
-        <w:t xml:space="preserve">45.</w:t>
+        <w:t xml:space="preserve">48.</w:t>
       </w:r>
       <w:r>
         <w:t xml:space="preserve"> </w:t>
@@ -7376,7 +6174,7 @@
       <w:r>
         <w:t xml:space="preserve"> </w:t>
       </w:r>
-      <w:hyperlink r:id="rId206">
+      <w:hyperlink r:id="rId212">
         <w:r>
           <w:rPr>
             <w:rStyle w:val="Hyperlink"/>
@@ -7385,14 +6183,14 @@
         </w:r>
       </w:hyperlink>
     </w:p>
-    <w:bookmarkEnd w:id="207"/>
-    <w:bookmarkStart w:id="209" w:name="ref-wickham2025"/>
+    <w:bookmarkEnd w:id="213"/>
+    <w:bookmarkStart w:id="215" w:name="ref-wickham2025"/>
     <w:p>
       <w:pPr>
         <w:pStyle w:val="Bibliography"/>
       </w:pPr>
       <w:r>
-        <w:t xml:space="preserve">46.</w:t>
+        <w:t xml:space="preserve">49.</w:t>
       </w:r>
       <w:r>
         <w:t xml:space="preserve"> </w:t>
@@ -7406,7 +6204,7 @@
       <w:r>
         <w:t xml:space="preserve"> </w:t>
       </w:r>
-      <w:hyperlink r:id="rId208">
+      <w:hyperlink r:id="rId214">
         <w:r>
           <w:rPr>
             <w:rStyle w:val="Hyperlink"/>
@@ -7415,14 +6213,14 @@
         </w:r>
       </w:hyperlink>
     </w:p>
-    <w:bookmarkEnd w:id="209"/>
-    <w:bookmarkStart w:id="211" w:name="ref-wilke2022"/>
+    <w:bookmarkEnd w:id="215"/>
+    <w:bookmarkStart w:id="217" w:name="ref-wilke2022"/>
     <w:p>
       <w:pPr>
         <w:pStyle w:val="Bibliography"/>
       </w:pPr>
       <w:r>
-        <w:t xml:space="preserve">47.</w:t>
+        <w:t xml:space="preserve">50.</w:t>
       </w:r>
       <w:r>
         <w:t xml:space="preserve"> </w:t>
@@ -7436,7 +6234,7 @@
       <w:r>
         <w:t xml:space="preserve"> </w:t>
       </w:r>
-      <w:hyperlink r:id="rId210">
+      <w:hyperlink r:id="rId216">
         <w:r>
           <w:rPr>
             <w:rStyle w:val="Hyperlink"/>
@@ -7445,14 +6243,14 @@
         </w:r>
       </w:hyperlink>
     </w:p>
-    <w:bookmarkEnd w:id="211"/>
-    <w:bookmarkStart w:id="212" w:name="ref-xie2014a"/>
+    <w:bookmarkEnd w:id="217"/>
+    <w:bookmarkStart w:id="218" w:name="ref-xie2014a"/>
     <w:p>
       <w:pPr>
         <w:pStyle w:val="Bibliography"/>
       </w:pPr>
       <w:r>
-        <w:t xml:space="preserve">48.</w:t>
+        <w:t xml:space="preserve">51.</w:t>
       </w:r>
       <w:r>
         <w:t xml:space="preserve"> </w:t>
@@ -7467,14 +6265,14 @@
         <w:t xml:space="preserve"> </w:t>
       </w:r>
     </w:p>
-    <w:bookmarkEnd w:id="212"/>
-    <w:bookmarkStart w:id="214" w:name="ref-xie2015"/>
+    <w:bookmarkEnd w:id="218"/>
+    <w:bookmarkStart w:id="220" w:name="ref-xie2015"/>
     <w:p>
       <w:pPr>
         <w:pStyle w:val="Bibliography"/>
       </w:pPr>
       <w:r>
-        <w:t xml:space="preserve">49.</w:t>
+        <w:t xml:space="preserve">52.</w:t>
       </w:r>
       <w:r>
         <w:t xml:space="preserve"> </w:t>
@@ -7488,7 +6286,7 @@
       <w:r>
         <w:t xml:space="preserve"> </w:t>
       </w:r>
-      <w:hyperlink r:id="rId213">
+      <w:hyperlink r:id="rId219">
         <w:r>
           <w:rPr>
             <w:rStyle w:val="Hyperlink"/>
@@ -7497,14 +6295,14 @@
         </w:r>
       </w:hyperlink>
     </w:p>
-    <w:bookmarkEnd w:id="214"/>
-    <w:bookmarkStart w:id="216" w:name="ref-xie2018"/>
+    <w:bookmarkEnd w:id="220"/>
+    <w:bookmarkStart w:id="222" w:name="ref-xie2018"/>
     <w:p>
       <w:pPr>
         <w:pStyle w:val="Bibliography"/>
       </w:pPr>
       <w:r>
-        <w:t xml:space="preserve">50.</w:t>
+        <w:t xml:space="preserve">53.</w:t>
       </w:r>
       <w:r>
         <w:t xml:space="preserve"> </w:t>
@@ -7518,7 +6316,7 @@
       <w:r>
         <w:t xml:space="preserve"> </w:t>
       </w:r>
-      <w:hyperlink r:id="rId215">
+      <w:hyperlink r:id="rId221">
         <w:r>
           <w:rPr>
             <w:rStyle w:val="Hyperlink"/>
@@ -7527,14 +6325,14 @@
         </w:r>
       </w:hyperlink>
     </w:p>
-    <w:bookmarkEnd w:id="216"/>
-    <w:bookmarkStart w:id="218" w:name="ref-xie2020"/>
+    <w:bookmarkEnd w:id="222"/>
+    <w:bookmarkStart w:id="224" w:name="ref-xie2020"/>
     <w:p>
       <w:pPr>
         <w:pStyle w:val="Bibliography"/>
       </w:pPr>
       <w:r>
-        <w:t xml:space="preserve">51.</w:t>
+        <w:t xml:space="preserve">54.</w:t>
       </w:r>
       <w:r>
         <w:t xml:space="preserve"> </w:t>
@@ -7548,7 +6346,7 @@
       <w:r>
         <w:t xml:space="preserve"> </w:t>
       </w:r>
-      <w:hyperlink r:id="rId217">
+      <w:hyperlink r:id="rId223">
         <w:r>
           <w:rPr>
             <w:rStyle w:val="Hyperlink"/>
@@ -7557,14 +6355,14 @@
         </w:r>
       </w:hyperlink>
     </w:p>
-    <w:bookmarkEnd w:id="218"/>
-    <w:bookmarkStart w:id="219" w:name="ref-xie2025"/>
+    <w:bookmarkEnd w:id="224"/>
+    <w:bookmarkStart w:id="225" w:name="ref-xie2025"/>
     <w:p>
       <w:pPr>
         <w:pStyle w:val="Bibliography"/>
       </w:pPr>
       <w:r>
-        <w:t xml:space="preserve">52.</w:t>
+        <w:t xml:space="preserve">55.</w:t>
       </w:r>
       <w:r>
         <w:t xml:space="preserve"> </w:t>
@@ -7578,7 +6376,7 @@
       <w:r>
         <w:t xml:space="preserve"> </w:t>
       </w:r>
-      <w:hyperlink r:id="rId213">
+      <w:hyperlink r:id="rId219">
         <w:r>
           <w:rPr>
             <w:rStyle w:val="Hyperlink"/>
@@ -7587,14 +6385,14 @@
         </w:r>
       </w:hyperlink>
     </w:p>
-    <w:bookmarkEnd w:id="219"/>
-    <w:bookmarkStart w:id="221" w:name="ref-RN24"/>
+    <w:bookmarkEnd w:id="225"/>
+    <w:bookmarkStart w:id="227" w:name="ref-RN24"/>
     <w:p>
       <w:pPr>
         <w:pStyle w:val="Bibliography"/>
       </w:pPr>
       <w:r>
-        <w:t xml:space="preserve">53.</w:t>
+        <w:t xml:space="preserve">56.</w:t>
       </w:r>
       <w:r>
         <w:t xml:space="preserve"> </w:t>
@@ -7608,7 +6406,7 @@
       <w:r>
         <w:t xml:space="preserve"> </w:t>
       </w:r>
-      <w:hyperlink r:id="rId220">
+      <w:hyperlink r:id="rId226">
         <w:r>
           <w:rPr>
             <w:rStyle w:val="Hyperlink"/>
@@ -7617,14 +6415,14 @@
         </w:r>
       </w:hyperlink>
     </w:p>
-    <w:bookmarkEnd w:id="221"/>
-    <w:bookmarkStart w:id="223" w:name="ref-RN25"/>
+    <w:bookmarkEnd w:id="227"/>
+    <w:bookmarkStart w:id="229" w:name="ref-RN25"/>
     <w:p>
       <w:pPr>
         <w:pStyle w:val="Bibliography"/>
       </w:pPr>
       <w:r>
-        <w:t xml:space="preserve">54.</w:t>
+        <w:t xml:space="preserve">57.</w:t>
       </w:r>
       <w:r>
         <w:t xml:space="preserve"> </w:t>
@@ -7638,7 +6436,7 @@
       <w:r>
         <w:t xml:space="preserve"> </w:t>
       </w:r>
-      <w:hyperlink r:id="rId222">
+      <w:hyperlink r:id="rId228">
         <w:r>
           <w:rPr>
             <w:rStyle w:val="Hyperlink"/>
@@ -7647,14 +6445,14 @@
         </w:r>
       </w:hyperlink>
     </w:p>
-    <w:bookmarkEnd w:id="223"/>
-    <w:bookmarkStart w:id="225" w:name="ref-RN26"/>
+    <w:bookmarkEnd w:id="229"/>
+    <w:bookmarkStart w:id="231" w:name="ref-RN26"/>
     <w:p>
       <w:pPr>
         <w:pStyle w:val="Bibliography"/>
       </w:pPr>
       <w:r>
-        <w:t xml:space="preserve">55.</w:t>
+        <w:t xml:space="preserve">58.</w:t>
       </w:r>
       <w:r>
         <w:t xml:space="preserve"> </w:t>
@@ -7668,7 +6466,7 @@
       <w:r>
         <w:t xml:space="preserve"> </w:t>
       </w:r>
-      <w:hyperlink r:id="rId224">
+      <w:hyperlink r:id="rId230">
         <w:r>
           <w:rPr>
             <w:rStyle w:val="Hyperlink"/>
@@ -7677,14 +6475,14 @@
         </w:r>
       </w:hyperlink>
     </w:p>
-    <w:bookmarkEnd w:id="225"/>
-    <w:bookmarkStart w:id="227" w:name="ref-RN27"/>
+    <w:bookmarkEnd w:id="231"/>
+    <w:bookmarkStart w:id="233" w:name="ref-RN27"/>
     <w:p>
       <w:pPr>
         <w:pStyle w:val="Bibliography"/>
       </w:pPr>
       <w:r>
-        <w:t xml:space="preserve">56.</w:t>
+        <w:t xml:space="preserve">59.</w:t>
       </w:r>
       <w:r>
         <w:t xml:space="preserve"> </w:t>
@@ -7698,7 +6496,7 @@
       <w:r>
         <w:t xml:space="preserve"> </w:t>
       </w:r>
-      <w:hyperlink r:id="rId226">
+      <w:hyperlink r:id="rId232">
         <w:r>
           <w:rPr>
             <w:rStyle w:val="Hyperlink"/>
@@ -7707,14 +6505,14 @@
         </w:r>
       </w:hyperlink>
     </w:p>
-    <w:bookmarkEnd w:id="227"/>
-    <w:bookmarkStart w:id="229" w:name="ref-RN28"/>
+    <w:bookmarkEnd w:id="233"/>
+    <w:bookmarkStart w:id="235" w:name="ref-RN28"/>
     <w:p>
       <w:pPr>
         <w:pStyle w:val="Bibliography"/>
       </w:pPr>
       <w:r>
-        <w:t xml:space="preserve">57.</w:t>
+        <w:t xml:space="preserve">60.</w:t>
       </w:r>
       <w:r>
         <w:t xml:space="preserve"> </w:t>
@@ -7728,7 +6526,7 @@
       <w:r>
         <w:t xml:space="preserve"> </w:t>
       </w:r>
-      <w:hyperlink r:id="rId228">
+      <w:hyperlink r:id="rId234">
         <w:r>
           <w:rPr>
             <w:rStyle w:val="Hyperlink"/>
@@ -7737,14 +6535,14 @@
         </w:r>
       </w:hyperlink>
     </w:p>
-    <w:bookmarkEnd w:id="229"/>
-    <w:bookmarkStart w:id="231" w:name="ref-RN29"/>
+    <w:bookmarkEnd w:id="235"/>
+    <w:bookmarkStart w:id="237" w:name="ref-RN29"/>
     <w:p>
       <w:pPr>
         <w:pStyle w:val="Bibliography"/>
       </w:pPr>
       <w:r>
-        <w:t xml:space="preserve">58.</w:t>
+        <w:t xml:space="preserve">61.</w:t>
       </w:r>
       <w:r>
         <w:t xml:space="preserve"> </w:t>
@@ -7758,7 +6556,7 @@
       <w:r>
         <w:t xml:space="preserve"> </w:t>
       </w:r>
-      <w:hyperlink r:id="rId230">
+      <w:hyperlink r:id="rId236">
         <w:r>
           <w:rPr>
             <w:rStyle w:val="Hyperlink"/>
@@ -7773,14 +6571,14 @@
         <w:t xml:space="preserve"> </w:t>
       </w:r>
     </w:p>
-    <w:bookmarkEnd w:id="231"/>
-    <w:bookmarkStart w:id="233" w:name="ref-RN30"/>
+    <w:bookmarkEnd w:id="237"/>
+    <w:bookmarkStart w:id="239" w:name="ref-RN30"/>
     <w:p>
       <w:pPr>
         <w:pStyle w:val="Bibliography"/>
       </w:pPr>
       <w:r>
-        <w:t xml:space="preserve">59.</w:t>
+        <w:t xml:space="preserve">62.</w:t>
       </w:r>
       <w:r>
         <w:t xml:space="preserve"> </w:t>
@@ -7794,7 +6592,7 @@
       <w:r>
         <w:t xml:space="preserve"> </w:t>
       </w:r>
-      <w:hyperlink r:id="rId232">
+      <w:hyperlink r:id="rId238">
         <w:r>
           <w:rPr>
             <w:rStyle w:val="Hyperlink"/>
@@ -7809,14 +6607,14 @@
         <w:t xml:space="preserve"> </w:t>
       </w:r>
     </w:p>
-    <w:bookmarkEnd w:id="233"/>
-    <w:bookmarkStart w:id="235" w:name="ref-RN31"/>
+    <w:bookmarkEnd w:id="239"/>
+    <w:bookmarkStart w:id="241" w:name="ref-RN31"/>
     <w:p>
       <w:pPr>
         <w:pStyle w:val="Bibliography"/>
       </w:pPr>
       <w:r>
-        <w:t xml:space="preserve">60.</w:t>
+        <w:t xml:space="preserve">63.</w:t>
       </w:r>
       <w:r>
         <w:t xml:space="preserve"> </w:t>
@@ -7830,7 +6628,7 @@
       <w:r>
         <w:t xml:space="preserve"> </w:t>
       </w:r>
-      <w:hyperlink r:id="rId234">
+      <w:hyperlink r:id="rId240">
         <w:r>
           <w:rPr>
             <w:rStyle w:val="Hyperlink"/>
@@ -7845,14 +6643,14 @@
         <w:t xml:space="preserve"> </w:t>
       </w:r>
     </w:p>
-    <w:bookmarkEnd w:id="235"/>
-    <w:bookmarkStart w:id="237" w:name="ref-RN32"/>
+    <w:bookmarkEnd w:id="241"/>
+    <w:bookmarkStart w:id="243" w:name="ref-RN32"/>
     <w:p>
       <w:pPr>
         <w:pStyle w:val="Bibliography"/>
       </w:pPr>
       <w:r>
-        <w:t xml:space="preserve">61.</w:t>
+        <w:t xml:space="preserve">64.</w:t>
       </w:r>
       <w:r>
         <w:t xml:space="preserve"> </w:t>
@@ -7866,7 +6664,7 @@
       <w:r>
         <w:t xml:space="preserve"> </w:t>
       </w:r>
-      <w:hyperlink r:id="rId236">
+      <w:hyperlink r:id="rId242">
         <w:r>
           <w:rPr>
             <w:rStyle w:val="Hyperlink"/>
@@ -7881,14 +6679,14 @@
         <w:t xml:space="preserve"> </w:t>
       </w:r>
     </w:p>
-    <w:bookmarkEnd w:id="237"/>
-    <w:bookmarkStart w:id="239" w:name="ref-RN33"/>
+    <w:bookmarkEnd w:id="243"/>
+    <w:bookmarkStart w:id="245" w:name="ref-RN33"/>
     <w:p>
       <w:pPr>
         <w:pStyle w:val="Bibliography"/>
       </w:pPr>
       <w:r>
-        <w:t xml:space="preserve">62.</w:t>
+        <w:t xml:space="preserve">65.</w:t>
       </w:r>
       <w:r>
         <w:t xml:space="preserve"> </w:t>
@@ -7902,7 +6700,7 @@
       <w:r>
         <w:t xml:space="preserve"> </w:t>
       </w:r>
-      <w:hyperlink r:id="rId238">
+      <w:hyperlink r:id="rId244">
         <w:r>
           <w:rPr>
             <w:rStyle w:val="Hyperlink"/>
@@ -7917,14 +6715,14 @@
         <w:t xml:space="preserve"> </w:t>
       </w:r>
     </w:p>
-    <w:bookmarkEnd w:id="239"/>
-    <w:bookmarkStart w:id="241" w:name="ref-RN21"/>
+    <w:bookmarkEnd w:id="245"/>
+    <w:bookmarkStart w:id="247" w:name="ref-RN21"/>
     <w:p>
       <w:pPr>
         <w:pStyle w:val="Bibliography"/>
       </w:pPr>
       <w:r>
-        <w:t xml:space="preserve">63.</w:t>
+        <w:t xml:space="preserve">66.</w:t>
       </w:r>
       <w:r>
         <w:t xml:space="preserve"> </w:t>
@@ -7938,7 +6736,7 @@
       <w:r>
         <w:t xml:space="preserve"> </w:t>
       </w:r>
-      <w:hyperlink r:id="rId240">
+      <w:hyperlink r:id="rId246">
         <w:r>
           <w:rPr>
             <w:rStyle w:val="Hyperlink"/>
@@ -7953,14 +6751,14 @@
         <w:t xml:space="preserve"> </w:t>
       </w:r>
     </w:p>
-    <w:bookmarkEnd w:id="241"/>
-    <w:bookmarkStart w:id="243" w:name="ref-RN34"/>
+    <w:bookmarkEnd w:id="247"/>
+    <w:bookmarkStart w:id="249" w:name="ref-RN34"/>
     <w:p>
       <w:pPr>
         <w:pStyle w:val="Bibliography"/>
       </w:pPr>
       <w:r>
-        <w:t xml:space="preserve">64.</w:t>
+        <w:t xml:space="preserve">67.</w:t>
       </w:r>
       <w:r>
         <w:t xml:space="preserve"> </w:t>
@@ -7974,7 +6772,7 @@
       <w:r>
         <w:t xml:space="preserve"> </w:t>
       </w:r>
-      <w:hyperlink r:id="rId242">
+      <w:hyperlink r:id="rId248">
         <w:r>
           <w:rPr>
             <w:rStyle w:val="Hyperlink"/>
@@ -7989,14 +6787,14 @@
         <w:t xml:space="preserve"> </w:t>
       </w:r>
     </w:p>
-    <w:bookmarkEnd w:id="243"/>
-    <w:bookmarkStart w:id="245" w:name="ref-RN35"/>
+    <w:bookmarkEnd w:id="249"/>
+    <w:bookmarkStart w:id="251" w:name="ref-RN35"/>
     <w:p>
       <w:pPr>
         <w:pStyle w:val="Bibliography"/>
       </w:pPr>
       <w:r>
-        <w:t xml:space="preserve">65.</w:t>
+        <w:t xml:space="preserve">68.</w:t>
       </w:r>
       <w:r>
         <w:t xml:space="preserve"> </w:t>
@@ -8010,7 +6808,7 @@
       <w:r>
         <w:t xml:space="preserve"> </w:t>
       </w:r>
-      <w:hyperlink r:id="rId244">
+      <w:hyperlink r:id="rId250">
         <w:r>
           <w:rPr>
             <w:rStyle w:val="Hyperlink"/>
@@ -8025,14 +6823,14 @@
         <w:t xml:space="preserve"> </w:t>
       </w:r>
     </w:p>
-    <w:bookmarkEnd w:id="245"/>
-    <w:bookmarkStart w:id="247" w:name="ref-RN36"/>
+    <w:bookmarkEnd w:id="251"/>
+    <w:bookmarkStart w:id="253" w:name="ref-RN36"/>
     <w:p>
       <w:pPr>
         <w:pStyle w:val="Bibliography"/>
       </w:pPr>
       <w:r>
-        <w:t xml:space="preserve">66.</w:t>
+        <w:t xml:space="preserve">69.</w:t>
       </w:r>
       <w:r>
         <w:t xml:space="preserve"> </w:t>
@@ -8046,7 +6844,7 @@
       <w:r>
         <w:t xml:space="preserve"> </w:t>
       </w:r>
-      <w:hyperlink r:id="rId246">
+      <w:hyperlink r:id="rId252">
         <w:r>
           <w:rPr>
             <w:rStyle w:val="Hyperlink"/>
@@ -8055,14 +6853,14 @@
         </w:r>
       </w:hyperlink>
     </w:p>
-    <w:bookmarkEnd w:id="247"/>
-    <w:bookmarkStart w:id="249" w:name="ref-RN37"/>
+    <w:bookmarkEnd w:id="253"/>
+    <w:bookmarkStart w:id="255" w:name="ref-RN37"/>
     <w:p>
       <w:pPr>
         <w:pStyle w:val="Bibliography"/>
       </w:pPr>
       <w:r>
-        <w:t xml:space="preserve">67.</w:t>
+        <w:t xml:space="preserve">70.</w:t>
       </w:r>
       <w:r>
         <w:t xml:space="preserve"> </w:t>
@@ -8076,7 +6874,7 @@
       <w:r>
         <w:t xml:space="preserve"> </w:t>
       </w:r>
-      <w:hyperlink r:id="rId248">
+      <w:hyperlink r:id="rId254">
         <w:r>
           <w:rPr>
             <w:rStyle w:val="Hyperlink"/>
@@ -8091,14 +6889,14 @@
         <w:t xml:space="preserve"> </w:t>
       </w:r>
     </w:p>
-    <w:bookmarkEnd w:id="249"/>
-    <w:bookmarkStart w:id="251" w:name="ref-RN38"/>
+    <w:bookmarkEnd w:id="255"/>
+    <w:bookmarkStart w:id="257" w:name="ref-RN38"/>
     <w:p>
       <w:pPr>
         <w:pStyle w:val="Bibliography"/>
       </w:pPr>
       <w:r>
-        <w:t xml:space="preserve">68.</w:t>
+        <w:t xml:space="preserve">71.</w:t>
       </w:r>
       <w:r>
         <w:t xml:space="preserve"> </w:t>
@@ -8112,7 +6910,7 @@
       <w:r>
         <w:t xml:space="preserve"> </w:t>
       </w:r>
-      <w:hyperlink r:id="rId250">
+      <w:hyperlink r:id="rId256">
         <w:r>
           <w:rPr>
             <w:rStyle w:val="Hyperlink"/>
@@ -8127,14 +6925,14 @@
         <w:t xml:space="preserve"> </w:t>
       </w:r>
     </w:p>
-    <w:bookmarkEnd w:id="251"/>
-    <w:bookmarkStart w:id="253" w:name="ref-RN39"/>
+    <w:bookmarkEnd w:id="257"/>
+    <w:bookmarkStart w:id="259" w:name="ref-RN39"/>
     <w:p>
       <w:pPr>
         <w:pStyle w:val="Bibliography"/>
       </w:pPr>
       <w:r>
-        <w:t xml:space="preserve">69.</w:t>
+        <w:t xml:space="preserve">72.</w:t>
       </w:r>
       <w:r>
         <w:t xml:space="preserve"> </w:t>
@@ -8148,7 +6946,7 @@
       <w:r>
         <w:t xml:space="preserve"> </w:t>
       </w:r>
-      <w:hyperlink r:id="rId252">
+      <w:hyperlink r:id="rId258">
         <w:r>
           <w:rPr>
             <w:rStyle w:val="Hyperlink"/>
@@ -8163,14 +6961,14 @@
         <w:t xml:space="preserve"> </w:t>
       </w:r>
     </w:p>
-    <w:bookmarkEnd w:id="253"/>
-    <w:bookmarkStart w:id="255" w:name="ref-RN40"/>
+    <w:bookmarkEnd w:id="259"/>
+    <w:bookmarkStart w:id="261" w:name="ref-RN40"/>
     <w:p>
       <w:pPr>
         <w:pStyle w:val="Bibliography"/>
       </w:pPr>
       <w:r>
-        <w:t xml:space="preserve">70.</w:t>
+        <w:t xml:space="preserve">73.</w:t>
       </w:r>
       <w:r>
         <w:t xml:space="preserve"> </w:t>
@@ -8184,7 +6982,7 @@
       <w:r>
         <w:t xml:space="preserve"> </w:t>
       </w:r>
-      <w:hyperlink r:id="rId254">
+      <w:hyperlink r:id="rId260">
         <w:r>
           <w:rPr>
             <w:rStyle w:val="Hyperlink"/>
@@ -8199,14 +6997,14 @@
         <w:t xml:space="preserve"> </w:t>
       </w:r>
     </w:p>
-    <w:bookmarkEnd w:id="255"/>
-    <w:bookmarkStart w:id="256" w:name="ref-RN41"/>
+    <w:bookmarkEnd w:id="261"/>
+    <w:bookmarkStart w:id="262" w:name="ref-RN41"/>
     <w:p>
       <w:pPr>
         <w:pStyle w:val="Bibliography"/>
       </w:pPr>
       <w:r>
-        <w:t xml:space="preserve">71.</w:t>
+        <w:t xml:space="preserve">74.</w:t>
       </w:r>
       <w:r>
         <w:t xml:space="preserve"> </w:t>
@@ -8221,14 +7019,14 @@
         <w:t xml:space="preserve"> </w:t>
       </w:r>
     </w:p>
-    <w:bookmarkEnd w:id="256"/>
-    <w:bookmarkStart w:id="258" w:name="ref-RN42"/>
+    <w:bookmarkEnd w:id="262"/>
+    <w:bookmarkStart w:id="264" w:name="ref-RN42"/>
     <w:p>
       <w:pPr>
         <w:pStyle w:val="Bibliography"/>
       </w:pPr>
       <w:r>
-        <w:t xml:space="preserve">72.</w:t>
+        <w:t xml:space="preserve">75.</w:t>
       </w:r>
       <w:r>
         <w:t xml:space="preserve"> </w:t>
@@ -8242,7 +7040,7 @@
       <w:r>
         <w:t xml:space="preserve"> </w:t>
       </w:r>
-      <w:hyperlink r:id="rId257">
+      <w:hyperlink r:id="rId263">
         <w:r>
           <w:rPr>
             <w:rStyle w:val="Hyperlink"/>
@@ -8257,14 +7055,14 @@
         <w:t xml:space="preserve"> </w:t>
       </w:r>
     </w:p>
-    <w:bookmarkEnd w:id="258"/>
-    <w:bookmarkStart w:id="260" w:name="ref-RN43"/>
+    <w:bookmarkEnd w:id="264"/>
+    <w:bookmarkStart w:id="266" w:name="ref-RN43"/>
     <w:p>
       <w:pPr>
         <w:pStyle w:val="Bibliography"/>
       </w:pPr>
       <w:r>
-        <w:t xml:space="preserve">73.</w:t>
+        <w:t xml:space="preserve">76.</w:t>
       </w:r>
       <w:r>
         <w:t xml:space="preserve"> </w:t>
@@ -8278,7 +7076,7 @@
       <w:r>
         <w:t xml:space="preserve"> </w:t>
       </w:r>
-      <w:hyperlink r:id="rId259">
+      <w:hyperlink r:id="rId265">
         <w:r>
           <w:rPr>
             <w:rStyle w:val="Hyperlink"/>
@@ -8293,14 +7091,14 @@
         <w:t xml:space="preserve"> </w:t>
       </w:r>
     </w:p>
-    <w:bookmarkEnd w:id="260"/>
-    <w:bookmarkStart w:id="262" w:name="ref-RN44"/>
+    <w:bookmarkEnd w:id="266"/>
+    <w:bookmarkStart w:id="268" w:name="ref-RN44"/>
     <w:p>
       <w:pPr>
         <w:pStyle w:val="Bibliography"/>
       </w:pPr>
       <w:r>
-        <w:t xml:space="preserve">74.</w:t>
+        <w:t xml:space="preserve">77.</w:t>
       </w:r>
       <w:r>
         <w:t xml:space="preserve"> </w:t>
@@ -8314,7 +7112,7 @@
       <w:r>
         <w:t xml:space="preserve"> </w:t>
       </w:r>
-      <w:hyperlink r:id="rId261">
+      <w:hyperlink r:id="rId267">
         <w:r>
           <w:rPr>
             <w:rStyle w:val="Hyperlink"/>
@@ -8329,14 +7127,14 @@
         <w:t xml:space="preserve"> </w:t>
       </w:r>
     </w:p>
-    <w:bookmarkEnd w:id="262"/>
-    <w:bookmarkStart w:id="264" w:name="ref-RN45"/>
+    <w:bookmarkEnd w:id="268"/>
+    <w:bookmarkStart w:id="270" w:name="ref-RN45"/>
     <w:p>
       <w:pPr>
         <w:pStyle w:val="Bibliography"/>
       </w:pPr>
       <w:r>
-        <w:t xml:space="preserve">75.</w:t>
+        <w:t xml:space="preserve">78.</w:t>
       </w:r>
       <w:r>
         <w:t xml:space="preserve"> </w:t>
@@ -8350,7 +7148,7 @@
       <w:r>
         <w:t xml:space="preserve"> </w:t>
       </w:r>
-      <w:hyperlink r:id="rId263">
+      <w:hyperlink r:id="rId269">
         <w:r>
           <w:rPr>
             <w:rStyle w:val="Hyperlink"/>
@@ -8365,14 +7163,14 @@
         <w:t xml:space="preserve"> </w:t>
       </w:r>
     </w:p>
-    <w:bookmarkEnd w:id="264"/>
-    <w:bookmarkStart w:id="266" w:name="ref-RN46"/>
+    <w:bookmarkEnd w:id="270"/>
+    <w:bookmarkStart w:id="272" w:name="ref-RN46"/>
     <w:p>
       <w:pPr>
         <w:pStyle w:val="Bibliography"/>
       </w:pPr>
       <w:r>
-        <w:t xml:space="preserve">76.</w:t>
+        <w:t xml:space="preserve">79.</w:t>
       </w:r>
       <w:r>
         <w:t xml:space="preserve"> </w:t>
@@ -8386,7 +7184,7 @@
       <w:r>
         <w:t xml:space="preserve"> </w:t>
       </w:r>
-      <w:hyperlink r:id="rId265">
+      <w:hyperlink r:id="rId271">
         <w:r>
           <w:rPr>
             <w:rStyle w:val="Hyperlink"/>
@@ -8401,14 +7199,14 @@
         <w:t xml:space="preserve"> </w:t>
       </w:r>
     </w:p>
-    <w:bookmarkEnd w:id="266"/>
-    <w:bookmarkStart w:id="268" w:name="ref-RN47"/>
+    <w:bookmarkEnd w:id="272"/>
+    <w:bookmarkStart w:id="274" w:name="ref-RN47"/>
     <w:p>
       <w:pPr>
         <w:pStyle w:val="Bibliography"/>
       </w:pPr>
       <w:r>
-        <w:t xml:space="preserve">77.</w:t>
+        <w:t xml:space="preserve">80.</w:t>
       </w:r>
       <w:r>
         <w:t xml:space="preserve"> </w:t>
@@ -8422,7 +7220,7 @@
       <w:r>
         <w:t xml:space="preserve"> </w:t>
       </w:r>
-      <w:hyperlink r:id="rId267">
+      <w:hyperlink r:id="rId273">
         <w:r>
           <w:rPr>
             <w:rStyle w:val="Hyperlink"/>
@@ -8437,14 +7235,14 @@
         <w:t xml:space="preserve"> </w:t>
       </w:r>
     </w:p>
-    <w:bookmarkEnd w:id="268"/>
-    <w:bookmarkStart w:id="269" w:name="ref-RN48"/>
+    <w:bookmarkEnd w:id="274"/>
+    <w:bookmarkStart w:id="275" w:name="ref-RN48"/>
     <w:p>
       <w:pPr>
         <w:pStyle w:val="Bibliography"/>
       </w:pPr>
       <w:r>
-        <w:t xml:space="preserve">78.</w:t>
+        <w:t xml:space="preserve">81.</w:t>
       </w:r>
       <w:r>
         <w:t xml:space="preserve"> </w:t>
@@ -8459,14 +7257,14 @@
         <w:t xml:space="preserve"> </w:t>
       </w:r>
     </w:p>
-    <w:bookmarkEnd w:id="269"/>
-    <w:bookmarkStart w:id="271" w:name="ref-RN49"/>
+    <w:bookmarkEnd w:id="275"/>
+    <w:bookmarkStart w:id="277" w:name="ref-RN49"/>
     <w:p>
       <w:pPr>
         <w:pStyle w:val="Bibliography"/>
       </w:pPr>
       <w:r>
-        <w:t xml:space="preserve">79.</w:t>
+        <w:t xml:space="preserve">82.</w:t>
       </w:r>
       <w:r>
         <w:t xml:space="preserve"> </w:t>
@@ -8480,7 +7278,7 @@
       <w:r>
         <w:t xml:space="preserve"> </w:t>
       </w:r>
-      <w:hyperlink r:id="rId270">
+      <w:hyperlink r:id="rId276">
         <w:r>
           <w:rPr>
             <w:rStyle w:val="Hyperlink"/>
@@ -8495,14 +7293,14 @@
         <w:t xml:space="preserve"> </w:t>
       </w:r>
     </w:p>
-    <w:bookmarkEnd w:id="271"/>
-    <w:bookmarkStart w:id="273" w:name="ref-RN50"/>
+    <w:bookmarkEnd w:id="277"/>
+    <w:bookmarkStart w:id="279" w:name="ref-RN50"/>
     <w:p>
       <w:pPr>
         <w:pStyle w:val="Bibliography"/>
       </w:pPr>
       <w:r>
-        <w:t xml:space="preserve">80.</w:t>
+        <w:t xml:space="preserve">83.</w:t>
       </w:r>
       <w:r>
         <w:t xml:space="preserve"> </w:t>
@@ -8516,7 +7314,7 @@
       <w:r>
         <w:t xml:space="preserve"> </w:t>
       </w:r>
-      <w:hyperlink r:id="rId272">
+      <w:hyperlink r:id="rId278">
         <w:r>
           <w:rPr>
             <w:rStyle w:val="Hyperlink"/>
@@ -8525,14 +7323,14 @@
         </w:r>
       </w:hyperlink>
     </w:p>
-    <w:bookmarkEnd w:id="273"/>
-    <w:bookmarkStart w:id="274" w:name="ref-RN51"/>
+    <w:bookmarkEnd w:id="279"/>
+    <w:bookmarkStart w:id="280" w:name="ref-RN51"/>
     <w:p>
       <w:pPr>
         <w:pStyle w:val="Bibliography"/>
       </w:pPr>
       <w:r>
-        <w:t xml:space="preserve">81.</w:t>
+        <w:t xml:space="preserve">84.</w:t>
       </w:r>
       <w:r>
         <w:t xml:space="preserve"> </w:t>
@@ -8547,14 +7345,14 @@
         <w:t xml:space="preserve"> </w:t>
       </w:r>
     </w:p>
-    <w:bookmarkEnd w:id="274"/>
-    <w:bookmarkStart w:id="275" w:name="ref-RN52"/>
+    <w:bookmarkEnd w:id="280"/>
+    <w:bookmarkStart w:id="281" w:name="ref-RN52"/>
     <w:p>
       <w:pPr>
         <w:pStyle w:val="Bibliography"/>
       </w:pPr>
       <w:r>
-        <w:t xml:space="preserve">82.</w:t>
+        <w:t xml:space="preserve">85.</w:t>
       </w:r>
       <w:r>
         <w:t xml:space="preserve"> </w:t>
@@ -8569,9 +7367,9 @@
         <w:t xml:space="preserve"> </w:t>
       </w:r>
     </w:p>
-    <w:bookmarkEnd w:id="275"/>
-    <w:bookmarkEnd w:id="276"/>
-    <w:bookmarkEnd w:id="277"/>
+    <w:bookmarkEnd w:id="281"/>
+    <w:bookmarkEnd w:id="282"/>
+    <w:bookmarkEnd w:id="283"/>
     <w:sectPr>
       <w:pgSz w:h="15840" w:w="12240"/>
       <w:pgMar w:bottom="720" w:footer="720" w:gutter="0" w:header="720" w:left="720" w:right="720" w:top="720"/>

--- a/index.docx
+++ b/index.docx
@@ -29,7 +29,7 @@
         <w:rPr>
           <w:vertAlign w:val="superscript"/>
         </w:rPr>
-        <w:t xml:space="preserve">1,✉</w:t>
+        <w:t xml:space="preserve">1</w:t>
       </w:r>
       <w:r>
         <w:t xml:space="preserve">, Fatemeh Nouri</w:t>
@@ -120,20 +120,6 @@
         <w:t xml:space="preserve"> </w:t>
       </w:r>
       <w:hyperlink r:id="rId20">
-        <w:r>
-          <w:rPr>
-            <w:rStyle w:val="Hyperlink"/>
-          </w:rPr>
-          <w:t xml:space="preserve">Alireza Sadeghi &lt;alireza.sadeghi.md@gmail.com&gt;</w:t>
-        </w:r>
-      </w:hyperlink>
-      <w:r>
-        <w:t xml:space="preserve">,</w:t>
-      </w:r>
-      <w:r>
-        <w:t xml:space="preserve"> </w:t>
-      </w:r>
-      <w:hyperlink r:id="rId21">
         <w:r>
           <w:rPr>
             <w:rStyle w:val="Hyperlink"/>
@@ -175,7 +161,7 @@
       <w:r>
         <w:t xml:space="preserve"> </w:t>
       </w:r>
-      <w:hyperlink r:id="rId20">
+      <w:hyperlink r:id="rId21">
         <w:r>
           <w:rPr>
             <w:rStyle w:val="Hyperlink"/>
@@ -383,7 +369,7 @@
       <w:r>
         <w:t xml:space="preserve"> </w:t>
       </w:r>
-      <w:hyperlink r:id="rId21">
+      <w:hyperlink r:id="rId20">
         <w:r>
           <w:rPr>
             <w:rStyle w:val="Hyperlink"/>

--- a/index.docx
+++ b/index.docx
@@ -1341,7 +1341,7 @@
             <w:r>
               <w:drawing>
                 <wp:inline>
-                  <wp:extent cx="6858000" cy="4387957"/>
+                  <wp:extent cx="6400800" cy="4095427"/>
                   <wp:effectExtent b="0" l="0" r="0" t="0"/>
                   <wp:docPr descr="" title="" id="37" name="Picture"/>
                   <a:graphic>
@@ -1371,7 +1371,7 @@
                         <pic:spPr bwMode="auto">
                           <a:xfrm>
                             <a:off x="0" y="0"/>
-                            <a:ext cx="6858000" cy="4387957"/>
+                            <a:ext cx="6400800" cy="4095427"/>
                           </a:xfrm>
                           <a:prstGeom prst="rect">
                             <a:avLst/>
@@ -1558,7 +1558,7 @@
             <w:r>
               <w:drawing>
                 <wp:inline>
-                  <wp:extent cx="6858000" cy="18522762"/>
+                  <wp:extent cx="6400800" cy="17287911"/>
                   <wp:effectExtent b="0" l="0" r="0" t="0"/>
                   <wp:docPr descr="" title="" id="41" name="Picture"/>
                   <a:graphic>
@@ -1588,7 +1588,7 @@
                         <pic:spPr bwMode="auto">
                           <a:xfrm>
                             <a:off x="0" y="0"/>
-                            <a:ext cx="6858000" cy="18522762"/>
+                            <a:ext cx="6400800" cy="17287911"/>
                           </a:xfrm>
                           <a:prstGeom prst="rect">
                             <a:avLst/>
@@ -3499,7 +3499,7 @@
             <w:r>
               <w:drawing>
                 <wp:inline>
-                  <wp:extent cx="6858000" cy="3581243"/>
+                  <wp:extent cx="6400800" cy="3342493"/>
                   <wp:effectExtent b="0" l="0" r="0" t="0"/>
                   <wp:docPr descr="" title="" id="100" name="Picture"/>
                   <a:graphic>
@@ -3529,7 +3529,7 @@
                         <pic:spPr bwMode="auto">
                           <a:xfrm>
                             <a:off x="0" y="0"/>
-                            <a:ext cx="6858000" cy="3581243"/>
+                            <a:ext cx="6400800" cy="3342493"/>
                           </a:xfrm>
                           <a:prstGeom prst="rect">
                             <a:avLst/>
@@ -4107,7 +4107,7 @@
           <w:b/>
           <w:bCs/>
         </w:rPr>
-        <w:t xml:space="preserve">Geographically faceted state-level trend plots:</w:t>
+        <w:t xml:space="preserve">Geographically faceted state-level trend plots</w:t>
       </w:r>
       <w:r>
         <w:br/>
@@ -4143,7 +4143,7 @@
           <w:b/>
           <w:bCs/>
         </w:rPr>
-        <w:t xml:space="preserve">State-level population pyramids (2021):</w:t>
+        <w:t xml:space="preserve">State-level population pyramids (2021)</w:t>
       </w:r>
       <w:r>
         <w:br/>
@@ -4179,7 +4179,7 @@
           <w:b/>
           <w:bCs/>
         </w:rPr>
-        <w:t xml:space="preserve">Animated population pyramids:</w:t>
+        <w:t xml:space="preserve">Animated population pyramids</w:t>
       </w:r>
       <w:r>
         <w:br/>
@@ -4215,7 +4215,7 @@
           <w:b/>
           <w:bCs/>
         </w:rPr>
-        <w:t xml:space="preserve">State ranking bump plots:</w:t>
+        <w:t xml:space="preserve">State ranking bump plots</w:t>
       </w:r>
       <w:r>
         <w:br/>
@@ -4251,7 +4251,7 @@
           <w:b/>
           <w:bCs/>
         </w:rPr>
-        <w:t xml:space="preserve">Age–period trend plots:</w:t>
+        <w:t xml:space="preserve">Age–period trend plots</w:t>
       </w:r>
       <w:r>
         <w:br/>
@@ -7358,7 +7358,7 @@
     <w:bookmarkEnd w:id="283"/>
     <w:sectPr>
       <w:pgSz w:h="15840" w:w="12240"/>
-      <w:pgMar w:bottom="720" w:footer="720" w:gutter="0" w:header="720" w:left="720" w:right="720" w:top="720"/>
+      <w:pgMar w:bottom="1440" w:footer="720" w:gutter="0" w:header="720" w:left="1080" w:right="1080" w:top="1440"/>
       <w:lnNumType w:countBy="1" w:restart="continuous"/>
       <w:cols w:space="720"/>
       <w:docGrid w:linePitch="381"/>
